--- a/Item 7/My-Project-Bugs.docx
+++ b/Item 7/My-Project-Bugs.docx
@@ -1,41 +1,48 @@
 
 <file path=word/document.xml><?xml version="1.0" encoding="utf-8"?>
-<w:document xmlns:wpc="http://schemas.microsoft.com/office/word/2010/wordprocessingCanvas" xmlns:cx="http://schemas.microsoft.com/office/drawing/2014/chartex" xmlns:cx1="http://schemas.microsoft.com/office/drawing/2015/9/8/chartex" xmlns:cx2="http://schemas.microsoft.com/office/drawing/2015/10/21/chartex" xmlns:cx3="http://schemas.microsoft.com/office/drawing/2016/5/9/chartex" xmlns:cx4="http://schemas.microsoft.com/office/drawing/2016/5/10/chartex" xmlns:cx5="http://schemas.microsoft.com/office/drawing/2016/5/11/chartex" xmlns:cx6="http://schemas.microsoft.com/office/drawing/2016/5/12/chartex" xmlns:cx7="http://schemas.microsoft.com/office/drawing/2016/5/13/chartex" xmlns:cx8="http://schemas.microsoft.com/office/drawing/2016/5/14/chartex" xmlns:mc="http://schemas.openxmlformats.org/markup-compatibility/2006" xmlns:aink="http://schemas.microsoft.com/office/drawing/2016/ink" xmlns:am3d="http://schemas.microsoft.com/office/drawing/2017/model3d" xmlns:o="urn:schemas-microsoft-com:office:office" xmlns:r="http://schemas.openxmlformats.org/officeDocument/2006/relationships" xmlns:m="http://schemas.openxmlformats.org/officeDocument/2006/math" xmlns:v="urn:schemas-microsoft-com:vml" xmlns:wp14="http://schemas.microsoft.com/office/word/2010/wordprocessingDrawing" xmlns:wp="http://schemas.openxmlformats.org/drawingml/2006/wordprocessingDrawing" xmlns:w10="urn:schemas-microsoft-com:office:word" xmlns:w="http://schemas.openxmlformats.org/wordprocessingml/2006/main" xmlns:w14="http://schemas.microsoft.com/office/word/2010/wordml" xmlns:w15="http://schemas.microsoft.com/office/word/2012/wordml" xmlns:w16cid="http://schemas.microsoft.com/office/word/2016/wordml/cid" xmlns:w16se="http://schemas.microsoft.com/office/word/2015/wordml/symex" xmlns:wpg="http://schemas.microsoft.com/office/word/2010/wordprocessingGroup" xmlns:wpi="http://schemas.microsoft.com/office/word/2010/wordprocessingInk" xmlns:wne="http://schemas.microsoft.com/office/word/2006/wordml" xmlns:wps="http://schemas.microsoft.com/office/word/2010/wordprocessingShape" mc:Ignorable="w14 w15 w16se w16cid wp14">
+<w:document xmlns:o="urn:schemas-microsoft-com:office:office" xmlns:r="http://schemas.openxmlformats.org/officeDocument/2006/relationships" xmlns:v="urn:schemas-microsoft-com:vml" xmlns:w="http://schemas.openxmlformats.org/wordprocessingml/2006/main" xmlns:w10="urn:schemas-microsoft-com:office:word" xmlns:wp="http://schemas.openxmlformats.org/drawingml/2006/wordprocessingDrawing" xmlns:wps="http://schemas.microsoft.com/office/word/2010/wordprocessingShape" xmlns:wpg="http://schemas.microsoft.com/office/word/2010/wordprocessingGroup" xmlns:mc="http://schemas.openxmlformats.org/markup-compatibility/2006" xmlns:wp14="http://schemas.microsoft.com/office/word/2010/wordprocessingDrawing" xmlns:w14="http://schemas.microsoft.com/office/word/2010/wordml" mc:Ignorable="w14 wp14">
   <w:body>
     <w:p>
       <w:pPr>
-        <w:pStyle w:val="Ttulo"/>
-      </w:pPr>
-      <w:r>
+        <w:pStyle w:val="Title"/>
+        <w:rPr/>
+      </w:pPr>
+      <w:r>
+        <w:rPr/>
         <w:t>Intentional bugs</w:t>
-      </w:r>
-      <w:r>
         <w:br/>
-      </w:r>
-      <w:proofErr w:type="spellStart"/>
-      <w:r>
-        <w:t>Educafy</w:t>
-      </w:r>
-      <w:proofErr w:type="spellEnd"/>
-      <w:r>
-        <w:t xml:space="preserve"> v1.0</w:t>
+        <w:t>Educafy v1.0</w:t>
       </w:r>
     </w:p>
     <w:p>
       <w:pPr>
         <w:pStyle w:val="Notes"/>
-      </w:pPr>
+        <w:rPr/>
+      </w:pPr>
+      <w:r>
+        <w:rPr/>
+      </w:r>
       <w:bookmarkStart w:id="0" w:name="_GoBack"/>
-      <w:bookmarkEnd w:id="0"/>
+      <w:bookmarkStart w:id="1" w:name="_GoBack"/>
+      <w:bookmarkEnd w:id="1"/>
     </w:p>
     <w:tbl>
       <w:tblPr>
         <w:tblStyle w:val="Cuadrculavistosa-nfasis1"/>
-        <w:tblW w:w="0" w:type="auto"/>
-        <w:tblLook w:val="04A0" w:firstRow="1" w:lastRow="0" w:firstColumn="1" w:lastColumn="0" w:noHBand="0" w:noVBand="1"/>
+        <w:tblW w:w="9242" w:type="dxa"/>
+        <w:jc w:val="left"/>
+        <w:tblInd w:w="0" w:type="dxa"/>
+        <w:shd w:fill="DBE5F1" w:val="clear"/>
+        <w:tblCellMar>
+          <w:top w:w="0" w:type="dxa"/>
+          <w:left w:w="108" w:type="dxa"/>
+          <w:bottom w:w="0" w:type="dxa"/>
+          <w:right w:w="108" w:type="dxa"/>
+        </w:tblCellMar>
+        <w:tblLook w:val="04a0" w:noVBand="1" w:noHBand="0" w:lastColumn="0" w:firstColumn="1" w:lastRow="0" w:firstRow="1"/>
       </w:tblPr>
       <w:tblGrid>
-        <w:gridCol w:w="1951"/>
+        <w:gridCol w:w="1950"/>
         <w:gridCol w:w="7291"/>
       </w:tblGrid>
       <w:tr>
@@ -44,26 +51,30 @@
         </w:trPr>
         <w:tc>
           <w:tcPr>
+            <w:tcW w:w="9241" w:type="dxa"/>
+            <w:gridSpan w:val="2"/>
             <w:cnfStyle w:val="001000000000" w:firstRow="0" w:lastRow="0" w:firstColumn="1" w:lastColumn="0" w:oddVBand="0" w:evenVBand="0" w:oddHBand="0" w:evenHBand="0" w:firstRowFirstColumn="0" w:firstRowLastColumn="0" w:lastRowFirstColumn="0" w:lastRowLastColumn="0"/>
-            <w:tcW w:w="9242" w:type="dxa"/>
-            <w:gridSpan w:val="2"/>
             <w:tcBorders>
-              <w:top w:val="nil"/>
-              <w:bottom w:val="single" w:sz="4" w:space="0" w:color="FFFFFF" w:themeColor="background1"/>
+              <w:bottom w:val="single" w:sz="4" w:space="0" w:color="FFFFFF"/>
             </w:tcBorders>
-            <w:shd w:val="clear" w:color="auto" w:fill="1F497D" w:themeFill="text2"/>
+            <w:shd w:color="auto" w:fill="1F497D" w:themeFill="text2" w:val="clear"/>
           </w:tcPr>
           <w:p>
             <w:pPr>
-              <w:rPr>
-                <w:rStyle w:val="Textoennegrita"/>
+              <w:pStyle w:val="Normal"/>
+              <w:spacing w:lineRule="auto" w:line="240" w:before="0" w:after="0"/>
+              <w:rPr>
+                <w:rStyle w:val="Strong"/>
                 <w:b/>
+                <w:b/>
               </w:rPr>
             </w:pPr>
             <w:r>
               <w:rPr>
-                <w:rStyle w:val="Textoennegrita"/>
+                <w:rStyle w:val="Strong"/>
                 <w:b/>
+                <w:bCs/>
+                <w:color w:val="FFFFFF" w:themeColor="background1"/>
               </w:rPr>
               <w:t>Development team</w:t>
             </w:r>
@@ -76,23 +87,26 @@
         </w:trPr>
         <w:tc>
           <w:tcPr>
+            <w:tcW w:w="1950" w:type="dxa"/>
             <w:cnfStyle w:val="001000000000" w:firstRow="0" w:lastRow="0" w:firstColumn="1" w:lastColumn="0" w:oddVBand="0" w:evenVBand="0" w:oddHBand="0" w:evenHBand="0" w:firstRowFirstColumn="0" w:firstRowLastColumn="0" w:lastRowFirstColumn="0" w:lastRowLastColumn="0"/>
-            <w:tcW w:w="1951" w:type="dxa"/>
             <w:tcBorders>
-              <w:top w:val="single" w:sz="4" w:space="0" w:color="FFFFFF" w:themeColor="background1"/>
-              <w:bottom w:val="single" w:sz="4" w:space="0" w:color="FFFFFF" w:themeColor="background1"/>
+              <w:top w:val="single" w:sz="4" w:space="0" w:color="FFFFFF"/>
+              <w:bottom w:val="single" w:sz="4" w:space="0" w:color="FFFFFF"/>
             </w:tcBorders>
-            <w:shd w:val="clear" w:color="auto" w:fill="1F497D" w:themeFill="text2"/>
+            <w:shd w:color="auto" w:fill="1F497D" w:themeFill="text2" w:val="clear"/>
           </w:tcPr>
           <w:p>
             <w:pPr>
-              <w:rPr>
-                <w:rStyle w:val="Textoennegrita"/>
+              <w:pStyle w:val="Normal"/>
+              <w:spacing w:lineRule="auto" w:line="240" w:before="0" w:after="0"/>
+              <w:rPr>
+                <w:rStyle w:val="Strong"/>
               </w:rPr>
             </w:pPr>
             <w:r>
               <w:rPr>
-                <w:rStyle w:val="Textoennegrita"/>
+                <w:rStyle w:val="Strong"/>
+                <w:color w:val="FFFFFF" w:themeColor="background1"/>
               </w:rPr>
               <w:t>Identifier</w:t>
             </w:r>
@@ -102,41 +116,53 @@
           <w:tcPr>
             <w:tcW w:w="7291" w:type="dxa"/>
             <w:tcBorders>
-              <w:top w:val="single" w:sz="4" w:space="0" w:color="FFFFFF" w:themeColor="background1"/>
-              <w:bottom w:val="single" w:sz="4" w:space="0" w:color="FFFFFF" w:themeColor="background1"/>
+              <w:top w:val="single" w:sz="4" w:space="0" w:color="FFFFFF"/>
+              <w:bottom w:val="single" w:sz="4" w:space="0" w:color="FFFFFF"/>
             </w:tcBorders>
-            <w:shd w:val="clear" w:color="auto" w:fill="DBE5F1" w:themeFill="accent1" w:themeFillTint="33"/>
+            <w:shd w:color="auto" w:fill="DBE5F1" w:themeFill="accent1" w:themeFillTint="33" w:val="clear"/>
           </w:tcPr>
           <w:p>
             <w:pPr>
+              <w:pStyle w:val="Normal"/>
+              <w:spacing w:lineRule="auto" w:line="240" w:before="0" w:after="0"/>
               <w:cnfStyle w:val="000000100000" w:firstRow="0" w:lastRow="0" w:firstColumn="0" w:lastColumn="0" w:oddVBand="0" w:evenVBand="0" w:oddHBand="1" w:evenHBand="0" w:firstRowFirstColumn="0" w:firstRowLastColumn="0" w:lastRowFirstColumn="0" w:lastRowLastColumn="0"/>
+              <w:rPr>
+                <w:color w:val="000000" w:themeColor="text1"/>
+              </w:rPr>
             </w:pPr>
             <w:r>
+              <w:rPr>
+                <w:color w:val="000000" w:themeColor="text1"/>
+              </w:rPr>
               <w:t>G2</w:t>
             </w:r>
           </w:p>
         </w:tc>
       </w:tr>
       <w:tr>
+        <w:trPr/>
         <w:tc>
           <w:tcPr>
+            <w:tcW w:w="1950" w:type="dxa"/>
             <w:cnfStyle w:val="001000000000" w:firstRow="0" w:lastRow="0" w:firstColumn="1" w:lastColumn="0" w:oddVBand="0" w:evenVBand="0" w:oddHBand="0" w:evenHBand="0" w:firstRowFirstColumn="0" w:firstRowLastColumn="0" w:lastRowFirstColumn="0" w:lastRowLastColumn="0"/>
-            <w:tcW w:w="1951" w:type="dxa"/>
             <w:tcBorders>
-              <w:top w:val="single" w:sz="4" w:space="0" w:color="FFFFFF" w:themeColor="background1"/>
-              <w:bottom w:val="single" w:sz="4" w:space="0" w:color="FFFFFF" w:themeColor="background1"/>
+              <w:top w:val="single" w:sz="4" w:space="0" w:color="FFFFFF"/>
+              <w:bottom w:val="single" w:sz="4" w:space="0" w:color="FFFFFF"/>
             </w:tcBorders>
-            <w:shd w:val="clear" w:color="auto" w:fill="1F497D" w:themeFill="text2"/>
+            <w:shd w:color="auto" w:fill="1F497D" w:themeFill="text2" w:val="clear"/>
           </w:tcPr>
           <w:p>
             <w:pPr>
-              <w:rPr>
-                <w:rStyle w:val="Textoennegrita"/>
+              <w:pStyle w:val="Normal"/>
+              <w:spacing w:lineRule="auto" w:line="240" w:before="0" w:after="0"/>
+              <w:rPr>
+                <w:rStyle w:val="Strong"/>
               </w:rPr>
             </w:pPr>
             <w:r>
               <w:rPr>
-                <w:rStyle w:val="Textoennegrita"/>
+                <w:rStyle w:val="Strong"/>
+                <w:color w:val="FFFFFF" w:themeColor="background1"/>
               </w:rPr>
               <w:t>Members</w:t>
             </w:r>
@@ -146,69 +172,88 @@
           <w:tcPr>
             <w:tcW w:w="7291" w:type="dxa"/>
             <w:tcBorders>
-              <w:top w:val="single" w:sz="4" w:space="0" w:color="FFFFFF" w:themeColor="background1"/>
-              <w:bottom w:val="nil"/>
+              <w:top w:val="single" w:sz="4" w:space="0" w:color="FFFFFF"/>
             </w:tcBorders>
+            <w:shd w:color="auto" w:fill="DBE5F1" w:themeFill="accent1" w:themeFillTint="33" w:val="clear"/>
           </w:tcPr>
           <w:p>
             <w:pPr>
+              <w:pStyle w:val="Normal"/>
+              <w:spacing w:lineRule="auto" w:line="240" w:before="0" w:after="0"/>
               <w:cnfStyle w:val="000000000000" w:firstRow="0" w:lastRow="0" w:firstColumn="0" w:lastColumn="0" w:oddVBand="0" w:evenVBand="0" w:oddHBand="0" w:evenHBand="0" w:firstRowFirstColumn="0" w:firstRowLastColumn="0" w:lastRowFirstColumn="0" w:lastRowLastColumn="0"/>
+              <w:rPr>
+                <w:color w:val="000000" w:themeColor="text1"/>
+              </w:rPr>
             </w:pPr>
             <w:r>
+              <w:rPr>
+                <w:color w:val="000000" w:themeColor="text1"/>
+              </w:rPr>
               <w:t>Martínez Rojas, Antonio</w:t>
             </w:r>
           </w:p>
           <w:p>
             <w:pPr>
+              <w:pStyle w:val="Normal"/>
+              <w:spacing w:lineRule="auto" w:line="240" w:before="0" w:after="0"/>
               <w:cnfStyle w:val="000000000000" w:firstRow="0" w:lastRow="0" w:firstColumn="0" w:lastColumn="0" w:oddVBand="0" w:evenVBand="0" w:oddHBand="0" w:evenHBand="0" w:firstRowFirstColumn="0" w:firstRowLastColumn="0" w:lastRowFirstColumn="0" w:lastRowLastColumn="0"/>
+              <w:rPr>
+                <w:color w:val="000000" w:themeColor="text1"/>
+              </w:rPr>
             </w:pPr>
             <w:r>
+              <w:rPr>
+                <w:color w:val="000000" w:themeColor="text1"/>
+              </w:rPr>
               <w:t>Olmo Trinidad, Alba del Rosario</w:t>
             </w:r>
           </w:p>
           <w:p>
             <w:pPr>
+              <w:pStyle w:val="Normal"/>
+              <w:spacing w:lineRule="auto" w:line="240" w:before="0" w:after="0"/>
               <w:cnfStyle w:val="000000000000" w:firstRow="0" w:lastRow="0" w:firstColumn="0" w:lastColumn="0" w:oddVBand="0" w:evenVBand="0" w:oddHBand="0" w:evenHBand="0" w:firstRowFirstColumn="0" w:firstRowLastColumn="0" w:lastRowFirstColumn="0" w:lastRowLastColumn="0"/>
+              <w:rPr>
+                <w:color w:val="000000" w:themeColor="text1"/>
+              </w:rPr>
             </w:pPr>
             <w:r>
+              <w:rPr>
+                <w:color w:val="000000" w:themeColor="text1"/>
+              </w:rPr>
               <w:t>Casado Blanco, José Luis</w:t>
             </w:r>
           </w:p>
           <w:p>
             <w:pPr>
+              <w:pStyle w:val="Normal"/>
+              <w:spacing w:lineRule="auto" w:line="240" w:before="0" w:after="0"/>
               <w:cnfStyle w:val="000000000000" w:firstRow="0" w:lastRow="0" w:firstColumn="0" w:lastColumn="0" w:oddVBand="0" w:evenVBand="0" w:oddHBand="0" w:evenHBand="0" w:firstRowFirstColumn="0" w:firstRowLastColumn="0" w:lastRowFirstColumn="0" w:lastRowLastColumn="0"/>
+              <w:rPr>
+                <w:color w:val="000000" w:themeColor="text1"/>
+              </w:rPr>
             </w:pPr>
-            <w:proofErr w:type="spellStart"/>
-            <w:r>
-              <w:t>Morón</w:t>
-            </w:r>
-            <w:proofErr w:type="spellEnd"/>
-            <w:r>
-              <w:t xml:space="preserve"> </w:t>
-            </w:r>
-            <w:proofErr w:type="spellStart"/>
-            <w:r>
-              <w:t>Vilán</w:t>
-            </w:r>
-            <w:proofErr w:type="spellEnd"/>
-            <w:r>
-              <w:t>, Juan</w:t>
+            <w:r>
+              <w:rPr>
+                <w:color w:val="000000" w:themeColor="text1"/>
+              </w:rPr>
+              <w:t>Morón Vilán, Juan</w:t>
             </w:r>
           </w:p>
           <w:p>
             <w:pPr>
+              <w:pStyle w:val="Normal"/>
+              <w:spacing w:lineRule="auto" w:line="240" w:before="0" w:after="0"/>
               <w:cnfStyle w:val="000000000000" w:firstRow="0" w:lastRow="0" w:firstColumn="0" w:lastColumn="0" w:oddVBand="0" w:evenVBand="0" w:oddHBand="0" w:evenHBand="0" w:firstRowFirstColumn="0" w:firstRowLastColumn="0" w:lastRowFirstColumn="0" w:lastRowLastColumn="0"/>
+              <w:rPr>
+                <w:color w:val="000000" w:themeColor="text1"/>
+              </w:rPr>
             </w:pPr>
             <w:r>
-              <w:t xml:space="preserve">García </w:t>
-            </w:r>
-            <w:proofErr w:type="spellStart"/>
-            <w:r>
-              <w:t>Lanzas</w:t>
-            </w:r>
-            <w:proofErr w:type="spellEnd"/>
-            <w:r>
-              <w:t>, Jesús Manuel</w:t>
+              <w:rPr>
+                <w:color w:val="000000" w:themeColor="text1"/>
+              </w:rPr>
+              <w:t>García Lanzas, Jesús Manuel</w:t>
             </w:r>
           </w:p>
         </w:tc>
@@ -219,24 +264,27 @@
         </w:trPr>
         <w:tc>
           <w:tcPr>
+            <w:tcW w:w="9241" w:type="dxa"/>
+            <w:gridSpan w:val="2"/>
             <w:cnfStyle w:val="001000000000" w:firstRow="0" w:lastRow="0" w:firstColumn="1" w:lastColumn="0" w:oddVBand="0" w:evenVBand="0" w:oddHBand="0" w:evenHBand="0" w:firstRowFirstColumn="0" w:firstRowLastColumn="0" w:lastRowFirstColumn="0" w:lastRowLastColumn="0"/>
-            <w:tcW w:w="9242" w:type="dxa"/>
-            <w:gridSpan w:val="2"/>
             <w:tcBorders>
-              <w:top w:val="single" w:sz="4" w:space="0" w:color="FFFFFF" w:themeColor="background1"/>
-              <w:bottom w:val="single" w:sz="4" w:space="0" w:color="FFFFFF" w:themeColor="background1"/>
+              <w:top w:val="single" w:sz="4" w:space="0" w:color="FFFFFF"/>
+              <w:bottom w:val="single" w:sz="4" w:space="0" w:color="FFFFFF"/>
             </w:tcBorders>
-            <w:shd w:val="clear" w:color="auto" w:fill="1F497D" w:themeFill="text2"/>
+            <w:shd w:color="auto" w:fill="1F497D" w:themeFill="text2" w:val="clear"/>
           </w:tcPr>
           <w:p>
             <w:pPr>
-              <w:rPr>
-                <w:rStyle w:val="Textoennegrita"/>
+              <w:pStyle w:val="Normal"/>
+              <w:spacing w:lineRule="auto" w:line="240" w:before="0" w:after="0"/>
+              <w:rPr>
+                <w:rStyle w:val="Strong"/>
               </w:rPr>
             </w:pPr>
             <w:r>
               <w:rPr>
-                <w:rStyle w:val="Textoennegrita"/>
+                <w:rStyle w:val="Strong"/>
+                <w:color w:val="FFFFFF" w:themeColor="background1"/>
               </w:rPr>
               <w:t>Testing team</w:t>
             </w:r>
@@ -244,25 +292,29 @@
         </w:tc>
       </w:tr>
       <w:tr>
+        <w:trPr/>
         <w:tc>
           <w:tcPr>
+            <w:tcW w:w="1950" w:type="dxa"/>
             <w:cnfStyle w:val="001000000000" w:firstRow="0" w:lastRow="0" w:firstColumn="1" w:lastColumn="0" w:oddVBand="0" w:evenVBand="0" w:oddHBand="0" w:evenHBand="0" w:firstRowFirstColumn="0" w:firstRowLastColumn="0" w:lastRowFirstColumn="0" w:lastRowLastColumn="0"/>
-            <w:tcW w:w="1951" w:type="dxa"/>
             <w:tcBorders>
-              <w:top w:val="single" w:sz="4" w:space="0" w:color="FFFFFF" w:themeColor="background1"/>
-              <w:bottom w:val="single" w:sz="4" w:space="0" w:color="FFFFFF" w:themeColor="background1"/>
+              <w:top w:val="single" w:sz="4" w:space="0" w:color="FFFFFF"/>
+              <w:bottom w:val="single" w:sz="4" w:space="0" w:color="FFFFFF"/>
             </w:tcBorders>
-            <w:shd w:val="clear" w:color="auto" w:fill="1F497D" w:themeFill="text2"/>
+            <w:shd w:color="auto" w:fill="1F497D" w:themeFill="text2" w:val="clear"/>
           </w:tcPr>
           <w:p>
             <w:pPr>
-              <w:rPr>
-                <w:rStyle w:val="Textoennegrita"/>
+              <w:pStyle w:val="Normal"/>
+              <w:spacing w:lineRule="auto" w:line="240" w:before="0" w:after="0"/>
+              <w:rPr>
+                <w:rStyle w:val="Strong"/>
               </w:rPr>
             </w:pPr>
             <w:r>
               <w:rPr>
-                <w:rStyle w:val="Textoennegrita"/>
+                <w:rStyle w:val="Strong"/>
+                <w:color w:val="FFFFFF" w:themeColor="background1"/>
               </w:rPr>
               <w:t>Identifier</w:t>
             </w:r>
@@ -272,15 +324,24 @@
           <w:tcPr>
             <w:tcW w:w="7291" w:type="dxa"/>
             <w:tcBorders>
-              <w:top w:val="single" w:sz="4" w:space="0" w:color="FFFFFF" w:themeColor="background1"/>
-              <w:bottom w:val="single" w:sz="4" w:space="0" w:color="FFFFFF" w:themeColor="background1"/>
+              <w:top w:val="single" w:sz="4" w:space="0" w:color="FFFFFF"/>
+              <w:bottom w:val="single" w:sz="4" w:space="0" w:color="FFFFFF"/>
             </w:tcBorders>
+            <w:shd w:color="auto" w:fill="DBE5F1" w:themeFill="accent1" w:themeFillTint="33" w:val="clear"/>
           </w:tcPr>
           <w:p>
             <w:pPr>
+              <w:pStyle w:val="Normal"/>
+              <w:spacing w:lineRule="auto" w:line="240" w:before="0" w:after="0"/>
               <w:cnfStyle w:val="000000000000" w:firstRow="0" w:lastRow="0" w:firstColumn="0" w:lastColumn="0" w:oddVBand="0" w:evenVBand="0" w:oddHBand="0" w:evenHBand="0" w:firstRowFirstColumn="0" w:firstRowLastColumn="0" w:lastRowFirstColumn="0" w:lastRowLastColumn="0"/>
+              <w:rPr>
+                <w:color w:val="000000" w:themeColor="text1"/>
+              </w:rPr>
             </w:pPr>
             <w:r>
+              <w:rPr>
+                <w:color w:val="000000" w:themeColor="text1"/>
+              </w:rPr>
               <w:t>G5</w:t>
             </w:r>
           </w:p>
@@ -292,23 +353,26 @@
         </w:trPr>
         <w:tc>
           <w:tcPr>
+            <w:tcW w:w="1950" w:type="dxa"/>
             <w:cnfStyle w:val="001000000000" w:firstRow="0" w:lastRow="0" w:firstColumn="1" w:lastColumn="0" w:oddVBand="0" w:evenVBand="0" w:oddHBand="0" w:evenHBand="0" w:firstRowFirstColumn="0" w:firstRowLastColumn="0" w:lastRowFirstColumn="0" w:lastRowLastColumn="0"/>
-            <w:tcW w:w="1951" w:type="dxa"/>
             <w:tcBorders>
-              <w:top w:val="single" w:sz="4" w:space="0" w:color="FFFFFF" w:themeColor="background1"/>
-              <w:bottom w:val="single" w:sz="4" w:space="0" w:color="FFFFFF" w:themeColor="background1"/>
+              <w:top w:val="single" w:sz="4" w:space="0" w:color="FFFFFF"/>
+              <w:bottom w:val="single" w:sz="4" w:space="0" w:color="FFFFFF"/>
             </w:tcBorders>
-            <w:shd w:val="clear" w:color="auto" w:fill="1F497D" w:themeFill="text2"/>
+            <w:shd w:color="auto" w:fill="1F497D" w:themeFill="text2" w:val="clear"/>
           </w:tcPr>
           <w:p>
             <w:pPr>
-              <w:rPr>
-                <w:rStyle w:val="Textoennegrita"/>
+              <w:pStyle w:val="Normal"/>
+              <w:spacing w:lineRule="auto" w:line="240" w:before="0" w:after="0"/>
+              <w:rPr>
+                <w:rStyle w:val="Strong"/>
               </w:rPr>
             </w:pPr>
             <w:r>
               <w:rPr>
-                <w:rStyle w:val="Textoennegrita"/>
+                <w:rStyle w:val="Strong"/>
+                <w:color w:val="FFFFFF" w:themeColor="background1"/>
               </w:rPr>
               <w:t>Members</w:t>
             </w:r>
@@ -318,111 +382,117 @@
           <w:tcPr>
             <w:tcW w:w="7291" w:type="dxa"/>
             <w:tcBorders>
-              <w:top w:val="single" w:sz="4" w:space="0" w:color="FFFFFF" w:themeColor="background1"/>
-              <w:bottom w:val="nil"/>
+              <w:top w:val="single" w:sz="4" w:space="0" w:color="FFFFFF"/>
             </w:tcBorders>
-            <w:shd w:val="clear" w:color="auto" w:fill="DBE5F1" w:themeFill="accent1" w:themeFillTint="33"/>
+            <w:shd w:color="auto" w:fill="DBE5F1" w:themeFill="accent1" w:themeFillTint="33" w:val="clear"/>
           </w:tcPr>
           <w:p>
             <w:pPr>
+              <w:pStyle w:val="Normal"/>
+              <w:spacing w:lineRule="auto" w:line="240" w:before="0" w:after="0"/>
               <w:cnfStyle w:val="000000100000" w:firstRow="0" w:lastRow="0" w:firstColumn="0" w:lastColumn="0" w:oddVBand="0" w:evenVBand="0" w:oddHBand="1" w:evenHBand="0" w:firstRowFirstColumn="0" w:firstRowLastColumn="0" w:lastRowFirstColumn="0" w:lastRowLastColumn="0"/>
+              <w:rPr>
+                <w:color w:val="000000" w:themeColor="text1"/>
+              </w:rPr>
             </w:pPr>
             <w:r>
+              <w:rPr>
+                <w:color w:val="000000" w:themeColor="text1"/>
+              </w:rPr>
               <w:t>Pérez Barrera, Juan Luis</w:t>
             </w:r>
           </w:p>
           <w:p>
             <w:pPr>
+              <w:pStyle w:val="Normal"/>
+              <w:spacing w:lineRule="auto" w:line="240" w:before="0" w:after="0"/>
               <w:cnfStyle w:val="000000100000" w:firstRow="0" w:lastRow="0" w:firstColumn="0" w:lastColumn="0" w:oddVBand="0" w:evenVBand="0" w:oddHBand="1" w:evenHBand="0" w:firstRowFirstColumn="0" w:firstRowLastColumn="0" w:lastRowFirstColumn="0" w:lastRowLastColumn="0"/>
+              <w:rPr>
+                <w:color w:val="000000" w:themeColor="text1"/>
+              </w:rPr>
             </w:pPr>
             <w:r>
-              <w:t xml:space="preserve">Sánchez </w:t>
-            </w:r>
-            <w:proofErr w:type="spellStart"/>
-            <w:r>
-              <w:t>Mateos</w:t>
-            </w:r>
-            <w:proofErr w:type="spellEnd"/>
-            <w:r>
-              <w:t>, Francisco Javier</w:t>
+              <w:rPr>
+                <w:color w:val="000000" w:themeColor="text1"/>
+              </w:rPr>
+              <w:t>Sánchez Mateos, Francisco Javier</w:t>
             </w:r>
           </w:p>
           <w:p>
             <w:pPr>
+              <w:pStyle w:val="Normal"/>
+              <w:spacing w:lineRule="auto" w:line="240" w:before="0" w:after="0"/>
               <w:cnfStyle w:val="000000100000" w:firstRow="0" w:lastRow="0" w:firstColumn="0" w:lastColumn="0" w:oddVBand="0" w:evenVBand="0" w:oddHBand="1" w:evenHBand="0" w:firstRowFirstColumn="0" w:firstRowLastColumn="0" w:lastRowFirstColumn="0" w:lastRowLastColumn="0"/>
+              <w:rPr>
+                <w:color w:val="000000" w:themeColor="text1"/>
+              </w:rPr>
             </w:pPr>
-            <w:proofErr w:type="spellStart"/>
-            <w:r>
-              <w:t>Aguza</w:t>
-            </w:r>
-            <w:proofErr w:type="spellEnd"/>
-            <w:r>
-              <w:t xml:space="preserve"> </w:t>
-            </w:r>
-            <w:proofErr w:type="spellStart"/>
-            <w:r>
-              <w:t>Barragán</w:t>
-            </w:r>
-            <w:proofErr w:type="spellEnd"/>
-            <w:r>
-              <w:t>, José Manuel</w:t>
+            <w:r>
+              <w:rPr>
+                <w:color w:val="000000" w:themeColor="text1"/>
+              </w:rPr>
+              <w:t>Aguza Barragán, José Manuel</w:t>
             </w:r>
           </w:p>
           <w:p>
             <w:pPr>
+              <w:pStyle w:val="Normal"/>
+              <w:spacing w:lineRule="auto" w:line="240" w:before="0" w:after="0"/>
               <w:cnfStyle w:val="000000100000" w:firstRow="0" w:lastRow="0" w:firstColumn="0" w:lastColumn="0" w:oddVBand="0" w:evenVBand="0" w:oddHBand="1" w:evenHBand="0" w:firstRowFirstColumn="0" w:firstRowLastColumn="0" w:lastRowFirstColumn="0" w:lastRowLastColumn="0"/>
+              <w:rPr>
+                <w:color w:val="000000" w:themeColor="text1"/>
+              </w:rPr>
             </w:pPr>
             <w:r>
-              <w:t xml:space="preserve">Ripoll </w:t>
-            </w:r>
-            <w:proofErr w:type="spellStart"/>
-            <w:r>
-              <w:t>Torrejón</w:t>
-            </w:r>
-            <w:proofErr w:type="spellEnd"/>
-            <w:r>
-              <w:t>, Pablo</w:t>
+              <w:rPr>
+                <w:color w:val="000000" w:themeColor="text1"/>
+              </w:rPr>
+              <w:t>Ripoll Torrejón, Pablo</w:t>
             </w:r>
           </w:p>
           <w:p>
             <w:pPr>
+              <w:pStyle w:val="Normal"/>
+              <w:spacing w:lineRule="auto" w:line="240" w:before="0" w:after="0"/>
               <w:cnfStyle w:val="000000100000" w:firstRow="0" w:lastRow="0" w:firstColumn="0" w:lastColumn="0" w:oddVBand="0" w:evenVBand="0" w:oddHBand="1" w:evenHBand="0" w:firstRowFirstColumn="0" w:firstRowLastColumn="0" w:lastRowFirstColumn="0" w:lastRowLastColumn="0"/>
+              <w:rPr>
+                <w:color w:val="000000" w:themeColor="text1"/>
+              </w:rPr>
             </w:pPr>
             <w:r>
-              <w:t xml:space="preserve">García </w:t>
-            </w:r>
-            <w:proofErr w:type="spellStart"/>
-            <w:r>
-              <w:t>Limones</w:t>
-            </w:r>
-            <w:proofErr w:type="spellEnd"/>
-            <w:r>
-              <w:t>, Raúl</w:t>
+              <w:rPr>
+                <w:color w:val="000000" w:themeColor="text1"/>
+              </w:rPr>
+              <w:t>García Limones, Raúl</w:t>
             </w:r>
           </w:p>
         </w:tc>
       </w:tr>
       <w:tr>
+        <w:trPr/>
         <w:tc>
           <w:tcPr>
+            <w:tcW w:w="9241" w:type="dxa"/>
+            <w:gridSpan w:val="2"/>
             <w:cnfStyle w:val="001000000000" w:firstRow="0" w:lastRow="0" w:firstColumn="1" w:lastColumn="0" w:oddVBand="0" w:evenVBand="0" w:oddHBand="0" w:evenHBand="0" w:firstRowFirstColumn="0" w:firstRowLastColumn="0" w:lastRowFirstColumn="0" w:lastRowLastColumn="0"/>
-            <w:tcW w:w="9242" w:type="dxa"/>
-            <w:gridSpan w:val="2"/>
             <w:tcBorders>
-              <w:top w:val="single" w:sz="4" w:space="0" w:color="FFFFFF" w:themeColor="background1"/>
-              <w:bottom w:val="single" w:sz="4" w:space="0" w:color="FFFFFF" w:themeColor="background1"/>
+              <w:top w:val="single" w:sz="4" w:space="0" w:color="FFFFFF"/>
+              <w:bottom w:val="single" w:sz="4" w:space="0" w:color="FFFFFF"/>
             </w:tcBorders>
-            <w:shd w:val="clear" w:color="auto" w:fill="1F497D" w:themeFill="text2"/>
+            <w:shd w:color="auto" w:fill="1F497D" w:themeFill="text2" w:val="clear"/>
           </w:tcPr>
           <w:p>
             <w:pPr>
-              <w:rPr>
-                <w:rStyle w:val="Textoennegrita"/>
+              <w:pStyle w:val="Normal"/>
+              <w:spacing w:lineRule="auto" w:line="240" w:before="0" w:after="0"/>
+              <w:rPr>
+                <w:rStyle w:val="Strong"/>
               </w:rPr>
             </w:pPr>
             <w:r>
               <w:rPr>
-                <w:rStyle w:val="Textoennegrita"/>
+                <w:rStyle w:val="Strong"/>
+                <w:color w:val="FFFFFF" w:themeColor="background1"/>
               </w:rPr>
               <w:t>Indexing data</w:t>
             </w:r>
@@ -435,23 +505,26 @@
         </w:trPr>
         <w:tc>
           <w:tcPr>
+            <w:tcW w:w="1950" w:type="dxa"/>
             <w:cnfStyle w:val="001000000000" w:firstRow="0" w:lastRow="0" w:firstColumn="1" w:lastColumn="0" w:oddVBand="0" w:evenVBand="0" w:oddHBand="0" w:evenHBand="0" w:firstRowFirstColumn="0" w:firstRowLastColumn="0" w:lastRowFirstColumn="0" w:lastRowLastColumn="0"/>
-            <w:tcW w:w="1951" w:type="dxa"/>
             <w:tcBorders>
-              <w:top w:val="single" w:sz="4" w:space="0" w:color="FFFFFF" w:themeColor="background1"/>
-              <w:bottom w:val="single" w:sz="4" w:space="0" w:color="FFFFFF" w:themeColor="background1"/>
+              <w:top w:val="single" w:sz="4" w:space="0" w:color="FFFFFF"/>
+              <w:bottom w:val="single" w:sz="4" w:space="0" w:color="FFFFFF"/>
             </w:tcBorders>
-            <w:shd w:val="clear" w:color="auto" w:fill="1F497D" w:themeFill="text2"/>
+            <w:shd w:color="auto" w:fill="1F497D" w:themeFill="text2" w:val="clear"/>
           </w:tcPr>
           <w:p>
             <w:pPr>
-              <w:rPr>
-                <w:rStyle w:val="Textoennegrita"/>
+              <w:pStyle w:val="Normal"/>
+              <w:spacing w:lineRule="auto" w:line="240" w:before="0" w:after="0"/>
+              <w:rPr>
+                <w:rStyle w:val="Strong"/>
               </w:rPr>
             </w:pPr>
             <w:r>
               <w:rPr>
-                <w:rStyle w:val="Textoennegrita"/>
+                <w:rStyle w:val="Strong"/>
+                <w:color w:val="FFFFFF" w:themeColor="background1"/>
               </w:rPr>
               <w:t>Designers</w:t>
             </w:r>
@@ -461,102 +534,119 @@
           <w:tcPr>
             <w:tcW w:w="7291" w:type="dxa"/>
             <w:tcBorders>
-              <w:top w:val="single" w:sz="4" w:space="0" w:color="FFFFFF" w:themeColor="background1"/>
-              <w:bottom w:val="single" w:sz="4" w:space="0" w:color="FFFFFF" w:themeColor="background1"/>
+              <w:top w:val="single" w:sz="4" w:space="0" w:color="FFFFFF"/>
+              <w:bottom w:val="single" w:sz="4" w:space="0" w:color="FFFFFF"/>
             </w:tcBorders>
-            <w:shd w:val="clear" w:color="auto" w:fill="DBE5F1" w:themeFill="accent1" w:themeFillTint="33"/>
+            <w:shd w:color="auto" w:fill="DBE5F1" w:themeFill="accent1" w:themeFillTint="33" w:val="clear"/>
           </w:tcPr>
           <w:p>
             <w:pPr>
+              <w:pStyle w:val="Normal"/>
+              <w:spacing w:lineRule="auto" w:line="240" w:before="0" w:after="0"/>
               <w:cnfStyle w:val="000000100000" w:firstRow="0" w:lastRow="0" w:firstColumn="0" w:lastColumn="0" w:oddVBand="0" w:evenVBand="0" w:oddHBand="1" w:evenHBand="0" w:firstRowFirstColumn="0" w:firstRowLastColumn="0" w:lastRowFirstColumn="0" w:lastRowLastColumn="0"/>
+              <w:rPr>
+                <w:color w:val="000000" w:themeColor="text1"/>
+              </w:rPr>
             </w:pPr>
             <w:r>
+              <w:rPr>
+                <w:color w:val="000000" w:themeColor="text1"/>
+              </w:rPr>
               <w:t>Martínez Rojas, Antonio</w:t>
             </w:r>
           </w:p>
           <w:p>
             <w:pPr>
+              <w:pStyle w:val="Normal"/>
+              <w:spacing w:lineRule="auto" w:line="240" w:before="0" w:after="0"/>
               <w:cnfStyle w:val="000000100000" w:firstRow="0" w:lastRow="0" w:firstColumn="0" w:lastColumn="0" w:oddVBand="0" w:evenVBand="0" w:oddHBand="1" w:evenHBand="0" w:firstRowFirstColumn="0" w:firstRowLastColumn="0" w:lastRowFirstColumn="0" w:lastRowLastColumn="0"/>
+              <w:rPr>
+                <w:color w:val="000000" w:themeColor="text1"/>
+              </w:rPr>
             </w:pPr>
             <w:r>
+              <w:rPr>
+                <w:color w:val="000000" w:themeColor="text1"/>
+              </w:rPr>
               <w:t>Olmo Trinidad, Alba del Rosario</w:t>
             </w:r>
           </w:p>
           <w:p>
             <w:pPr>
+              <w:pStyle w:val="Normal"/>
+              <w:spacing w:lineRule="auto" w:line="240" w:before="0" w:after="0"/>
               <w:cnfStyle w:val="000000100000" w:firstRow="0" w:lastRow="0" w:firstColumn="0" w:lastColumn="0" w:oddVBand="0" w:evenVBand="0" w:oddHBand="1" w:evenHBand="0" w:firstRowFirstColumn="0" w:firstRowLastColumn="0" w:lastRowFirstColumn="0" w:lastRowLastColumn="0"/>
+              <w:rPr>
+                <w:color w:val="000000" w:themeColor="text1"/>
+              </w:rPr>
             </w:pPr>
             <w:r>
+              <w:rPr>
+                <w:color w:val="000000" w:themeColor="text1"/>
+              </w:rPr>
               <w:t>Casado Blanco, José Luis</w:t>
             </w:r>
           </w:p>
           <w:p>
             <w:pPr>
+              <w:pStyle w:val="Normal"/>
+              <w:spacing w:lineRule="auto" w:line="240" w:before="0" w:after="0"/>
               <w:cnfStyle w:val="000000100000" w:firstRow="0" w:lastRow="0" w:firstColumn="0" w:lastColumn="0" w:oddVBand="0" w:evenVBand="0" w:oddHBand="1" w:evenHBand="0" w:firstRowFirstColumn="0" w:firstRowLastColumn="0" w:lastRowFirstColumn="0" w:lastRowLastColumn="0"/>
+              <w:rPr>
+                <w:color w:val="000000" w:themeColor="text1"/>
+              </w:rPr>
             </w:pPr>
-            <w:proofErr w:type="spellStart"/>
-            <w:r>
-              <w:t>Morón</w:t>
-            </w:r>
-            <w:proofErr w:type="spellEnd"/>
-            <w:r>
-              <w:t xml:space="preserve"> </w:t>
-            </w:r>
-            <w:proofErr w:type="spellStart"/>
-            <w:r>
-              <w:t>Vilán</w:t>
-            </w:r>
-            <w:proofErr w:type="spellEnd"/>
-            <w:r>
-              <w:t>, Juan</w:t>
+            <w:r>
+              <w:rPr>
+                <w:color w:val="000000" w:themeColor="text1"/>
+              </w:rPr>
+              <w:t>Morón Vilán, Juan</w:t>
             </w:r>
           </w:p>
           <w:p>
             <w:pPr>
+              <w:pStyle w:val="Normal"/>
+              <w:spacing w:lineRule="auto" w:line="240" w:before="0" w:after="0"/>
               <w:cnfStyle w:val="000000100000" w:firstRow="0" w:lastRow="0" w:firstColumn="0" w:lastColumn="0" w:oddVBand="0" w:evenVBand="0" w:oddHBand="1" w:evenHBand="0" w:firstRowFirstColumn="0" w:firstRowLastColumn="0" w:lastRowFirstColumn="0" w:lastRowLastColumn="0"/>
+              <w:rPr>
+                <w:color w:val="000000" w:themeColor="text1"/>
+              </w:rPr>
             </w:pPr>
             <w:r>
-              <w:t xml:space="preserve">García </w:t>
-            </w:r>
-            <w:proofErr w:type="spellStart"/>
-            <w:r>
-              <w:t>Lanzas</w:t>
-            </w:r>
-            <w:proofErr w:type="spellEnd"/>
-            <w:r>
-              <w:t>, Jesús Manuel</w:t>
+              <w:rPr>
+                <w:color w:val="000000" w:themeColor="text1"/>
+              </w:rPr>
+              <w:t>García Lanzas, Jesús Manuel</w:t>
             </w:r>
           </w:p>
         </w:tc>
       </w:tr>
       <w:tr>
+        <w:trPr/>
         <w:tc>
           <w:tcPr>
+            <w:tcW w:w="1950" w:type="dxa"/>
             <w:cnfStyle w:val="001000000000" w:firstRow="0" w:lastRow="0" w:firstColumn="1" w:lastColumn="0" w:oddVBand="0" w:evenVBand="0" w:oddHBand="0" w:evenHBand="0" w:firstRowFirstColumn="0" w:firstRowLastColumn="0" w:lastRowFirstColumn="0" w:lastRowLastColumn="0"/>
-            <w:tcW w:w="1951" w:type="dxa"/>
             <w:tcBorders>
-              <w:top w:val="single" w:sz="4" w:space="0" w:color="FFFFFF" w:themeColor="background1"/>
-              <w:bottom w:val="single" w:sz="4" w:space="0" w:color="FFFFFF" w:themeColor="background1"/>
+              <w:top w:val="single" w:sz="4" w:space="0" w:color="FFFFFF"/>
+              <w:bottom w:val="single" w:sz="4" w:space="0" w:color="FFFFFF"/>
             </w:tcBorders>
-            <w:shd w:val="clear" w:color="auto" w:fill="1F497D" w:themeFill="text2"/>
+            <w:shd w:color="auto" w:fill="1F497D" w:themeFill="text2" w:val="clear"/>
           </w:tcPr>
           <w:p>
             <w:pPr>
-              <w:rPr>
-                <w:rStyle w:val="Textoennegrita"/>
+              <w:pStyle w:val="Normal"/>
+              <w:spacing w:lineRule="auto" w:line="240" w:before="0" w:after="0"/>
+              <w:rPr>
+                <w:rStyle w:val="Strong"/>
               </w:rPr>
             </w:pPr>
             <w:r>
               <w:rPr>
-                <w:rStyle w:val="Textoennegrita"/>
-              </w:rPr>
-              <w:t>Tester</w:t>
-            </w:r>
-            <w:r>
-              <w:rPr>
-                <w:rStyle w:val="Textoennegrita"/>
-              </w:rPr>
-              <w:t>s</w:t>
+                <w:rStyle w:val="Strong"/>
+                <w:color w:val="FFFFFF" w:themeColor="background1"/>
+              </w:rPr>
+              <w:t>Testers</w:t>
             </w:r>
           </w:p>
         </w:tc>
@@ -564,85 +654,89 @@
           <w:tcPr>
             <w:tcW w:w="7291" w:type="dxa"/>
             <w:tcBorders>
-              <w:top w:val="single" w:sz="4" w:space="0" w:color="FFFFFF" w:themeColor="background1"/>
-              <w:bottom w:val="single" w:sz="4" w:space="0" w:color="FFFFFF" w:themeColor="background1"/>
+              <w:top w:val="single" w:sz="4" w:space="0" w:color="FFFFFF"/>
+              <w:bottom w:val="single" w:sz="4" w:space="0" w:color="FFFFFF"/>
             </w:tcBorders>
+            <w:shd w:color="auto" w:fill="DBE5F1" w:themeFill="accent1" w:themeFillTint="33" w:val="clear"/>
           </w:tcPr>
           <w:p>
             <w:pPr>
+              <w:pStyle w:val="Normal"/>
+              <w:spacing w:lineRule="auto" w:line="240" w:before="0" w:after="0"/>
               <w:cnfStyle w:val="000000000000" w:firstRow="0" w:lastRow="0" w:firstColumn="0" w:lastColumn="0" w:oddVBand="0" w:evenVBand="0" w:oddHBand="0" w:evenHBand="0" w:firstRowFirstColumn="0" w:firstRowLastColumn="0" w:lastRowFirstColumn="0" w:lastRowLastColumn="0"/>
+              <w:rPr>
+                <w:color w:val="000000" w:themeColor="text1"/>
+              </w:rPr>
             </w:pPr>
             <w:r>
+              <w:rPr>
+                <w:color w:val="000000" w:themeColor="text1"/>
+              </w:rPr>
               <w:t>Pérez Barrera, Juan Luis</w:t>
             </w:r>
           </w:p>
           <w:p>
             <w:pPr>
+              <w:pStyle w:val="Normal"/>
+              <w:spacing w:lineRule="auto" w:line="240" w:before="0" w:after="0"/>
               <w:cnfStyle w:val="000000000000" w:firstRow="0" w:lastRow="0" w:firstColumn="0" w:lastColumn="0" w:oddVBand="0" w:evenVBand="0" w:oddHBand="0" w:evenHBand="0" w:firstRowFirstColumn="0" w:firstRowLastColumn="0" w:lastRowFirstColumn="0" w:lastRowLastColumn="0"/>
+              <w:rPr>
+                <w:color w:val="000000" w:themeColor="text1"/>
+              </w:rPr>
             </w:pPr>
             <w:r>
-              <w:t xml:space="preserve">Sánchez </w:t>
-            </w:r>
-            <w:proofErr w:type="spellStart"/>
-            <w:r>
-              <w:t>Mateos</w:t>
-            </w:r>
-            <w:proofErr w:type="spellEnd"/>
-            <w:r>
-              <w:t>, Francisco Javier</w:t>
+              <w:rPr>
+                <w:color w:val="000000" w:themeColor="text1"/>
+              </w:rPr>
+              <w:t>Sánchez Mateos, Francisco Javier</w:t>
             </w:r>
           </w:p>
           <w:p>
             <w:pPr>
+              <w:pStyle w:val="Normal"/>
+              <w:spacing w:lineRule="auto" w:line="240" w:before="0" w:after="0"/>
               <w:cnfStyle w:val="000000000000" w:firstRow="0" w:lastRow="0" w:firstColumn="0" w:lastColumn="0" w:oddVBand="0" w:evenVBand="0" w:oddHBand="0" w:evenHBand="0" w:firstRowFirstColumn="0" w:firstRowLastColumn="0" w:lastRowFirstColumn="0" w:lastRowLastColumn="0"/>
+              <w:rPr>
+                <w:color w:val="000000" w:themeColor="text1"/>
+              </w:rPr>
             </w:pPr>
-            <w:proofErr w:type="spellStart"/>
-            <w:r>
-              <w:t>Aguza</w:t>
-            </w:r>
-            <w:proofErr w:type="spellEnd"/>
-            <w:r>
-              <w:t xml:space="preserve"> </w:t>
-            </w:r>
-            <w:proofErr w:type="spellStart"/>
-            <w:r>
-              <w:t>Barragán</w:t>
-            </w:r>
-            <w:proofErr w:type="spellEnd"/>
-            <w:r>
-              <w:t>, José Manuel</w:t>
+            <w:r>
+              <w:rPr>
+                <w:color w:val="000000" w:themeColor="text1"/>
+              </w:rPr>
+              <w:t>Aguza Barragán, José Manuel</w:t>
             </w:r>
           </w:p>
           <w:p>
             <w:pPr>
+              <w:pStyle w:val="Normal"/>
+              <w:spacing w:lineRule="auto" w:line="240" w:before="0" w:after="0"/>
               <w:cnfStyle w:val="000000000000" w:firstRow="0" w:lastRow="0" w:firstColumn="0" w:lastColumn="0" w:oddVBand="0" w:evenVBand="0" w:oddHBand="0" w:evenHBand="0" w:firstRowFirstColumn="0" w:firstRowLastColumn="0" w:lastRowFirstColumn="0" w:lastRowLastColumn="0"/>
+              <w:rPr>
+                <w:color w:val="000000" w:themeColor="text1"/>
+              </w:rPr>
             </w:pPr>
             <w:r>
-              <w:t xml:space="preserve">Ripoll </w:t>
-            </w:r>
-            <w:proofErr w:type="spellStart"/>
-            <w:r>
-              <w:t>Torrejón</w:t>
-            </w:r>
-            <w:proofErr w:type="spellEnd"/>
-            <w:r>
-              <w:t>, Pablo</w:t>
+              <w:rPr>
+                <w:color w:val="000000" w:themeColor="text1"/>
+              </w:rPr>
+              <w:t>Ripoll Torrejón, Pablo</w:t>
             </w:r>
           </w:p>
           <w:p>
             <w:pPr>
+              <w:pStyle w:val="Normal"/>
+              <w:spacing w:lineRule="auto" w:line="240" w:before="0" w:after="0"/>
               <w:cnfStyle w:val="000000000000" w:firstRow="0" w:lastRow="0" w:firstColumn="0" w:lastColumn="0" w:oddVBand="0" w:evenVBand="0" w:oddHBand="0" w:evenHBand="0" w:firstRowFirstColumn="0" w:firstRowLastColumn="0" w:lastRowFirstColumn="0" w:lastRowLastColumn="0"/>
+              <w:rPr>
+                <w:color w:val="000000" w:themeColor="text1"/>
+              </w:rPr>
             </w:pPr>
             <w:r>
-              <w:t xml:space="preserve">García </w:t>
-            </w:r>
-            <w:proofErr w:type="spellStart"/>
-            <w:r>
-              <w:t>Limones</w:t>
-            </w:r>
-            <w:proofErr w:type="spellEnd"/>
-            <w:r>
-              <w:t>, Raúl</w:t>
+              <w:rPr>
+                <w:color w:val="000000" w:themeColor="text1"/>
+              </w:rPr>
+              <w:t>García Limones, Raúl</w:t>
             </w:r>
           </w:p>
         </w:tc>
@@ -653,23 +747,25 @@
         </w:trPr>
         <w:tc>
           <w:tcPr>
+            <w:tcW w:w="1950" w:type="dxa"/>
             <w:cnfStyle w:val="001000000000" w:firstRow="0" w:lastRow="0" w:firstColumn="1" w:lastColumn="0" w:oddVBand="0" w:evenVBand="0" w:oddHBand="0" w:evenHBand="0" w:firstRowFirstColumn="0" w:firstRowLastColumn="0" w:lastRowFirstColumn="0" w:lastRowLastColumn="0"/>
-            <w:tcW w:w="1951" w:type="dxa"/>
             <w:tcBorders>
-              <w:top w:val="single" w:sz="4" w:space="0" w:color="FFFFFF" w:themeColor="background1"/>
-              <w:bottom w:val="nil"/>
+              <w:top w:val="single" w:sz="4" w:space="0" w:color="FFFFFF"/>
             </w:tcBorders>
-            <w:shd w:val="clear" w:color="auto" w:fill="1F497D" w:themeFill="text2"/>
+            <w:shd w:color="auto" w:fill="1F497D" w:themeFill="text2" w:val="clear"/>
           </w:tcPr>
           <w:p>
             <w:pPr>
-              <w:rPr>
-                <w:rStyle w:val="Textoennegrita"/>
+              <w:pStyle w:val="Normal"/>
+              <w:spacing w:lineRule="auto" w:line="240" w:before="0" w:after="0"/>
+              <w:rPr>
+                <w:rStyle w:val="Strong"/>
               </w:rPr>
             </w:pPr>
             <w:r>
               <w:rPr>
-                <w:rStyle w:val="Textoennegrita"/>
+                <w:rStyle w:val="Strong"/>
+                <w:color w:val="FFFFFF" w:themeColor="background1"/>
               </w:rPr>
               <w:t>Notes</w:t>
             </w:r>
@@ -679,16 +775,24 @@
           <w:tcPr>
             <w:tcW w:w="7291" w:type="dxa"/>
             <w:tcBorders>
-              <w:top w:val="single" w:sz="4" w:space="0" w:color="FFFFFF" w:themeColor="background1"/>
-              <w:bottom w:val="nil"/>
+              <w:top w:val="single" w:sz="4" w:space="0" w:color="FFFFFF"/>
             </w:tcBorders>
-            <w:shd w:val="clear" w:color="auto" w:fill="DBE5F1" w:themeFill="accent1" w:themeFillTint="33"/>
+            <w:shd w:color="auto" w:fill="DBE5F1" w:themeFill="accent1" w:themeFillTint="33" w:val="clear"/>
           </w:tcPr>
           <w:p>
             <w:pPr>
               <w:pStyle w:val="Notes"/>
+              <w:spacing w:lineRule="auto" w:line="240" w:before="0" w:after="0"/>
               <w:cnfStyle w:val="000000100000" w:firstRow="0" w:lastRow="0" w:firstColumn="0" w:lastColumn="0" w:oddVBand="0" w:evenVBand="0" w:oddHBand="1" w:evenHBand="0" w:firstRowFirstColumn="0" w:firstRowLastColumn="0" w:lastRowFirstColumn="0" w:lastRowLastColumn="0"/>
+              <w:rPr>
+                <w:color w:val="000000" w:themeColor="text1"/>
+              </w:rPr>
             </w:pPr>
+            <w:r>
+              <w:rPr>
+                <w:color w:val="000000" w:themeColor="text1"/>
+              </w:rPr>
+            </w:r>
           </w:p>
         </w:tc>
       </w:tr>
@@ -696,13 +800,26 @@
     <w:p>
       <w:pPr>
         <w:pStyle w:val="Notes"/>
-      </w:pPr>
+        <w:rPr/>
+      </w:pPr>
+      <w:r>
+        <w:rPr/>
+      </w:r>
     </w:p>
     <w:tbl>
       <w:tblPr>
         <w:tblStyle w:val="Cuadrculavistosa-nfasis1"/>
-        <w:tblW w:w="0" w:type="auto"/>
-        <w:tblLook w:val="04A0" w:firstRow="1" w:lastRow="0" w:firstColumn="1" w:lastColumn="0" w:noHBand="0" w:noVBand="1"/>
+        <w:tblW w:w="9242" w:type="dxa"/>
+        <w:jc w:val="left"/>
+        <w:tblInd w:w="0" w:type="dxa"/>
+        <w:shd w:fill="DBE5F1" w:val="clear"/>
+        <w:tblCellMar>
+          <w:top w:w="0" w:type="dxa"/>
+          <w:left w:w="108" w:type="dxa"/>
+          <w:bottom w:w="0" w:type="dxa"/>
+          <w:right w:w="108" w:type="dxa"/>
+        </w:tblCellMar>
+        <w:tblLook w:val="04a0" w:noVBand="1" w:noHBand="0" w:lastColumn="0" w:firstColumn="1" w:lastRow="0" w:firstRow="1"/>
       </w:tblPr>
       <w:tblGrid>
         <w:gridCol w:w="9242"/>
@@ -713,25 +830,29 @@
         </w:trPr>
         <w:tc>
           <w:tcPr>
+            <w:tcW w:w="9242" w:type="dxa"/>
             <w:cnfStyle w:val="001000000000" w:firstRow="0" w:lastRow="0" w:firstColumn="1" w:lastColumn="0" w:oddVBand="0" w:evenVBand="0" w:oddHBand="0" w:evenHBand="0" w:firstRowFirstColumn="0" w:firstRowLastColumn="0" w:lastRowFirstColumn="0" w:lastRowLastColumn="0"/>
-            <w:tcW w:w="9242" w:type="dxa"/>
             <w:tcBorders>
-              <w:top w:val="nil"/>
-              <w:bottom w:val="single" w:sz="4" w:space="0" w:color="FFFFFF" w:themeColor="background1"/>
+              <w:bottom w:val="single" w:sz="4" w:space="0" w:color="FFFFFF"/>
             </w:tcBorders>
-            <w:shd w:val="clear" w:color="auto" w:fill="1F497D" w:themeFill="text2"/>
+            <w:shd w:color="auto" w:fill="1F497D" w:themeFill="text2" w:val="clear"/>
           </w:tcPr>
           <w:p>
             <w:pPr>
-              <w:rPr>
-                <w:rStyle w:val="Textoennegrita"/>
+              <w:pStyle w:val="Normal"/>
+              <w:spacing w:lineRule="auto" w:line="240" w:before="0" w:after="0"/>
+              <w:rPr>
+                <w:rStyle w:val="Strong"/>
                 <w:b/>
+                <w:b/>
               </w:rPr>
             </w:pPr>
             <w:r>
               <w:rPr>
-                <w:rStyle w:val="Textoennegrita"/>
+                <w:rStyle w:val="Strong"/>
                 <w:b/>
+                <w:bCs/>
+                <w:color w:val="FFFFFF" w:themeColor="background1"/>
               </w:rPr>
               <w:t>Effectiveness</w:t>
             </w:r>
@@ -744,436 +865,297 @@
         </w:trPr>
         <w:tc>
           <w:tcPr>
+            <w:tcW w:w="9242" w:type="dxa"/>
             <w:cnfStyle w:val="001000000000" w:firstRow="0" w:lastRow="0" w:firstColumn="1" w:lastColumn="0" w:oddVBand="0" w:evenVBand="0" w:oddHBand="0" w:evenHBand="0" w:firstRowFirstColumn="0" w:firstRowLastColumn="0" w:lastRowFirstColumn="0" w:lastRowLastColumn="0"/>
-            <w:tcW w:w="9242" w:type="dxa"/>
             <w:tcBorders>
-              <w:top w:val="single" w:sz="4" w:space="0" w:color="FFFFFF" w:themeColor="background1"/>
-              <w:bottom w:val="single" w:sz="4" w:space="0" w:color="FFFFFF" w:themeColor="background1"/>
+              <w:top w:val="single" w:sz="4" w:space="0" w:color="FFFFFF"/>
+              <w:bottom w:val="single" w:sz="4" w:space="0" w:color="FFFFFF"/>
             </w:tcBorders>
-            <w:shd w:val="clear" w:color="auto" w:fill="DBE5F1" w:themeFill="accent1" w:themeFillTint="33"/>
+            <w:shd w:color="auto" w:fill="DBE5F1" w:themeFill="accent1" w:themeFillTint="33" w:val="clear"/>
           </w:tcPr>
           <w:p>
             <w:pPr>
               <w:pStyle w:val="Notes"/>
+              <w:spacing w:lineRule="auto" w:line="240" w:before="0" w:after="0"/>
+              <w:rPr>
+                <w:color w:val="FFFFFF" w:themeColor="background1"/>
+              </w:rPr>
             </w:pPr>
             <w:r>
-              <w:t>Document the effectiveness of your testers.  Compute it as the ratio of intentional bugs that they've found to the total number of intentional bugs that you injected</w:t>
-            </w:r>
-            <w:r>
-              <w:t>, e.g., “85.56%”</w:t>
-            </w:r>
-            <w:r>
-              <w:t>.</w:t>
+              <w:rPr>
+                <w:color w:val="FFFFFF" w:themeColor="background1"/>
+              </w:rPr>
+              <w:t>Document the effectiveness of your testers.  Compute it as the ratio of intentional bugs that they've found to the total number of intentional bugs that you injected, e.g., “85.56%”.</w:t>
             </w:r>
           </w:p>
         </w:tc>
       </w:tr>
     </w:tbl>
-    <w:p/>
-    <w:p>
-      <w:r>
-        <w:br w:type="page"/>
+    <w:p>
+      <w:pPr>
+        <w:pStyle w:val="Normal"/>
+        <w:rPr/>
+      </w:pPr>
+      <w:r>
+        <w:rPr/>
+      </w:r>
+    </w:p>
+    <w:p>
+      <w:pPr>
+        <w:pStyle w:val="Normal"/>
+        <w:rPr/>
+      </w:pPr>
+      <w:r>
+        <w:rPr/>
       </w:r>
     </w:p>
     <w:sdt>
       <w:sdtPr>
-        <w:rPr>
-          <w:rFonts w:asciiTheme="minorHAnsi" w:eastAsiaTheme="minorHAnsi" w:hAnsiTheme="minorHAnsi" w:cstheme="minorBidi"/>
-          <w:b w:val="0"/>
-          <w:bCs w:val="0"/>
-          <w:color w:val="auto"/>
-          <w:sz w:val="22"/>
-          <w:szCs w:val="22"/>
-          <w:lang w:val="es-ES" w:eastAsia="en-US"/>
-        </w:rPr>
-        <w:id w:val="-1968116586"/>
         <w:docPartObj>
           <w:docPartGallery w:val="Table of Contents"/>
-          <w:docPartUnique/>
+          <w:docPartUnique w:val="true"/>
         </w:docPartObj>
       </w:sdtPr>
-      <w:sdtEndPr/>
       <w:sdtContent>
         <w:p>
           <w:pPr>
-            <w:pStyle w:val="TtuloTDC"/>
+            <w:pStyle w:val="ContentsHeading"/>
+            <w:rPr/>
           </w:pPr>
           <w:r>
+            <w:rPr/>
             <w:t>Table of contents</w:t>
           </w:r>
         </w:p>
         <w:p>
           <w:pPr>
-            <w:pStyle w:val="TDC1"/>
+            <w:pStyle w:val="Contents1"/>
             <w:tabs>
-              <w:tab w:val="right" w:leader="dot" w:pos="9016"/>
+              <w:tab w:val="clear" w:pos="708"/>
+              <w:tab w:val="right" w:pos="9026" w:leader="dot"/>
             </w:tabs>
-            <w:rPr>
-              <w:rFonts w:eastAsiaTheme="minorEastAsia"/>
-              <w:noProof/>
-              <w:lang w:val="es-ES" w:eastAsia="es-ES"/>
-            </w:rPr>
+            <w:rPr/>
           </w:pPr>
           <w:r>
             <w:fldChar w:fldCharType="begin"/>
           </w:r>
           <w:r>
-            <w:instrText xml:space="preserve"> TOC \o "1-3" \h \z \u </w:instrText>
+            <w:rPr>
+              <w:webHidden/>
+              <w:rStyle w:val="IndexLink"/>
+            </w:rPr>
+            <w:instrText> TOC \z \o "1-3" \u \h</w:instrText>
           </w:r>
           <w:r>
+            <w:rPr>
+              <w:webHidden/>
+              <w:rStyle w:val="IndexLink"/>
+            </w:rPr>
             <w:fldChar w:fldCharType="separate"/>
           </w:r>
-          <w:hyperlink w:anchor="_Toc10240394" w:history="1">
-            <w:r>
-              <w:rPr>
-                <w:rStyle w:val="Hipervnculo"/>
-                <w:noProof/>
-              </w:rPr>
-              <w:t>Bug en UC048 Un actor autenticado como profesor puede crear una clase sobre una asignatura</w:t>
-            </w:r>
-            <w:r>
-              <w:rPr>
-                <w:noProof/>
+          <w:hyperlink w:anchor="__RefHeading___Toc6076_1802160782">
+            <w:r>
+              <w:rPr>
                 <w:webHidden/>
-              </w:rPr>
+                <w:rStyle w:val="IndexLink"/>
+              </w:rPr>
+              <w:t>Bug en caso de uso UC009 Un actor autenticado puede crear un perfil social</w:t>
               <w:tab/>
-            </w:r>
-            <w:r>
-              <w:rPr>
-                <w:noProof/>
-                <w:webHidden/>
-              </w:rPr>
-              <w:fldChar w:fldCharType="begin"/>
-            </w:r>
-            <w:r>
-              <w:rPr>
-                <w:noProof/>
-                <w:webHidden/>
-              </w:rPr>
-              <w:instrText xml:space="preserve"> PAGEREF _Toc10240394 \h </w:instrText>
-            </w:r>
-            <w:r>
-              <w:rPr>
-                <w:noProof/>
-                <w:webHidden/>
-              </w:rPr>
-            </w:r>
-            <w:r>
-              <w:rPr>
-                <w:noProof/>
-                <w:webHidden/>
-              </w:rPr>
-              <w:fldChar w:fldCharType="separate"/>
-            </w:r>
-            <w:r>
-              <w:rPr>
-                <w:noProof/>
-                <w:webHidden/>
-              </w:rPr>
               <w:t>3</w:t>
-            </w:r>
-            <w:r>
-              <w:rPr>
-                <w:noProof/>
-                <w:webHidden/>
-              </w:rPr>
-              <w:fldChar w:fldCharType="end"/>
             </w:r>
           </w:hyperlink>
         </w:p>
         <w:p>
           <w:pPr>
-            <w:pStyle w:val="TDC1"/>
+            <w:pStyle w:val="Contents1"/>
             <w:tabs>
-              <w:tab w:val="right" w:leader="dot" w:pos="9016"/>
+              <w:tab w:val="clear" w:pos="708"/>
+              <w:tab w:val="right" w:pos="9026" w:leader="dot"/>
             </w:tabs>
-            <w:rPr>
-              <w:rFonts w:eastAsiaTheme="minorEastAsia"/>
-              <w:noProof/>
-              <w:lang w:val="es-ES" w:eastAsia="es-ES"/>
-            </w:rPr>
+            <w:rPr/>
           </w:pPr>
-          <w:hyperlink w:anchor="_Toc10240395" w:history="1">
-            <w:r>
-              <w:rPr>
-                <w:rStyle w:val="Hipervnculo"/>
-                <w:noProof/>
-              </w:rPr>
-              <w:t>Bug en caso de uso UC042 Un actor autenticado como profesor puede editar su registro personal (currículum)</w:t>
-            </w:r>
-            <w:r>
-              <w:rPr>
-                <w:noProof/>
+          <w:hyperlink w:anchor="__RefHeading___Toc6078_1802160782">
+            <w:r>
+              <w:rPr>
                 <w:webHidden/>
-              </w:rPr>
+                <w:rStyle w:val="IndexLink"/>
+              </w:rPr>
+              <w:t>Bug en caso de uso UC015 Un actor autenticado puede crear un mensaje</w:t>
               <w:tab/>
-            </w:r>
-            <w:r>
-              <w:rPr>
-                <w:noProof/>
-                <w:webHidden/>
-              </w:rPr>
-              <w:fldChar w:fldCharType="begin"/>
-            </w:r>
-            <w:r>
-              <w:rPr>
-                <w:noProof/>
-                <w:webHidden/>
-              </w:rPr>
-              <w:instrText xml:space="preserve"> PAGEREF _Toc10240395 \h </w:instrText>
-            </w:r>
-            <w:r>
-              <w:rPr>
-                <w:noProof/>
-                <w:webHidden/>
-              </w:rPr>
-            </w:r>
-            <w:r>
-              <w:rPr>
-                <w:noProof/>
-                <w:webHidden/>
-              </w:rPr>
-              <w:fldChar w:fldCharType="separate"/>
-            </w:r>
-            <w:r>
-              <w:rPr>
-                <w:noProof/>
-                <w:webHidden/>
-              </w:rPr>
               <w:t>3</w:t>
-            </w:r>
-            <w:r>
-              <w:rPr>
-                <w:noProof/>
-                <w:webHidden/>
-              </w:rPr>
-              <w:fldChar w:fldCharType="end"/>
             </w:r>
           </w:hyperlink>
         </w:p>
         <w:p>
           <w:pPr>
-            <w:pStyle w:val="TDC1"/>
+            <w:pStyle w:val="Contents1"/>
             <w:tabs>
-              <w:tab w:val="right" w:leader="dot" w:pos="9016"/>
+              <w:tab w:val="clear" w:pos="708"/>
+              <w:tab w:val="right" w:pos="9026" w:leader="dot"/>
             </w:tabs>
-            <w:rPr>
-              <w:rFonts w:eastAsiaTheme="minorEastAsia"/>
-              <w:noProof/>
-              <w:lang w:val="es-ES" w:eastAsia="es-ES"/>
-            </w:rPr>
+            <w:rPr/>
           </w:pPr>
-          <w:hyperlink w:anchor="_Toc10240396" w:history="1">
-            <w:r>
-              <w:rPr>
-                <w:rStyle w:val="Hipervnculo"/>
-                <w:noProof/>
-              </w:rPr>
-              <w:t>Bug en caso de uso UC009 Un actor autenticado puede crear un perfil social ***</w:t>
-            </w:r>
-            <w:r>
-              <w:rPr>
-                <w:noProof/>
+          <w:hyperlink w:anchor="__RefHeading___Toc6080_1802160782">
+            <w:r>
+              <w:rPr>
                 <w:webHidden/>
-              </w:rPr>
+                <w:rStyle w:val="IndexLink"/>
+              </w:rPr>
+              <w:t>Bug en caso de uso UC028 Un actor autenticado como profesor puede consultar su horario</w:t>
               <w:tab/>
-            </w:r>
-            <w:r>
-              <w:rPr>
-                <w:noProof/>
-                <w:webHidden/>
-              </w:rPr>
-              <w:fldChar w:fldCharType="begin"/>
-            </w:r>
-            <w:r>
-              <w:rPr>
-                <w:noProof/>
-                <w:webHidden/>
-              </w:rPr>
-              <w:instrText xml:space="preserve"> PAGEREF _Toc10240396 \h </w:instrText>
-            </w:r>
-            <w:r>
-              <w:rPr>
-                <w:noProof/>
-                <w:webHidden/>
-              </w:rPr>
-            </w:r>
-            <w:r>
-              <w:rPr>
-                <w:noProof/>
-                <w:webHidden/>
-              </w:rPr>
-              <w:fldChar w:fldCharType="separate"/>
-            </w:r>
-            <w:r>
-              <w:rPr>
-                <w:noProof/>
-                <w:webHidden/>
-              </w:rPr>
               <w:t>3</w:t>
-            </w:r>
-            <w:r>
-              <w:rPr>
-                <w:noProof/>
-                <w:webHidden/>
-              </w:rPr>
-              <w:fldChar w:fldCharType="end"/>
             </w:r>
           </w:hyperlink>
         </w:p>
         <w:p>
           <w:pPr>
-            <w:pStyle w:val="TDC1"/>
+            <w:pStyle w:val="Contents1"/>
             <w:tabs>
-              <w:tab w:val="right" w:leader="dot" w:pos="9016"/>
+              <w:tab w:val="clear" w:pos="708"/>
+              <w:tab w:val="right" w:pos="9026" w:leader="dot"/>
             </w:tabs>
-            <w:rPr>
-              <w:rFonts w:eastAsiaTheme="minorEastAsia"/>
-              <w:noProof/>
-              <w:lang w:val="es-ES" w:eastAsia="es-ES"/>
-            </w:rPr>
+            <w:rPr/>
           </w:pPr>
-          <w:hyperlink w:anchor="_Toc10240397" w:history="1">
-            <w:r>
-              <w:rPr>
-                <w:rStyle w:val="Hipervnculo"/>
-                <w:noProof/>
-              </w:rPr>
-              <w:t>Bug en caso de uso UC015 Un actor autenticado puede crear un mensaje.****</w:t>
-            </w:r>
-            <w:r>
-              <w:rPr>
-                <w:noProof/>
+          <w:hyperlink w:anchor="__RefHeading___Toc6074_1802160782">
+            <w:r>
+              <w:rPr>
                 <w:webHidden/>
-              </w:rPr>
+                <w:rStyle w:val="IndexLink"/>
+              </w:rPr>
+              <w:t>Bug en caso de uso UC042 Un actor autenticado como profesor puede editar su registro personal (currículum)</w:t>
               <w:tab/>
-            </w:r>
-            <w:r>
-              <w:rPr>
-                <w:noProof/>
-                <w:webHidden/>
-              </w:rPr>
-              <w:fldChar w:fldCharType="begin"/>
-            </w:r>
-            <w:r>
-              <w:rPr>
-                <w:noProof/>
-                <w:webHidden/>
-              </w:rPr>
-              <w:instrText xml:space="preserve"> PAGEREF _Toc10240397 \h </w:instrText>
-            </w:r>
-            <w:r>
-              <w:rPr>
-                <w:noProof/>
-                <w:webHidden/>
-              </w:rPr>
-            </w:r>
-            <w:r>
-              <w:rPr>
-                <w:noProof/>
-                <w:webHidden/>
-              </w:rPr>
-              <w:fldChar w:fldCharType="separate"/>
-            </w:r>
-            <w:r>
-              <w:rPr>
-                <w:noProof/>
-                <w:webHidden/>
-              </w:rPr>
               <w:t>3</w:t>
-            </w:r>
-            <w:r>
-              <w:rPr>
-                <w:noProof/>
-                <w:webHidden/>
-              </w:rPr>
-              <w:fldChar w:fldCharType="end"/>
             </w:r>
           </w:hyperlink>
         </w:p>
         <w:p>
           <w:pPr>
-            <w:pStyle w:val="TDC1"/>
+            <w:pStyle w:val="Contents1"/>
             <w:tabs>
-              <w:tab w:val="right" w:leader="dot" w:pos="9016"/>
+              <w:tab w:val="clear" w:pos="708"/>
+              <w:tab w:val="right" w:pos="9026" w:leader="dot"/>
             </w:tabs>
-            <w:rPr>
-              <w:rFonts w:eastAsiaTheme="minorEastAsia"/>
-              <w:noProof/>
-              <w:lang w:val="es-ES" w:eastAsia="es-ES"/>
-            </w:rPr>
+            <w:rPr/>
           </w:pPr>
-          <w:hyperlink w:anchor="_Toc10240398" w:history="1">
-            <w:r>
-              <w:rPr>
-                <w:rStyle w:val="Hipervnculo"/>
-                <w:noProof/>
-              </w:rPr>
-              <w:t>Bus en aso de uso UC028 Un actor autenticado como profesor puede consultar su horario.***</w:t>
-            </w:r>
-            <w:r>
-              <w:rPr>
-                <w:noProof/>
+          <w:hyperlink w:anchor="__RefHeading___Toc6112_1802160782">
+            <w:r>
+              <w:rPr>
                 <w:webHidden/>
-              </w:rPr>
+                <w:rStyle w:val="IndexLink"/>
+              </w:rPr>
+              <w:t>Bug en caso de uso UC048 Un actor autenticado como profesor puede crear una clase sobre una asignatura</w:t>
               <w:tab/>
-            </w:r>
-            <w:r>
-              <w:rPr>
-                <w:noProof/>
-                <w:webHidden/>
-              </w:rPr>
-              <w:fldChar w:fldCharType="begin"/>
-            </w:r>
-            <w:r>
-              <w:rPr>
-                <w:noProof/>
-                <w:webHidden/>
-              </w:rPr>
-              <w:instrText xml:space="preserve"> PAGEREF _Toc10240398 \h </w:instrText>
-            </w:r>
-            <w:r>
-              <w:rPr>
-                <w:noProof/>
-                <w:webHidden/>
-              </w:rPr>
-            </w:r>
-            <w:r>
-              <w:rPr>
-                <w:noProof/>
-                <w:webHidden/>
-              </w:rPr>
-              <w:fldChar w:fldCharType="separate"/>
-            </w:r>
-            <w:r>
-              <w:rPr>
-                <w:noProof/>
-                <w:webHidden/>
-              </w:rPr>
               <w:t>4</w:t>
-            </w:r>
-            <w:r>
-              <w:rPr>
-                <w:noProof/>
-                <w:webHidden/>
-              </w:rPr>
-              <w:fldChar w:fldCharType="end"/>
             </w:r>
           </w:hyperlink>
         </w:p>
         <w:p>
           <w:pPr>
-            <w:rPr>
-              <w:b/>
-              <w:bCs/>
-              <w:lang w:val="es-ES"/>
-            </w:rPr>
+            <w:pStyle w:val="Contents1"/>
+            <w:tabs>
+              <w:tab w:val="clear" w:pos="708"/>
+              <w:tab w:val="right" w:pos="9026" w:leader="dot"/>
+            </w:tabs>
+            <w:rPr/>
           </w:pPr>
+          <w:hyperlink w:anchor="__RefHeading___Toc11929_1802160782">
+            <w:r>
+              <w:rPr>
+                <w:webHidden/>
+                <w:rStyle w:val="IndexLink"/>
+              </w:rPr>
+              <w:t>Bug en caso de uso UC49 Un actor autenticado como profesor puede borrar una reserva en modo final</w:t>
+              <w:tab/>
+              <w:t>4</w:t>
+            </w:r>
+          </w:hyperlink>
+        </w:p>
+        <w:p>
+          <w:pPr>
+            <w:pStyle w:val="Contents1"/>
+            <w:tabs>
+              <w:tab w:val="clear" w:pos="708"/>
+              <w:tab w:val="right" w:pos="9026" w:leader="dot"/>
+            </w:tabs>
+            <w:rPr/>
+          </w:pPr>
+          <w:hyperlink w:anchor="__RefHeading___Toc11931_1802160782">
+            <w:r>
+              <w:rPr>
+                <w:webHidden/>
+                <w:rStyle w:val="IndexLink"/>
+              </w:rPr>
+              <w:t>Bug en caso de uso UC53 Un actor autenticado como profesor puede editar un tramo horario</w:t>
+              <w:tab/>
+              <w:t>4</w:t>
+            </w:r>
+          </w:hyperlink>
+        </w:p>
+        <w:p>
+          <w:pPr>
+            <w:pStyle w:val="Contents1"/>
+            <w:tabs>
+              <w:tab w:val="clear" w:pos="708"/>
+              <w:tab w:val="right" w:pos="9026" w:leader="dot"/>
+            </w:tabs>
+            <w:rPr/>
+          </w:pPr>
+          <w:hyperlink w:anchor="__RefHeading___Toc6082_1802160782">
+            <w:r>
+              <w:rPr>
+                <w:webHidden/>
+                <w:rStyle w:val="IndexLink"/>
+              </w:rPr>
+              <w:t>Bug en caso de uso UC69 Un actor autenticado como estudiante puede crear una reserva</w:t>
+              <w:tab/>
+              <w:t>4</w:t>
+            </w:r>
+          </w:hyperlink>
+        </w:p>
+        <w:p>
+          <w:pPr>
+            <w:pStyle w:val="Contents1"/>
+            <w:tabs>
+              <w:tab w:val="clear" w:pos="708"/>
+              <w:tab w:val="right" w:pos="9026" w:leader="dot"/>
+            </w:tabs>
+            <w:rPr/>
+          </w:pPr>
+          <w:hyperlink w:anchor="__RefHeading___Toc6084_18021607821">
+            <w:r>
+              <w:rPr>
+                <w:webHidden/>
+                <w:rStyle w:val="IndexLink"/>
+              </w:rPr>
+              <w:t>Bug en caso de uso UC90 Un actor autenticado como administrador puede borrar una asignatura</w:t>
+              <w:tab/>
+              <w:t>5</w:t>
+            </w:r>
+          </w:hyperlink>
+        </w:p>
+        <w:p>
+          <w:pPr>
+            <w:pStyle w:val="Contents1"/>
+            <w:tabs>
+              <w:tab w:val="clear" w:pos="708"/>
+              <w:tab w:val="right" w:pos="9026" w:leader="dot"/>
+            </w:tabs>
+            <w:rPr/>
+          </w:pPr>
+          <w:hyperlink w:anchor="__RefHeading___Toc6084_1802160782">
+            <w:r>
+              <w:rPr>
+                <w:webHidden/>
+                <w:rStyle w:val="IndexLink"/>
+              </w:rPr>
+              <w:t>Bug en caso de uso UC98 Un actor autenticado como administrador puede desbanear a un actor</w:t>
+              <w:tab/>
+              <w:t>5</w:t>
+            </w:r>
+          </w:hyperlink>
           <w:r>
             <w:rPr>
-              <w:b/>
-              <w:bCs/>
-              <w:lang w:val="es-ES"/>
+              <w:rStyle w:val="IndexLink"/>
             </w:rPr>
             <w:fldChar w:fldCharType="end"/>
           </w:r>
@@ -1183,733 +1165,917 @@
     <w:p>
       <w:pPr>
         <w:pStyle w:val="Notes"/>
-      </w:pPr>
-    </w:p>
-    <w:p>
-      <w:pPr>
+        <w:rPr/>
+      </w:pPr>
+      <w:r>
+        <w:rPr/>
+      </w:r>
+    </w:p>
+    <w:p>
+      <w:pPr>
+        <w:pStyle w:val="Normal"/>
+        <w:rPr/>
+      </w:pPr>
+      <w:r>
+        <w:rPr/>
+      </w:r>
+      <w:r>
+        <w:br w:type="page"/>
+      </w:r>
+    </w:p>
+    <w:p>
+      <w:pPr>
+        <w:pStyle w:val="Heading1"/>
+        <w:rPr/>
+      </w:pPr>
+      <w:bookmarkStart w:id="2" w:name="__RefHeading___Toc6076_1802160782"/>
+      <w:bookmarkStart w:id="3" w:name="_Toc10240396"/>
+      <w:bookmarkEnd w:id="2"/>
+      <w:r>
+        <w:rPr/>
+        <w:t>Bug en caso de uso UC009 Un actor autenticado puede crear un perfil social</w:t>
+      </w:r>
+      <w:bookmarkEnd w:id="3"/>
+    </w:p>
+    <w:p>
+      <w:pPr>
+        <w:pStyle w:val="Subtitle"/>
+        <w:rPr/>
+      </w:pPr>
+      <w:r>
+        <w:rPr/>
+        <w:t>Description</w:t>
+      </w:r>
+    </w:p>
+    <w:p>
+      <w:pPr>
+        <w:pStyle w:val="NormalWeb"/>
+        <w:spacing w:beforeAutospacing="0" w:before="0" w:afterAutospacing="0" w:after="0"/>
+        <w:rPr/>
+      </w:pPr>
+      <w:r>
         <w:rPr>
-          <w:i/>
-          <w:color w:val="403152" w:themeColor="accent4" w:themeShade="80"/>
+          <w:rFonts w:cs="Arial" w:ascii="Arial" w:hAnsi="Arial"/>
+          <w:color w:val="000000"/>
+          <w:sz w:val="22"/>
+          <w:szCs w:val="22"/>
         </w:rPr>
-      </w:pPr>
-      <w:r>
-        <w:br w:type="page"/>
-      </w:r>
-    </w:p>
-    <w:p>
-      <w:pPr>
-        <w:pStyle w:val="Ttulo1"/>
-      </w:pPr>
-      <w:bookmarkStart w:id="1" w:name="_Toc383875113"/>
-      <w:bookmarkStart w:id="2" w:name="_Toc10240394"/>
-      <w:r>
-        <w:lastRenderedPageBreak/>
-        <w:t xml:space="preserve">Bug </w:t>
-      </w:r>
-      <w:proofErr w:type="spellStart"/>
-      <w:r>
-        <w:t>en</w:t>
-      </w:r>
-      <w:proofErr w:type="spellEnd"/>
-      <w:r>
-        <w:t xml:space="preserve"> </w:t>
-      </w:r>
-      <w:bookmarkEnd w:id="1"/>
-      <w:r>
-        <w:t xml:space="preserve">UC048 Un actor </w:t>
-      </w:r>
-      <w:proofErr w:type="spellStart"/>
-      <w:r>
-        <w:t>autenticado</w:t>
-      </w:r>
-      <w:proofErr w:type="spellEnd"/>
-      <w:r>
-        <w:t xml:space="preserve"> </w:t>
-      </w:r>
-      <w:proofErr w:type="spellStart"/>
-      <w:r>
-        <w:t>como</w:t>
-      </w:r>
-      <w:proofErr w:type="spellEnd"/>
-      <w:r>
-        <w:t xml:space="preserve"> </w:t>
-      </w:r>
-      <w:proofErr w:type="spellStart"/>
-      <w:r>
-        <w:t>profesor</w:t>
-      </w:r>
-      <w:proofErr w:type="spellEnd"/>
-      <w:r>
-        <w:t xml:space="preserve"> </w:t>
-      </w:r>
-      <w:proofErr w:type="spellStart"/>
-      <w:r>
-        <w:t>puede</w:t>
-      </w:r>
-      <w:proofErr w:type="spellEnd"/>
-      <w:r>
-        <w:t xml:space="preserve"> </w:t>
-      </w:r>
-      <w:proofErr w:type="spellStart"/>
-      <w:r>
-        <w:t>crear</w:t>
-      </w:r>
-      <w:proofErr w:type="spellEnd"/>
-      <w:r>
-        <w:t xml:space="preserve"> una </w:t>
-      </w:r>
-      <w:proofErr w:type="spellStart"/>
-      <w:r>
-        <w:t>clase</w:t>
-      </w:r>
-      <w:proofErr w:type="spellEnd"/>
-      <w:r>
-        <w:t xml:space="preserve"> </w:t>
-      </w:r>
-      <w:proofErr w:type="spellStart"/>
-      <w:r>
-        <w:t>sobre</w:t>
-      </w:r>
-      <w:proofErr w:type="spellEnd"/>
-      <w:r>
-        <w:t xml:space="preserve"> una </w:t>
-      </w:r>
-      <w:proofErr w:type="spellStart"/>
-      <w:r>
-        <w:t>asignatura</w:t>
-      </w:r>
-      <w:bookmarkEnd w:id="2"/>
-      <w:proofErr w:type="spellEnd"/>
-    </w:p>
-    <w:p>
-      <w:pPr>
-        <w:pStyle w:val="Subttulo"/>
-      </w:pPr>
-      <w:r>
-        <w:t>Description</w:t>
-      </w:r>
-    </w:p>
-    <w:p>
-      <w:proofErr w:type="spellStart"/>
-      <w:r>
-        <w:rPr>
-          <w:rFonts w:ascii="Arial" w:hAnsi="Arial" w:cs="Arial"/>
-          <w:color w:val="000000"/>
-        </w:rPr>
-        <w:t>En</w:t>
-      </w:r>
-      <w:proofErr w:type="spellEnd"/>
-      <w:r>
-        <w:rPr>
-          <w:rFonts w:ascii="Arial" w:hAnsi="Arial" w:cs="Arial"/>
-          <w:color w:val="000000"/>
-        </w:rPr>
-        <w:t xml:space="preserve"> la </w:t>
-      </w:r>
-      <w:proofErr w:type="spellStart"/>
-      <w:r>
-        <w:rPr>
-          <w:rFonts w:ascii="Arial" w:hAnsi="Arial" w:cs="Arial"/>
-          <w:color w:val="000000"/>
-        </w:rPr>
-        <w:t>descripción</w:t>
-      </w:r>
-      <w:proofErr w:type="spellEnd"/>
-      <w:r>
-        <w:rPr>
-          <w:rFonts w:ascii="Arial" w:hAnsi="Arial" w:cs="Arial"/>
-          <w:color w:val="000000"/>
-        </w:rPr>
-        <w:t xml:space="preserve"> de la </w:t>
-      </w:r>
-      <w:proofErr w:type="spellStart"/>
-      <w:r>
-        <w:rPr>
-          <w:rFonts w:ascii="Arial" w:hAnsi="Arial" w:cs="Arial"/>
-          <w:color w:val="000000"/>
-        </w:rPr>
-        <w:t>asignatura</w:t>
-      </w:r>
-      <w:proofErr w:type="spellEnd"/>
-      <w:r>
-        <w:rPr>
-          <w:rFonts w:ascii="Arial" w:hAnsi="Arial" w:cs="Arial"/>
-          <w:color w:val="000000"/>
-        </w:rPr>
-        <w:t xml:space="preserve"> </w:t>
-      </w:r>
-      <w:proofErr w:type="spellStart"/>
-      <w:r>
-        <w:rPr>
-          <w:rFonts w:ascii="Arial" w:hAnsi="Arial" w:cs="Arial"/>
-          <w:color w:val="000000"/>
-        </w:rPr>
-        <w:t>siempre</w:t>
-      </w:r>
-      <w:proofErr w:type="spellEnd"/>
-      <w:r>
-        <w:rPr>
-          <w:rFonts w:ascii="Arial" w:hAnsi="Arial" w:cs="Arial"/>
-          <w:color w:val="000000"/>
-        </w:rPr>
-        <w:t xml:space="preserve"> se </w:t>
-      </w:r>
-      <w:proofErr w:type="spellStart"/>
-      <w:r>
-        <w:rPr>
-          <w:rFonts w:ascii="Arial" w:hAnsi="Arial" w:cs="Arial"/>
-          <w:color w:val="000000"/>
-        </w:rPr>
-        <w:t>guarda</w:t>
-      </w:r>
-      <w:proofErr w:type="spellEnd"/>
-      <w:r>
-        <w:rPr>
-          <w:rFonts w:ascii="Arial" w:hAnsi="Arial" w:cs="Arial"/>
-          <w:color w:val="000000"/>
-        </w:rPr>
-        <w:t xml:space="preserve"> por </w:t>
-      </w:r>
-      <w:proofErr w:type="spellStart"/>
-      <w:r>
-        <w:rPr>
-          <w:rFonts w:ascii="Arial" w:hAnsi="Arial" w:cs="Arial"/>
-          <w:color w:val="000000"/>
-        </w:rPr>
-        <w:t>defecto</w:t>
-      </w:r>
-      <w:proofErr w:type="spellEnd"/>
-      <w:r>
-        <w:rPr>
-          <w:rFonts w:ascii="Arial" w:hAnsi="Arial" w:cs="Arial"/>
-          <w:color w:val="000000"/>
-        </w:rPr>
-        <w:t>: ‘</w:t>
-      </w:r>
-      <w:proofErr w:type="spellStart"/>
-      <w:r>
-        <w:rPr>
-          <w:rFonts w:ascii="Arial" w:hAnsi="Arial" w:cs="Arial"/>
-          <w:color w:val="000000"/>
-        </w:rPr>
-        <w:t>Esto</w:t>
-      </w:r>
-      <w:proofErr w:type="spellEnd"/>
-      <w:r>
-        <w:rPr>
-          <w:rFonts w:ascii="Arial" w:hAnsi="Arial" w:cs="Arial"/>
-          <w:color w:val="000000"/>
-        </w:rPr>
-        <w:t xml:space="preserve"> es un bug’</w:t>
-      </w:r>
-    </w:p>
-    <w:p>
-      <w:pPr>
-        <w:pStyle w:val="Subttulo"/>
-      </w:pPr>
-      <w:r>
-        <w:t>Results</w:t>
-      </w:r>
-    </w:p>
-    <w:p/>
-    <w:p>
-      <w:pPr>
-        <w:pStyle w:val="Ttulo1"/>
-        <w:rPr>
-          <w:lang w:val="es-ES"/>
-        </w:rPr>
-      </w:pPr>
-      <w:bookmarkStart w:id="3" w:name="_Toc10240395"/>
-      <w:r>
-        <w:t xml:space="preserve">Bug en caso de uso </w:t>
-      </w:r>
-      <w:r>
-        <w:t xml:space="preserve">UC042 Un actor autenticado como profesor puede editar </w:t>
-      </w:r>
-      <w:proofErr w:type="spellStart"/>
-      <w:r>
-        <w:t>su</w:t>
-      </w:r>
-      <w:proofErr w:type="spellEnd"/>
-      <w:r>
-        <w:t xml:space="preserve"> </w:t>
-      </w:r>
-      <w:proofErr w:type="spellStart"/>
-      <w:r>
-        <w:t>registro</w:t>
-      </w:r>
-      <w:proofErr w:type="spellEnd"/>
-      <w:r>
-        <w:t xml:space="preserve"> personal (</w:t>
-      </w:r>
-      <w:proofErr w:type="spellStart"/>
-      <w:r>
-        <w:t>curr</w:t>
-      </w:r>
-      <w:r>
-        <w:t>í</w:t>
-      </w:r>
-      <w:r>
-        <w:t>culum</w:t>
-      </w:r>
-      <w:proofErr w:type="spellEnd"/>
-      <w:r>
-        <w:t>)</w:t>
-      </w:r>
-      <w:bookmarkEnd w:id="3"/>
-    </w:p>
-    <w:p>
-      <w:pPr>
-        <w:pStyle w:val="Subttulo"/>
-      </w:pPr>
-      <w:r>
-        <w:t>Description</w:t>
+        <w:t>Al hacer click en ‘Guardar’ redirige a la lista sin haber guardado el nuevo perfil social.</w:t>
       </w:r>
     </w:p>
     <w:p>
       <w:pPr>
         <w:pStyle w:val="NormalWeb"/>
-        <w:spacing w:before="0" w:beforeAutospacing="0" w:after="0" w:afterAutospacing="0"/>
-      </w:pPr>
-      <w:r>
+        <w:spacing w:beforeAutospacing="0" w:before="0" w:afterAutospacing="0" w:after="0"/>
         <w:rPr>
           <w:rFonts w:ascii="Arial" w:hAnsi="Arial" w:cs="Arial"/>
           <w:color w:val="000000"/>
           <w:sz w:val="22"/>
           <w:szCs w:val="22"/>
         </w:rPr>
-        <w:t>El atributo Nombre Completo no aparece</w:t>
-      </w:r>
-      <w:r>
+      </w:pPr>
+      <w:r>
+        <w:rPr/>
+      </w:r>
+    </w:p>
+    <w:p>
+      <w:pPr>
+        <w:pStyle w:val="Subtitle"/>
+        <w:rPr/>
+      </w:pPr>
+      <w:r>
+        <w:rPr/>
+        <w:t>Results</w:t>
+      </w:r>
+    </w:p>
+    <w:p>
+      <w:pPr>
+        <w:pStyle w:val="Normal"/>
+        <w:rPr/>
+      </w:pPr>
+      <w:r>
+        <w:rPr/>
+      </w:r>
+    </w:p>
+    <w:p>
+      <w:pPr>
+        <w:pStyle w:val="Heading1"/>
+        <w:rPr/>
+      </w:pPr>
+      <w:bookmarkStart w:id="4" w:name="__RefHeading___Toc6078_1802160782"/>
+      <w:bookmarkStart w:id="5" w:name="_Toc10240397"/>
+      <w:bookmarkEnd w:id="4"/>
+      <w:r>
+        <w:rPr/>
+        <w:t>Bug en caso de uso UC015 Un actor autenticado puede crear un mensaje</w:t>
+      </w:r>
+      <w:bookmarkEnd w:id="5"/>
+    </w:p>
+    <w:p>
+      <w:pPr>
+        <w:pStyle w:val="Subtitle"/>
+        <w:rPr/>
+      </w:pPr>
+      <w:r>
+        <w:rPr/>
+        <w:t>Description</w:t>
+      </w:r>
+    </w:p>
+    <w:p>
+      <w:pPr>
+        <w:pStyle w:val="NormalWeb"/>
+        <w:spacing w:beforeAutospacing="0" w:before="0" w:afterAutospacing="0" w:after="0"/>
+        <w:rPr/>
+      </w:pPr>
+      <w:r>
+        <w:rPr>
+          <w:rFonts w:cs="Arial" w:ascii="Arial" w:hAnsi="Arial"/>
+          <w:color w:val="000000"/>
+          <w:sz w:val="22"/>
+          <w:szCs w:val="22"/>
+        </w:rPr>
+        <w:t>La etiqueta ‘Cuerpo del Mensaje’ no aparece en el formulario.</w:t>
+      </w:r>
+    </w:p>
+    <w:p>
+      <w:pPr>
+        <w:pStyle w:val="NormalWeb"/>
+        <w:spacing w:beforeAutospacing="0" w:before="0" w:afterAutospacing="0" w:after="0"/>
         <w:rPr>
           <w:rFonts w:ascii="Arial" w:hAnsi="Arial" w:cs="Arial"/>
           <w:color w:val="000000"/>
           <w:sz w:val="22"/>
           <w:szCs w:val="22"/>
         </w:rPr>
-        <w:t xml:space="preserve">, por lo que al hacer </w:t>
-      </w:r>
-      <w:proofErr w:type="spellStart"/>
-      <w:proofErr w:type="gramStart"/>
-      <w:r>
+      </w:pPr>
+      <w:r>
+        <w:rPr/>
+      </w:r>
+    </w:p>
+    <w:p>
+      <w:pPr>
+        <w:pStyle w:val="Subtitle"/>
+        <w:rPr/>
+      </w:pPr>
+      <w:r>
+        <w:rPr/>
+        <w:t>Results</w:t>
+      </w:r>
+    </w:p>
+    <w:p>
+      <w:pPr>
+        <w:pStyle w:val="Normal"/>
+        <w:rPr/>
+      </w:pPr>
+      <w:r>
+        <w:rPr/>
+      </w:r>
+    </w:p>
+    <w:p>
+      <w:pPr>
+        <w:pStyle w:val="Heading1"/>
+        <w:rPr/>
+      </w:pPr>
+      <w:bookmarkStart w:id="6" w:name="__RefHeading___Toc6080_1802160782"/>
+      <w:bookmarkStart w:id="7" w:name="_Toc10240398"/>
+      <w:bookmarkEnd w:id="6"/>
+      <w:r>
+        <w:rPr/>
+        <w:t>Bu</w:t>
+      </w:r>
+      <w:r>
+        <w:rPr/>
+        <w:t>g</w:t>
+      </w:r>
+      <w:r>
+        <w:rPr/>
+        <w:t xml:space="preserve"> en </w:t>
+      </w:r>
+      <w:r>
+        <w:rPr/>
+        <w:t>c</w:t>
+      </w:r>
+      <w:r>
+        <w:rPr/>
+        <w:t>aso de uso UC028 Un actor autenticado como profesor puede consultar su horario</w:t>
+      </w:r>
+      <w:bookmarkEnd w:id="7"/>
+    </w:p>
+    <w:p>
+      <w:pPr>
+        <w:pStyle w:val="Subtitle"/>
+        <w:rPr/>
+      </w:pPr>
+      <w:r>
+        <w:rPr/>
+        <w:t>Description</w:t>
+      </w:r>
+    </w:p>
+    <w:p>
+      <w:pPr>
+        <w:pStyle w:val="NormalWeb"/>
+        <w:spacing w:beforeAutospacing="0" w:before="0" w:afterAutospacing="0" w:after="0"/>
+        <w:rPr/>
+      </w:pPr>
+      <w:r>
+        <w:rPr>
+          <w:rFonts w:cs="Arial" w:ascii="Arial" w:hAnsi="Arial"/>
+          <w:color w:val="000000"/>
+          <w:sz w:val="22"/>
+          <w:szCs w:val="22"/>
+        </w:rPr>
+        <w:t>El título de la vista aparece como ‘Horario. Editar’, cuando realmente es ‘Horario: Mostrar’</w:t>
+      </w:r>
+    </w:p>
+    <w:p>
+      <w:pPr>
+        <w:pStyle w:val="NormalWeb"/>
+        <w:spacing w:beforeAutospacing="0" w:before="0" w:afterAutospacing="0" w:after="0"/>
         <w:rPr>
           <w:rFonts w:ascii="Arial" w:hAnsi="Arial" w:cs="Arial"/>
           <w:color w:val="000000"/>
           <w:sz w:val="22"/>
           <w:szCs w:val="22"/>
         </w:rPr>
-        <w:t>click</w:t>
-      </w:r>
-      <w:proofErr w:type="spellEnd"/>
-      <w:proofErr w:type="gramEnd"/>
-      <w:r>
+      </w:pPr>
+      <w:r>
+        <w:rPr/>
+      </w:r>
+    </w:p>
+    <w:p>
+      <w:pPr>
+        <w:pStyle w:val="Subtitle"/>
+        <w:rPr/>
+      </w:pPr>
+      <w:r>
+        <w:rPr/>
+        <w:t>Results</w:t>
+      </w:r>
+    </w:p>
+    <w:p>
+      <w:pPr>
+        <w:pStyle w:val="Normal"/>
+        <w:rPr/>
+      </w:pPr>
+      <w:r>
+        <w:rPr/>
+      </w:r>
+    </w:p>
+    <w:p>
+      <w:pPr>
+        <w:pStyle w:val="Heading1"/>
+        <w:rPr/>
+      </w:pPr>
+      <w:bookmarkStart w:id="8" w:name="__RefHeading___Toc6074_1802160782"/>
+      <w:bookmarkStart w:id="9" w:name="_Toc10240395"/>
+      <w:bookmarkEnd w:id="8"/>
+      <w:r>
+        <w:rPr/>
+        <w:t>Bug en caso de uso UC042 Un actor autenticado como profesor puede editar su registro personal (currículum)</w:t>
+      </w:r>
+      <w:bookmarkEnd w:id="9"/>
+    </w:p>
+    <w:p>
+      <w:pPr>
+        <w:pStyle w:val="Subtitle"/>
+        <w:rPr/>
+      </w:pPr>
+      <w:r>
+        <w:rPr/>
+        <w:t>Description</w:t>
+      </w:r>
+    </w:p>
+    <w:p>
+      <w:pPr>
+        <w:pStyle w:val="NormalWeb"/>
+        <w:spacing w:beforeAutospacing="0" w:before="0" w:afterAutospacing="0" w:after="0"/>
+        <w:rPr/>
+      </w:pPr>
+      <w:r>
+        <w:rPr>
+          <w:rFonts w:cs="Arial" w:ascii="Arial" w:hAnsi="Arial"/>
+          <w:color w:val="000000"/>
+          <w:sz w:val="22"/>
+          <w:szCs w:val="22"/>
+        </w:rPr>
+        <w:t>El atributo Nombre Completo no aparece, por lo que al hacer click en ‘Guardar’ no responde.</w:t>
+      </w:r>
+    </w:p>
+    <w:p>
+      <w:pPr>
+        <w:pStyle w:val="NormalWeb"/>
+        <w:spacing w:beforeAutospacing="0" w:before="0" w:afterAutospacing="0" w:after="0"/>
         <w:rPr>
           <w:rFonts w:ascii="Arial" w:hAnsi="Arial" w:cs="Arial"/>
           <w:color w:val="000000"/>
           <w:sz w:val="22"/>
           <w:szCs w:val="22"/>
         </w:rPr>
-        <w:t xml:space="preserve"> en ‘Guardar’ no responde.</w:t>
-      </w:r>
-    </w:p>
-    <w:p>
-      <w:pPr>
-        <w:pStyle w:val="Subttulo"/>
-      </w:pPr>
-    </w:p>
-    <w:p>
-      <w:pPr>
-        <w:pStyle w:val="Subttulo"/>
-      </w:pPr>
-      <w:r>
+      </w:pPr>
+      <w:r>
+        <w:rPr/>
+      </w:r>
+    </w:p>
+    <w:p>
+      <w:pPr>
+        <w:pStyle w:val="Subtitle"/>
+        <w:rPr/>
+      </w:pPr>
+      <w:r>
+        <w:rPr/>
         <w:t>Results</w:t>
       </w:r>
     </w:p>
-    <w:p/>
-    <w:p>
-      <w:pPr>
-        <w:spacing w:after="240"/>
-      </w:pPr>
-    </w:p>
-    <w:p>
-      <w:pPr>
-        <w:pStyle w:val="Ttulo1"/>
-      </w:pPr>
-      <w:bookmarkStart w:id="4" w:name="_Toc10240396"/>
-      <w:r>
-        <w:t xml:space="preserve">Bug en caso de uso </w:t>
-      </w:r>
-      <w:r>
-        <w:t>UC009 Un actor autenticado puede crear un perfil social ***</w:t>
-      </w:r>
-      <w:bookmarkEnd w:id="4"/>
-    </w:p>
-    <w:p>
-      <w:pPr>
-        <w:pStyle w:val="Subttulo"/>
-      </w:pPr>
-      <w:r>
+    <w:p>
+      <w:pPr>
+        <w:pStyle w:val="Normal"/>
+        <w:rPr/>
+      </w:pPr>
+      <w:r>
+        <w:rPr/>
+      </w:r>
+    </w:p>
+    <w:p>
+      <w:pPr>
+        <w:pStyle w:val="Heading1"/>
+        <w:rPr/>
+      </w:pPr>
+      <w:bookmarkStart w:id="10" w:name="__RefHeading___Toc6112_1802160782"/>
+      <w:bookmarkStart w:id="11" w:name="_Toc10240394"/>
+      <w:bookmarkStart w:id="12" w:name="_Toc383875113"/>
+      <w:bookmarkEnd w:id="10"/>
+      <w:r>
+        <w:rPr/>
+        <w:t xml:space="preserve">Bug en </w:t>
+      </w:r>
+      <w:r>
+        <w:rPr/>
+        <w:t>caso de uso</w:t>
+      </w:r>
+      <w:r>
+        <w:rPr/>
+        <w:t xml:space="preserve"> </w:t>
+      </w:r>
+      <w:bookmarkEnd w:id="12"/>
+      <w:r>
+        <w:rPr/>
+        <w:t>UC048 Un actor autenticado como profesor puede crear una clase sobre una asignatura</w:t>
+      </w:r>
+      <w:bookmarkEnd w:id="11"/>
+    </w:p>
+    <w:p>
+      <w:pPr>
+        <w:pStyle w:val="Subtitle"/>
+        <w:rPr/>
+      </w:pPr>
+      <w:r>
+        <w:rPr/>
         <w:t>Description</w:t>
       </w:r>
     </w:p>
     <w:p>
       <w:pPr>
+        <w:pStyle w:val="Normal"/>
+        <w:rPr/>
+      </w:pPr>
+      <w:r>
+        <w:rPr>
+          <w:rFonts w:cs="Arial" w:ascii="Arial" w:hAnsi="Arial"/>
+          <w:color w:val="000000"/>
+        </w:rPr>
+        <w:t>En la descripción de la asignatura siempre se guarda por defecto: ‘Esto es un bug’</w:t>
+      </w:r>
+    </w:p>
+    <w:p>
+      <w:pPr>
+        <w:pStyle w:val="Subtitle"/>
+        <w:rPr/>
+      </w:pPr>
+      <w:r>
+        <w:rPr/>
+        <w:t>Results</w:t>
+      </w:r>
+    </w:p>
+    <w:p>
+      <w:pPr>
+        <w:pStyle w:val="Heading1"/>
+        <w:rPr/>
+      </w:pPr>
+      <w:r>
+        <w:rPr/>
+      </w:r>
+    </w:p>
+    <w:p>
+      <w:pPr>
+        <w:pStyle w:val="Heading1"/>
+        <w:rPr/>
+      </w:pPr>
+      <w:bookmarkStart w:id="13" w:name="__RefHeading___Toc11929_1802160782"/>
+      <w:bookmarkStart w:id="14" w:name="_Toc102403981142"/>
+      <w:bookmarkEnd w:id="13"/>
+      <w:r>
+        <w:rPr/>
+        <w:t>Bu</w:t>
+      </w:r>
+      <w:r>
+        <w:rPr/>
+        <w:t>g</w:t>
+      </w:r>
+      <w:r>
+        <w:rPr/>
+        <w:t xml:space="preserve"> en </w:t>
+      </w:r>
+      <w:bookmarkEnd w:id="14"/>
+      <w:r>
+        <w:rPr/>
+        <w:t>c</w:t>
+      </w:r>
+      <w:r>
+        <w:rPr/>
+        <w:t>aso de uso UC49 Un actor autenticado como profesor puede borrar una reserva en modo final</w:t>
+      </w:r>
+    </w:p>
+    <w:p>
+      <w:pPr>
+        <w:pStyle w:val="Subtitle"/>
+        <w:rPr/>
+      </w:pPr>
+      <w:r>
+        <w:rPr/>
+        <w:t>Description</w:t>
+      </w:r>
+    </w:p>
+    <w:p>
+      <w:pPr>
         <w:pStyle w:val="NormalWeb"/>
-        <w:spacing w:before="0" w:beforeAutospacing="0" w:after="0" w:afterAutospacing="0"/>
-      </w:pPr>
-      <w:r>
+        <w:spacing w:beforeAutospacing="0" w:before="0" w:afterAutospacing="0" w:after="0"/>
+        <w:rPr/>
+      </w:pPr>
+      <w:r>
+        <w:rPr>
+          <w:rFonts w:cs="Arial" w:ascii="Arial" w:hAnsi="Arial"/>
+          <w:color w:val="000000"/>
+          <w:sz w:val="22"/>
+          <w:szCs w:val="22"/>
+        </w:rPr>
+        <w:t>Al pulsar el botón de Borrar en la reserva se borrará la reserva en cuestión, pero al mismo tiempo se creará una nueva entre el mismo estudiante y la misma clase. Se mostrará la misma en el listado, por lo que no será igual que el esperado.</w:t>
+      </w:r>
+    </w:p>
+    <w:p>
+      <w:pPr>
+        <w:pStyle w:val="NormalWeb"/>
+        <w:spacing w:beforeAutospacing="0" w:before="0" w:afterAutospacing="0" w:after="0"/>
+        <w:rPr/>
+      </w:pPr>
+      <w:r>
+        <w:rPr>
+          <w:rFonts w:cs="Arial" w:ascii="Arial" w:hAnsi="Arial"/>
+          <w:color w:val="000000"/>
+          <w:sz w:val="22"/>
+          <w:szCs w:val="22"/>
+        </w:rPr>
+        <w:t>Nota: este bug es importante ya que se introduce a nivel de servicio, ya que una nueva reserva solo puede ser creada por un estudiante</w:t>
+      </w:r>
+    </w:p>
+    <w:p>
+      <w:pPr>
+        <w:pStyle w:val="NormalWeb"/>
+        <w:spacing w:beforeAutospacing="0" w:before="0" w:afterAutospacing="0" w:after="0"/>
         <w:rPr>
           <w:rFonts w:ascii="Arial" w:hAnsi="Arial" w:cs="Arial"/>
           <w:color w:val="000000"/>
           <w:sz w:val="22"/>
           <w:szCs w:val="22"/>
         </w:rPr>
-        <w:t xml:space="preserve">Al hacer </w:t>
-      </w:r>
-      <w:proofErr w:type="spellStart"/>
-      <w:proofErr w:type="gramStart"/>
-      <w:r>
+      </w:pPr>
+      <w:r>
+        <w:rPr/>
+      </w:r>
+    </w:p>
+    <w:p>
+      <w:pPr>
+        <w:pStyle w:val="Subtitle"/>
+        <w:rPr/>
+      </w:pPr>
+      <w:r>
+        <w:rPr/>
+        <w:t>Results</w:t>
+      </w:r>
+    </w:p>
+    <w:p>
+      <w:pPr>
+        <w:pStyle w:val="Heading1"/>
+        <w:rPr/>
+      </w:pPr>
+      <w:r>
+        <w:rPr/>
+      </w:r>
+    </w:p>
+    <w:p>
+      <w:pPr>
+        <w:pStyle w:val="Heading1"/>
+        <w:rPr/>
+      </w:pPr>
+      <w:bookmarkStart w:id="15" w:name="__RefHeading___Toc11931_1802160782"/>
+      <w:bookmarkStart w:id="16" w:name="_Toc10240398114"/>
+      <w:bookmarkEnd w:id="15"/>
+      <w:r>
+        <w:rPr/>
+        <w:t>Bu</w:t>
+      </w:r>
+      <w:r>
+        <w:rPr/>
+        <w:t>g</w:t>
+      </w:r>
+      <w:r>
+        <w:rPr/>
+        <w:t xml:space="preserve"> en </w:t>
+      </w:r>
+      <w:bookmarkEnd w:id="16"/>
+      <w:r>
+        <w:rPr/>
+        <w:t>c</w:t>
+      </w:r>
+      <w:r>
+        <w:rPr/>
+        <w:t>aso de uso UC53 Un actor autenticado como profesor puede editar un tramo horario</w:t>
+      </w:r>
+    </w:p>
+    <w:p>
+      <w:pPr>
+        <w:pStyle w:val="Subtitle"/>
+        <w:rPr/>
+      </w:pPr>
+      <w:r>
+        <w:rPr/>
+        <w:t>Description</w:t>
+      </w:r>
+    </w:p>
+    <w:p>
+      <w:pPr>
+        <w:pStyle w:val="NormalWeb"/>
+        <w:spacing w:beforeAutospacing="0" w:before="0" w:afterAutospacing="0" w:after="0"/>
+        <w:rPr/>
+      </w:pPr>
+      <w:r>
+        <w:rPr>
+          <w:rFonts w:cs="Arial" w:ascii="Arial" w:hAnsi="Arial"/>
+          <w:color w:val="000000"/>
+          <w:sz w:val="22"/>
+          <w:szCs w:val="22"/>
+        </w:rPr>
+        <w:t>El mensaje de error en la validación no es el correcto, debería mostrar el que tramo horario no está disponible, y muestra una validación distinta.</w:t>
+      </w:r>
+    </w:p>
+    <w:p>
+      <w:pPr>
+        <w:pStyle w:val="NormalWeb"/>
+        <w:spacing w:beforeAutospacing="0" w:before="0" w:afterAutospacing="0" w:after="0"/>
         <w:rPr>
           <w:rFonts w:ascii="Arial" w:hAnsi="Arial" w:cs="Arial"/>
           <w:color w:val="000000"/>
           <w:sz w:val="22"/>
           <w:szCs w:val="22"/>
         </w:rPr>
-        <w:t>click</w:t>
-      </w:r>
-      <w:proofErr w:type="spellEnd"/>
-      <w:proofErr w:type="gramEnd"/>
-      <w:r>
+      </w:pPr>
+      <w:r>
+        <w:rPr/>
+      </w:r>
+    </w:p>
+    <w:p>
+      <w:pPr>
+        <w:pStyle w:val="Subtitle"/>
+        <w:rPr/>
+      </w:pPr>
+      <w:r>
+        <w:rPr/>
+        <w:t>Results</w:t>
+      </w:r>
+    </w:p>
+    <w:p>
+      <w:pPr>
+        <w:pStyle w:val="Heading1"/>
+        <w:rPr/>
+      </w:pPr>
+      <w:r>
+        <w:rPr/>
+      </w:r>
+    </w:p>
+    <w:p>
+      <w:pPr>
+        <w:pStyle w:val="Heading1"/>
+        <w:rPr/>
+      </w:pPr>
+      <w:bookmarkStart w:id="17" w:name="__RefHeading___Toc6082_1802160782"/>
+      <w:bookmarkStart w:id="18" w:name="_Toc102403981"/>
+      <w:bookmarkEnd w:id="17"/>
+      <w:r>
+        <w:rPr/>
+        <w:t>Bu</w:t>
+      </w:r>
+      <w:r>
+        <w:rPr/>
+        <w:t>g</w:t>
+      </w:r>
+      <w:r>
+        <w:rPr/>
+        <w:t xml:space="preserve"> en </w:t>
+      </w:r>
+      <w:r>
+        <w:rPr/>
+        <w:t>c</w:t>
+      </w:r>
+      <w:bookmarkEnd w:id="18"/>
+      <w:r>
+        <w:rPr/>
+        <w:t>aso de uso UC69 Un actor autenticado como estudiante puede crear una reserva</w:t>
+      </w:r>
+    </w:p>
+    <w:p>
+      <w:pPr>
+        <w:pStyle w:val="Subtitle"/>
+        <w:rPr/>
+      </w:pPr>
+      <w:r>
+        <w:rPr/>
+        <w:t>Description</w:t>
+      </w:r>
+    </w:p>
+    <w:p>
+      <w:pPr>
+        <w:pStyle w:val="NormalWeb"/>
+        <w:spacing w:beforeAutospacing="0" w:before="0" w:afterAutospacing="0" w:after="0"/>
+        <w:rPr/>
+      </w:pPr>
+      <w:r>
+        <w:rPr>
+          <w:rFonts w:cs="Arial" w:ascii="Arial" w:hAnsi="Arial"/>
+          <w:color w:val="000000"/>
+          <w:sz w:val="22"/>
+          <w:szCs w:val="22"/>
+        </w:rPr>
+        <w:t>En el campo Tarjeta de crédito del formulario de creación de reserva la representación de las tarjetas en el desplegable no es la correcta. No se internacionaliza ‘number’.</w:t>
+      </w:r>
+    </w:p>
+    <w:p>
+      <w:pPr>
+        <w:pStyle w:val="NormalWeb"/>
+        <w:spacing w:beforeAutospacing="0" w:before="0" w:afterAutospacing="0" w:after="0"/>
         <w:rPr>
           <w:rFonts w:ascii="Arial" w:hAnsi="Arial" w:cs="Arial"/>
           <w:color w:val="000000"/>
           <w:sz w:val="22"/>
           <w:szCs w:val="22"/>
         </w:rPr>
-        <w:t xml:space="preserve"> en ‘Guardar</w:t>
-      </w:r>
-      <w:r>
+      </w:pPr>
+      <w:r>
+        <w:rPr/>
+      </w:r>
+    </w:p>
+    <w:p>
+      <w:pPr>
+        <w:pStyle w:val="Subtitle"/>
+        <w:rPr/>
+      </w:pPr>
+      <w:r>
+        <w:rPr/>
+        <w:t>Results</w:t>
+      </w:r>
+    </w:p>
+    <w:p>
+      <w:pPr>
+        <w:pStyle w:val="Normal"/>
+        <w:rPr/>
+      </w:pPr>
+      <w:r>
+        <w:rPr/>
+      </w:r>
+    </w:p>
+    <w:p>
+      <w:pPr>
+        <w:pStyle w:val="Heading1"/>
+        <w:rPr/>
+      </w:pPr>
+      <w:bookmarkStart w:id="19" w:name="__RefHeading___Toc6084_18021607821"/>
+      <w:bookmarkStart w:id="20" w:name="_Toc10240398113"/>
+      <w:bookmarkEnd w:id="19"/>
+      <w:r>
+        <w:rPr/>
+        <w:t>Bu</w:t>
+      </w:r>
+      <w:r>
+        <w:rPr/>
+        <w:t>g</w:t>
+      </w:r>
+      <w:r>
+        <w:rPr/>
+        <w:t xml:space="preserve"> en </w:t>
+      </w:r>
+      <w:bookmarkEnd w:id="20"/>
+      <w:r>
+        <w:rPr/>
+        <w:t>caso de uso UC90 Un actor autenticado como administrador puede borrar una asignatura</w:t>
+      </w:r>
+    </w:p>
+    <w:p>
+      <w:pPr>
+        <w:pStyle w:val="Subtitle"/>
+        <w:rPr/>
+      </w:pPr>
+      <w:r>
+        <w:rPr/>
+        <w:t>Description</w:t>
+      </w:r>
+    </w:p>
+    <w:p>
+      <w:pPr>
+        <w:pStyle w:val="NormalWeb"/>
+        <w:spacing w:beforeAutospacing="0" w:before="0" w:afterAutospacing="0" w:after="0"/>
+        <w:rPr/>
+      </w:pPr>
+      <w:r>
+        <w:rPr>
+          <w:rFonts w:cs="Arial" w:ascii="Arial" w:hAnsi="Arial"/>
+          <w:color w:val="000000"/>
+          <w:sz w:val="22"/>
+          <w:szCs w:val="22"/>
+        </w:rPr>
+        <w:t>El botón de Eliminar debería borrar la asignatura en cuestión, pero e lugar de eso, devuelve la misma lista, con la asignatura en la que hemos pulsado Eliminar incluida, es decir que el botón Eliminar no tiene ningún tipo de efecto.</w:t>
+      </w:r>
+    </w:p>
+    <w:p>
+      <w:pPr>
+        <w:pStyle w:val="NormalWeb"/>
+        <w:spacing w:beforeAutospacing="0" w:before="0" w:afterAutospacing="0" w:after="0"/>
         <w:rPr>
           <w:rFonts w:ascii="Arial" w:hAnsi="Arial" w:cs="Arial"/>
           <w:color w:val="000000"/>
           <w:sz w:val="22"/>
           <w:szCs w:val="22"/>
         </w:rPr>
-        <w:t>’</w:t>
-      </w:r>
-      <w:r>
+      </w:pPr>
+      <w:r>
+        <w:rPr/>
+      </w:r>
+    </w:p>
+    <w:p>
+      <w:pPr>
+        <w:pStyle w:val="Subtitle"/>
+        <w:rPr/>
+      </w:pPr>
+      <w:r>
+        <w:rPr/>
+        <w:t>Results</w:t>
+      </w:r>
+    </w:p>
+    <w:p>
+      <w:pPr>
+        <w:pStyle w:val="Heading1"/>
+        <w:rPr/>
+      </w:pPr>
+      <w:r>
+        <w:rPr/>
+      </w:r>
+    </w:p>
+    <w:p>
+      <w:pPr>
+        <w:pStyle w:val="Heading1"/>
+        <w:rPr/>
+      </w:pPr>
+      <w:bookmarkStart w:id="21" w:name="__RefHeading___Toc6084_1802160782"/>
+      <w:bookmarkStart w:id="22" w:name="_Toc1024039811"/>
+      <w:bookmarkEnd w:id="21"/>
+      <w:r>
+        <w:rPr/>
+        <w:t>Bu</w:t>
+      </w:r>
+      <w:r>
+        <w:rPr/>
+        <w:t>g</w:t>
+      </w:r>
+      <w:r>
+        <w:rPr/>
+        <w:t xml:space="preserve"> en </w:t>
+      </w:r>
+      <w:bookmarkEnd w:id="22"/>
+      <w:r>
+        <w:rPr/>
+        <w:t>c</w:t>
+      </w:r>
+      <w:r>
+        <w:rPr/>
+        <w:t>aso de uso UC98 Un actor autenticado como administrador puede desbanear a un actor</w:t>
+      </w:r>
+    </w:p>
+    <w:p>
+      <w:pPr>
+        <w:pStyle w:val="Subtitle"/>
+        <w:rPr/>
+      </w:pPr>
+      <w:r>
+        <w:rPr/>
+        <w:t>Description</w:t>
+      </w:r>
+    </w:p>
+    <w:p>
+      <w:pPr>
+        <w:pStyle w:val="NormalWeb"/>
+        <w:spacing w:beforeAutospacing="0" w:before="0" w:afterAutospacing="0" w:after="0"/>
+        <w:rPr/>
+      </w:pPr>
+      <w:r>
+        <w:rPr>
+          <w:rFonts w:cs="Arial" w:ascii="Arial" w:hAnsi="Arial"/>
+          <w:color w:val="000000"/>
+          <w:sz w:val="22"/>
+          <w:szCs w:val="22"/>
+        </w:rPr>
+        <w:t>El botón de Suspender usuario en el listado de spammers no tiene ningún efecto, simplemente redirige a la misma lista sin ningún cambio.</w:t>
+      </w:r>
+    </w:p>
+    <w:p>
+      <w:pPr>
+        <w:pStyle w:val="NormalWeb"/>
+        <w:spacing w:beforeAutospacing="0" w:before="0" w:afterAutospacing="0" w:after="0"/>
         <w:rPr>
           <w:rFonts w:ascii="Arial" w:hAnsi="Arial" w:cs="Arial"/>
           <w:color w:val="000000"/>
           <w:sz w:val="22"/>
           <w:szCs w:val="22"/>
         </w:rPr>
-        <w:t xml:space="preserve"> redirige a la lista sin haber guardado</w:t>
-      </w:r>
-      <w:r>
-        <w:rPr>
-          <w:rFonts w:ascii="Arial" w:hAnsi="Arial" w:cs="Arial"/>
-          <w:color w:val="000000"/>
-          <w:sz w:val="22"/>
-          <w:szCs w:val="22"/>
-        </w:rPr>
-        <w:t xml:space="preserve"> el nuevo perfil social.</w:t>
-      </w:r>
-    </w:p>
-    <w:p>
-      <w:pPr>
-        <w:pStyle w:val="Subttulo"/>
-      </w:pPr>
-    </w:p>
-    <w:p>
-      <w:pPr>
-        <w:pStyle w:val="Subttulo"/>
-      </w:pPr>
-      <w:r>
+      </w:pPr>
+      <w:r>
+        <w:rPr/>
+      </w:r>
+    </w:p>
+    <w:p>
+      <w:pPr>
+        <w:pStyle w:val="Subtitle"/>
+        <w:rPr/>
+      </w:pPr>
+      <w:r>
+        <w:rPr/>
         <w:t>Results</w:t>
       </w:r>
     </w:p>
-    <w:p/>
-    <w:p/>
-    <w:p>
-      <w:pPr>
-        <w:pStyle w:val="Ttulo1"/>
-      </w:pPr>
-      <w:bookmarkStart w:id="5" w:name="_Toc10240397"/>
-      <w:r>
-        <w:t xml:space="preserve">Bug </w:t>
-      </w:r>
-      <w:proofErr w:type="spellStart"/>
-      <w:r>
-        <w:t>en</w:t>
-      </w:r>
-      <w:proofErr w:type="spellEnd"/>
-      <w:r>
-        <w:t xml:space="preserve"> </w:t>
-      </w:r>
-      <w:proofErr w:type="spellStart"/>
-      <w:r>
-        <w:t>caso</w:t>
-      </w:r>
-      <w:proofErr w:type="spellEnd"/>
-      <w:r>
-        <w:t xml:space="preserve"> de </w:t>
-      </w:r>
-      <w:proofErr w:type="spellStart"/>
-      <w:r>
-        <w:t>uso</w:t>
-      </w:r>
-      <w:proofErr w:type="spellEnd"/>
-      <w:r>
-        <w:t xml:space="preserve"> UC015 Un actor </w:t>
-      </w:r>
-      <w:proofErr w:type="spellStart"/>
-      <w:r>
-        <w:t>autenticado</w:t>
-      </w:r>
-      <w:proofErr w:type="spellEnd"/>
-      <w:r>
-        <w:t xml:space="preserve"> </w:t>
-      </w:r>
-      <w:proofErr w:type="spellStart"/>
-      <w:r>
-        <w:t>puede</w:t>
-      </w:r>
-      <w:proofErr w:type="spellEnd"/>
-      <w:r>
-        <w:t xml:space="preserve"> </w:t>
-      </w:r>
-      <w:proofErr w:type="spellStart"/>
-      <w:r>
-        <w:t>crear</w:t>
-      </w:r>
-      <w:proofErr w:type="spellEnd"/>
-      <w:r>
-        <w:t xml:space="preserve"> un </w:t>
-      </w:r>
-      <w:proofErr w:type="spellStart"/>
-      <w:proofErr w:type="gramStart"/>
-      <w:r>
-        <w:t>mensaje</w:t>
-      </w:r>
-      <w:proofErr w:type="spellEnd"/>
-      <w:r>
-        <w:t>.*</w:t>
-      </w:r>
-      <w:proofErr w:type="gramEnd"/>
-      <w:r>
-        <w:t>***</w:t>
-      </w:r>
-      <w:bookmarkEnd w:id="5"/>
-    </w:p>
-    <w:p>
-      <w:pPr>
-        <w:pStyle w:val="Subttulo"/>
-      </w:pPr>
-      <w:r>
-        <w:t>Description</w:t>
-      </w:r>
-    </w:p>
-    <w:p>
-      <w:pPr>
-        <w:pStyle w:val="NormalWeb"/>
-        <w:spacing w:before="0" w:beforeAutospacing="0" w:after="0" w:afterAutospacing="0"/>
-      </w:pPr>
-      <w:r>
-        <w:rPr>
-          <w:rFonts w:ascii="Arial" w:hAnsi="Arial" w:cs="Arial"/>
-          <w:color w:val="000000"/>
-          <w:sz w:val="22"/>
-          <w:szCs w:val="22"/>
-        </w:rPr>
-        <w:t>La etiqueta ‘Cuerpo del Mensaje’ no aparece en el formulario.</w:t>
-      </w:r>
-    </w:p>
-    <w:p>
-      <w:pPr>
-        <w:pStyle w:val="Subttulo"/>
-      </w:pPr>
-    </w:p>
-    <w:p>
-      <w:pPr>
-        <w:pStyle w:val="Subttulo"/>
-      </w:pPr>
-      <w:r>
-        <w:t>Results</w:t>
-      </w:r>
-    </w:p>
-    <w:p/>
-    <w:p>
-      <w:pPr>
-        <w:spacing w:after="240"/>
-      </w:pPr>
-    </w:p>
-    <w:p>
-      <w:pPr>
-        <w:pStyle w:val="Ttulo1"/>
-      </w:pPr>
-      <w:bookmarkStart w:id="6" w:name="_Toc10240398"/>
-      <w:r>
-        <w:t xml:space="preserve">Bus </w:t>
-      </w:r>
-      <w:proofErr w:type="spellStart"/>
-      <w:r>
-        <w:t>en</w:t>
-      </w:r>
-      <w:proofErr w:type="spellEnd"/>
-      <w:r>
-        <w:t xml:space="preserve"> </w:t>
-      </w:r>
-      <w:proofErr w:type="spellStart"/>
-      <w:r>
-        <w:t>aso</w:t>
-      </w:r>
-      <w:proofErr w:type="spellEnd"/>
-      <w:r>
-        <w:t xml:space="preserve"> de </w:t>
-      </w:r>
-      <w:proofErr w:type="spellStart"/>
-      <w:r>
-        <w:t>uso</w:t>
-      </w:r>
-      <w:proofErr w:type="spellEnd"/>
-      <w:r>
-        <w:t xml:space="preserve"> UC028 Un actor </w:t>
-      </w:r>
-      <w:proofErr w:type="spellStart"/>
-      <w:r>
-        <w:t>autenticado</w:t>
-      </w:r>
-      <w:proofErr w:type="spellEnd"/>
-      <w:r>
-        <w:t xml:space="preserve"> </w:t>
-      </w:r>
-      <w:proofErr w:type="spellStart"/>
-      <w:r>
-        <w:t>como</w:t>
-      </w:r>
-      <w:proofErr w:type="spellEnd"/>
-      <w:r>
-        <w:t xml:space="preserve"> </w:t>
-      </w:r>
-      <w:proofErr w:type="spellStart"/>
-      <w:r>
-        <w:t>profesor</w:t>
-      </w:r>
-      <w:proofErr w:type="spellEnd"/>
-      <w:r>
-        <w:t xml:space="preserve"> </w:t>
-      </w:r>
-      <w:proofErr w:type="spellStart"/>
-      <w:r>
-        <w:t>puede</w:t>
-      </w:r>
-      <w:proofErr w:type="spellEnd"/>
-      <w:r>
-        <w:t xml:space="preserve"> </w:t>
-      </w:r>
-      <w:proofErr w:type="spellStart"/>
-      <w:r>
-        <w:t>consultar</w:t>
-      </w:r>
-      <w:proofErr w:type="spellEnd"/>
-      <w:r>
-        <w:t xml:space="preserve"> </w:t>
-      </w:r>
-      <w:proofErr w:type="spellStart"/>
-      <w:r>
-        <w:t>su</w:t>
-      </w:r>
-      <w:proofErr w:type="spellEnd"/>
-      <w:r>
-        <w:t xml:space="preserve"> </w:t>
-      </w:r>
-      <w:proofErr w:type="spellStart"/>
-      <w:proofErr w:type="gramStart"/>
-      <w:r>
-        <w:t>horario</w:t>
-      </w:r>
-      <w:proofErr w:type="spellEnd"/>
-      <w:r>
-        <w:t>.*</w:t>
-      </w:r>
-      <w:proofErr w:type="gramEnd"/>
-      <w:r>
-        <w:t>**</w:t>
-      </w:r>
-      <w:bookmarkEnd w:id="6"/>
-    </w:p>
-    <w:p>
-      <w:pPr>
-        <w:pStyle w:val="Subttulo"/>
-      </w:pPr>
-      <w:r>
-        <w:t>Description</w:t>
-      </w:r>
-    </w:p>
-    <w:p>
-      <w:pPr>
-        <w:pStyle w:val="NormalWeb"/>
-        <w:spacing w:before="0" w:beforeAutospacing="0" w:after="0" w:afterAutospacing="0"/>
-      </w:pPr>
-      <w:r>
-        <w:rPr>
-          <w:rFonts w:ascii="Arial" w:hAnsi="Arial" w:cs="Arial"/>
-          <w:color w:val="000000"/>
-          <w:sz w:val="22"/>
-          <w:szCs w:val="22"/>
-        </w:rPr>
-        <w:t>El título de la vista aparece como ‘Horario. Editar’, cuando realmente es ‘Horario: Mostrar’</w:t>
-      </w:r>
-    </w:p>
-    <w:p>
-      <w:pPr>
-        <w:pStyle w:val="Subttulo"/>
-      </w:pPr>
-      <w:r>
-        <w:t>Results</w:t>
-      </w:r>
-    </w:p>
-    <w:p/>
-    <w:p/>
+    <w:p>
+      <w:pPr>
+        <w:pStyle w:val="Heading1"/>
+        <w:rPr/>
+      </w:pPr>
+      <w:r>
+        <w:rPr/>
+      </w:r>
+    </w:p>
+    <w:p>
+      <w:pPr>
+        <w:pStyle w:val="Normal"/>
+        <w:spacing w:before="0" w:after="200"/>
+        <w:rPr/>
+      </w:pPr>
+      <w:r>
+        <w:rPr/>
+      </w:r>
+    </w:p>
     <w:sectPr>
+      <w:type w:val="nextPage"/>
       <w:pgSz w:w="11906" w:h="16838"/>
-      <w:pgMar w:top="1440" w:right="1440" w:bottom="1440" w:left="1440" w:header="708" w:footer="708" w:gutter="0"/>
-      <w:cols w:space="708"/>
-      <w:docGrid w:linePitch="360"/>
+      <w:pgMar w:left="1440" w:right="1440" w:header="0" w:top="1440" w:footer="0" w:bottom="1440" w:gutter="0"/>
+      <w:pgNumType w:fmt="decimal"/>
+      <w:formProt w:val="false"/>
+      <w:textDirection w:val="lrTb"/>
+      <w:docGrid w:type="default" w:linePitch="360" w:charSpace="4096"/>
     </w:sectPr>
   </w:body>
 </w:document>
 </file>
 
 <file path=word/styles.xml><?xml version="1.0" encoding="utf-8"?>
-<w:styles xmlns:mc="http://schemas.openxmlformats.org/markup-compatibility/2006" xmlns:r="http://schemas.openxmlformats.org/officeDocument/2006/relationships" xmlns:w="http://schemas.openxmlformats.org/wordprocessingml/2006/main" xmlns:w14="http://schemas.microsoft.com/office/word/2010/wordml" xmlns:w15="http://schemas.microsoft.com/office/word/2012/wordml" xmlns:w16cid="http://schemas.microsoft.com/office/word/2016/wordml/cid" xmlns:w16se="http://schemas.microsoft.com/office/word/2015/wordml/symex" mc:Ignorable="w14 w15 w16se w16cid">
+<w:styles xmlns:w="http://schemas.openxmlformats.org/wordprocessingml/2006/main" xmlns:w14="http://schemas.microsoft.com/office/word/2010/wordml" xmlns:mc="http://schemas.openxmlformats.org/markup-compatibility/2006" mc:Ignorable="w14">
   <w:docDefaults>
     <w:rPrDefault>
       <w:rPr>
-        <w:rFonts w:asciiTheme="minorHAnsi" w:eastAsiaTheme="minorHAnsi" w:hAnsiTheme="minorHAnsi" w:cstheme="minorBidi"/>
+        <w:rFonts w:ascii="Calibri" w:hAnsi="Calibri" w:eastAsia="Calibri" w:cs="" w:asciiTheme="minorHAnsi" w:cstheme="minorBidi" w:eastAsiaTheme="minorHAnsi" w:hAnsiTheme="minorHAnsi"/>
         <w:sz w:val="22"/>
         <w:szCs w:val="22"/>
         <w:lang w:val="es-ES" w:eastAsia="en-US" w:bidi="ar-SA"/>
       </w:rPr>
     </w:rPrDefault>
     <w:pPrDefault>
-      <w:pPr>
-        <w:spacing w:after="200" w:line="276" w:lineRule="auto"/>
-      </w:pPr>
+      <w:pPr/>
     </w:pPrDefault>
   </w:docDefaults>
   <w:latentStyles w:defLockedState="0" w:defUIPriority="99" w:defSemiHidden="0" w:defUnhideWhenUsed="0" w:defQFormat="0" w:count="375">
     <w:lsdException w:name="Normal" w:uiPriority="0" w:qFormat="1"/>
     <w:lsdException w:name="heading 1" w:uiPriority="9" w:qFormat="1"/>
-    <w:lsdException w:name="heading 2" w:semiHidden="1" w:uiPriority="9" w:unhideWhenUsed="1" w:qFormat="1"/>
-    <w:lsdException w:name="heading 3" w:semiHidden="1" w:uiPriority="9" w:unhideWhenUsed="1" w:qFormat="1"/>
-    <w:lsdException w:name="heading 4" w:semiHidden="1" w:uiPriority="9" w:unhideWhenUsed="1" w:qFormat="1"/>
-    <w:lsdException w:name="heading 5" w:semiHidden="1" w:uiPriority="9" w:unhideWhenUsed="1" w:qFormat="1"/>
-    <w:lsdException w:name="heading 6" w:semiHidden="1" w:uiPriority="9" w:unhideWhenUsed="1" w:qFormat="1"/>
-    <w:lsdException w:name="heading 7" w:semiHidden="1" w:uiPriority="9" w:unhideWhenUsed="1" w:qFormat="1"/>
-    <w:lsdException w:name="heading 8" w:semiHidden="1" w:uiPriority="9" w:unhideWhenUsed="1" w:qFormat="1"/>
-    <w:lsdException w:name="heading 9" w:semiHidden="1" w:uiPriority="9" w:unhideWhenUsed="1" w:qFormat="1"/>
+    <w:lsdException w:name="heading 2" w:uiPriority="9" w:semiHidden="1" w:unhideWhenUsed="1" w:qFormat="1"/>
+    <w:lsdException w:name="heading 3" w:uiPriority="9" w:semiHidden="1" w:unhideWhenUsed="1" w:qFormat="1"/>
+    <w:lsdException w:name="heading 4" w:uiPriority="9" w:semiHidden="1" w:unhideWhenUsed="1" w:qFormat="1"/>
+    <w:lsdException w:name="heading 5" w:uiPriority="9" w:semiHidden="1" w:unhideWhenUsed="1" w:qFormat="1"/>
+    <w:lsdException w:name="heading 6" w:uiPriority="9" w:semiHidden="1" w:unhideWhenUsed="1" w:qFormat="1"/>
+    <w:lsdException w:name="heading 7" w:uiPriority="9" w:semiHidden="1" w:unhideWhenUsed="1" w:qFormat="1"/>
+    <w:lsdException w:name="heading 8" w:uiPriority="9" w:semiHidden="1" w:unhideWhenUsed="1" w:qFormat="1"/>
+    <w:lsdException w:name="heading 9" w:uiPriority="9" w:semiHidden="1" w:unhideWhenUsed="1" w:qFormat="1"/>
     <w:lsdException w:name="index 1" w:semiHidden="1" w:unhideWhenUsed="1"/>
     <w:lsdException w:name="index 2" w:semiHidden="1" w:unhideWhenUsed="1"/>
     <w:lsdException w:name="index 3" w:semiHidden="1" w:unhideWhenUsed="1"/>
@@ -1919,22 +2085,22 @@
     <w:lsdException w:name="index 7" w:semiHidden="1" w:unhideWhenUsed="1"/>
     <w:lsdException w:name="index 8" w:semiHidden="1" w:unhideWhenUsed="1"/>
     <w:lsdException w:name="index 9" w:semiHidden="1" w:unhideWhenUsed="1"/>
-    <w:lsdException w:name="toc 1" w:semiHidden="1" w:uiPriority="39" w:unhideWhenUsed="1"/>
-    <w:lsdException w:name="toc 2" w:semiHidden="1" w:uiPriority="39" w:unhideWhenUsed="1"/>
-    <w:lsdException w:name="toc 3" w:semiHidden="1" w:uiPriority="39" w:unhideWhenUsed="1"/>
-    <w:lsdException w:name="toc 4" w:semiHidden="1" w:uiPriority="39" w:unhideWhenUsed="1"/>
-    <w:lsdException w:name="toc 5" w:semiHidden="1" w:uiPriority="39" w:unhideWhenUsed="1"/>
-    <w:lsdException w:name="toc 6" w:semiHidden="1" w:uiPriority="39" w:unhideWhenUsed="1"/>
-    <w:lsdException w:name="toc 7" w:semiHidden="1" w:uiPriority="39" w:unhideWhenUsed="1"/>
-    <w:lsdException w:name="toc 8" w:semiHidden="1" w:uiPriority="39" w:unhideWhenUsed="1"/>
-    <w:lsdException w:name="toc 9" w:semiHidden="1" w:uiPriority="39" w:unhideWhenUsed="1"/>
+    <w:lsdException w:name="toc 1" w:uiPriority="39" w:semiHidden="1" w:unhideWhenUsed="1"/>
+    <w:lsdException w:name="toc 2" w:uiPriority="39" w:semiHidden="1" w:unhideWhenUsed="1"/>
+    <w:lsdException w:name="toc 3" w:uiPriority="39" w:semiHidden="1" w:unhideWhenUsed="1"/>
+    <w:lsdException w:name="toc 4" w:uiPriority="39" w:semiHidden="1" w:unhideWhenUsed="1"/>
+    <w:lsdException w:name="toc 5" w:uiPriority="39" w:semiHidden="1" w:unhideWhenUsed="1"/>
+    <w:lsdException w:name="toc 6" w:uiPriority="39" w:semiHidden="1" w:unhideWhenUsed="1"/>
+    <w:lsdException w:name="toc 7" w:uiPriority="39" w:semiHidden="1" w:unhideWhenUsed="1"/>
+    <w:lsdException w:name="toc 8" w:uiPriority="39" w:semiHidden="1" w:unhideWhenUsed="1"/>
+    <w:lsdException w:name="toc 9" w:uiPriority="39" w:semiHidden="1" w:unhideWhenUsed="1"/>
     <w:lsdException w:name="Normal Indent" w:semiHidden="1" w:unhideWhenUsed="1"/>
     <w:lsdException w:name="footnote text" w:semiHidden="1" w:unhideWhenUsed="1"/>
     <w:lsdException w:name="annotation text" w:semiHidden="1" w:unhideWhenUsed="1"/>
     <w:lsdException w:name="header" w:semiHidden="1" w:unhideWhenUsed="1"/>
     <w:lsdException w:name="footer" w:semiHidden="1" w:unhideWhenUsed="1"/>
     <w:lsdException w:name="index heading" w:semiHidden="1" w:unhideWhenUsed="1"/>
-    <w:lsdException w:name="caption" w:semiHidden="1" w:uiPriority="35" w:unhideWhenUsed="1" w:qFormat="1"/>
+    <w:lsdException w:name="caption" w:uiPriority="35" w:semiHidden="1" w:unhideWhenUsed="1" w:qFormat="1"/>
     <w:lsdException w:name="table of figures" w:semiHidden="1" w:unhideWhenUsed="1"/>
     <w:lsdException w:name="envelope address" w:semiHidden="1" w:unhideWhenUsed="1"/>
     <w:lsdException w:name="envelope return" w:semiHidden="1" w:unhideWhenUsed="1"/>
@@ -1965,7 +2131,7 @@
     <w:lsdException w:name="Title" w:uiPriority="10" w:qFormat="1"/>
     <w:lsdException w:name="Closing" w:semiHidden="1" w:unhideWhenUsed="1"/>
     <w:lsdException w:name="Signature" w:semiHidden="1" w:unhideWhenUsed="1"/>
-    <w:lsdException w:name="Default Paragraph Font" w:semiHidden="1" w:uiPriority="1" w:unhideWhenUsed="1"/>
+    <w:lsdException w:name="Default Paragraph Font" w:uiPriority="1" w:semiHidden="1" w:unhideWhenUsed="1"/>
     <w:lsdException w:name="Body Text" w:semiHidden="1" w:unhideWhenUsed="1"/>
     <w:lsdException w:name="Body Text Indent" w:semiHidden="1" w:unhideWhenUsed="1"/>
     <w:lsdException w:name="List Continue" w:semiHidden="1" w:unhideWhenUsed="1"/>
@@ -2054,7 +2220,7 @@
     <w:lsdException w:name="Table Web 2" w:semiHidden="1" w:unhideWhenUsed="1"/>
     <w:lsdException w:name="Table Web 3" w:semiHidden="1" w:unhideWhenUsed="1"/>
     <w:lsdException w:name="Balloon Text" w:semiHidden="1" w:unhideWhenUsed="1"/>
-    <w:lsdException w:name="Table Grid" w:semiHidden="1" w:uiPriority="59" w:unhideWhenUsed="1"/>
+    <w:lsdException w:name="Table Grid" w:uiPriority="59" w:semiHidden="1" w:unhideWhenUsed="1"/>
     <w:lsdException w:name="Table Theme" w:semiHidden="1" w:unhideWhenUsed="1"/>
     <w:lsdException w:name="Placeholder Text" w:semiHidden="1"/>
     <w:lsdException w:name="No Spacing" w:uiPriority="1" w:qFormat="1"/>
@@ -2165,8 +2331,8 @@
     <w:lsdException w:name="Subtle Reference" w:uiPriority="31" w:qFormat="1"/>
     <w:lsdException w:name="Intense Reference" w:uiPriority="32" w:qFormat="1"/>
     <w:lsdException w:name="Book Title" w:uiPriority="33" w:qFormat="1"/>
-    <w:lsdException w:name="Bibliography" w:semiHidden="1" w:uiPriority="37" w:unhideWhenUsed="1"/>
-    <w:lsdException w:name="TOC Heading" w:semiHidden="1" w:uiPriority="39" w:unhideWhenUsed="1" w:qFormat="1"/>
+    <w:lsdException w:name="Bibliography" w:uiPriority="37" w:semiHidden="1" w:unhideWhenUsed="1"/>
+    <w:lsdException w:name="TOC Heading" w:uiPriority="39" w:semiHidden="1" w:unhideWhenUsed="1" w:qFormat="1"/>
     <w:lsdException w:name="Plain Table 1" w:uiPriority="41"/>
     <w:lsdException w:name="Plain Table 2" w:uiPriority="42"/>
     <w:lsdException w:name="Plain Table 3" w:uiPriority="43"/>
@@ -2276,16 +2442,27 @@
     <w:lsdException w:name="Hashtag" w:semiHidden="1" w:unhideWhenUsed="1"/>
     <w:lsdException w:name="Unresolved Mention" w:semiHidden="1" w:unhideWhenUsed="1"/>
   </w:latentStyles>
-  <w:style w:type="paragraph" w:default="1" w:styleId="Normal">
+  <w:style w:type="paragraph" w:styleId="Normal" w:default="1">
     <w:name w:val="Normal"/>
     <w:qFormat/>
     <w:rsid w:val="00104095"/>
+    <w:pPr>
+      <w:widowControl/>
+      <w:bidi w:val="0"/>
+      <w:spacing w:lineRule="auto" w:line="276" w:before="0" w:after="200"/>
+      <w:jc w:val="left"/>
+    </w:pPr>
     <w:rPr>
-      <w:lang w:val="en-GB"/>
+      <w:rFonts w:ascii="Calibri" w:hAnsi="Calibri" w:eastAsia="Calibri" w:cs="" w:asciiTheme="minorHAnsi" w:cstheme="minorBidi" w:eastAsiaTheme="minorHAnsi" w:hAnsiTheme="minorHAnsi"/>
+      <w:color w:val="auto"/>
+      <w:kern w:val="0"/>
+      <w:sz w:val="22"/>
+      <w:szCs w:val="22"/>
+      <w:lang w:val="en-GB" w:eastAsia="en-US" w:bidi="ar-SA"/>
     </w:rPr>
   </w:style>
-  <w:style w:type="paragraph" w:styleId="Ttulo1">
-    <w:name w:val="heading 1"/>
+  <w:style w:type="paragraph" w:styleId="Heading1">
+    <w:name w:val="Heading 1"/>
     <w:basedOn w:val="Normal"/>
     <w:next w:val="Normal"/>
     <w:link w:val="Ttulo1Car"/>
@@ -2293,37 +2470,37 @@
     <w:qFormat/>
     <w:rsid w:val="00104095"/>
     <w:pPr>
-      <w:keepNext/>
+      <w:keepNext w:val="true"/>
       <w:keepLines/>
       <w:spacing w:before="480" w:after="0"/>
       <w:outlineLvl w:val="0"/>
     </w:pPr>
     <w:rPr>
-      <w:rFonts w:asciiTheme="majorHAnsi" w:eastAsiaTheme="majorEastAsia" w:hAnsiTheme="majorHAnsi" w:cstheme="majorBidi"/>
+      <w:rFonts w:ascii="Cambria" w:hAnsi="Cambria" w:eastAsia="" w:cs="" w:asciiTheme="majorHAnsi" w:cstheme="majorBidi" w:eastAsiaTheme="majorEastAsia" w:hAnsiTheme="majorHAnsi"/>
       <w:b/>
       <w:bCs/>
-      <w:color w:val="365F91" w:themeColor="accent1" w:themeShade="BF"/>
+      <w:color w:val="365F91" w:themeColor="accent1" w:themeShade="bf"/>
       <w:sz w:val="28"/>
       <w:szCs w:val="28"/>
     </w:rPr>
   </w:style>
-  <w:style w:type="paragraph" w:styleId="Ttulo2">
-    <w:name w:val="heading 2"/>
+  <w:style w:type="paragraph" w:styleId="Heading2">
+    <w:name w:val="Heading 2"/>
     <w:basedOn w:val="Normal"/>
     <w:next w:val="Normal"/>
     <w:link w:val="Ttulo2Car"/>
     <w:uiPriority w:val="9"/>
     <w:unhideWhenUsed/>
     <w:qFormat/>
-    <w:rsid w:val="00B37160"/>
+    <w:rsid w:val="00b37160"/>
     <w:pPr>
-      <w:keepNext/>
+      <w:keepNext w:val="true"/>
       <w:keepLines/>
       <w:spacing w:before="200" w:after="0"/>
       <w:outlineLvl w:val="1"/>
     </w:pPr>
     <w:rPr>
-      <w:rFonts w:asciiTheme="majorHAnsi" w:eastAsiaTheme="majorEastAsia" w:hAnsiTheme="majorHAnsi" w:cstheme="majorBidi"/>
+      <w:rFonts w:ascii="Cambria" w:hAnsi="Cambria" w:eastAsia="" w:cs="" w:asciiTheme="majorHAnsi" w:cstheme="majorBidi" w:eastAsiaTheme="majorEastAsia" w:hAnsiTheme="majorHAnsi"/>
       <w:b/>
       <w:bCs/>
       <w:color w:val="4F81BD" w:themeColor="accent1"/>
@@ -2331,32 +2508,459 @@
       <w:szCs w:val="26"/>
     </w:rPr>
   </w:style>
-  <w:style w:type="paragraph" w:styleId="Ttulo3">
-    <w:name w:val="heading 3"/>
+  <w:style w:type="paragraph" w:styleId="Heading3">
+    <w:name w:val="Heading 3"/>
     <w:basedOn w:val="Normal"/>
     <w:next w:val="Normal"/>
     <w:link w:val="Ttulo3Car"/>
     <w:uiPriority w:val="9"/>
     <w:unhideWhenUsed/>
     <w:qFormat/>
-    <w:rsid w:val="00B37160"/>
+    <w:rsid w:val="00b37160"/>
     <w:pPr>
-      <w:keepNext/>
+      <w:keepNext w:val="true"/>
       <w:keepLines/>
       <w:spacing w:before="200" w:after="0"/>
       <w:outlineLvl w:val="2"/>
     </w:pPr>
     <w:rPr>
-      <w:rFonts w:asciiTheme="majorHAnsi" w:eastAsiaTheme="majorEastAsia" w:hAnsiTheme="majorHAnsi" w:cstheme="majorBidi"/>
+      <w:rFonts w:ascii="Cambria" w:hAnsi="Cambria" w:eastAsia="" w:cs="" w:asciiTheme="majorHAnsi" w:cstheme="majorBidi" w:eastAsiaTheme="majorEastAsia" w:hAnsiTheme="majorHAnsi"/>
       <w:b/>
       <w:bCs/>
       <w:color w:val="4F81BD" w:themeColor="accent1"/>
     </w:rPr>
   </w:style>
-  <w:style w:type="character" w:default="1" w:styleId="Fuentedeprrafopredeter">
+  <w:style w:type="character" w:styleId="DefaultParagraphFont" w:default="1">
     <w:name w:val="Default Paragraph Font"/>
     <w:uiPriority w:val="1"/>
     <w:unhideWhenUsed/>
+    <w:qFormat/>
+    <w:rPr/>
+  </w:style>
+  <w:style w:type="character" w:styleId="TtuloCar" w:customStyle="1">
+    <w:name w:val="Título Car"/>
+    <w:basedOn w:val="DefaultParagraphFont"/>
+    <w:link w:val="Ttulo"/>
+    <w:uiPriority w:val="10"/>
+    <w:qFormat/>
+    <w:rsid w:val="00104095"/>
+    <w:rPr>
+      <w:rFonts w:ascii="Cambria" w:hAnsi="Cambria" w:eastAsia="" w:cs="" w:asciiTheme="majorHAnsi" w:cstheme="majorBidi" w:eastAsiaTheme="majorEastAsia" w:hAnsiTheme="majorHAnsi"/>
+      <w:color w:val="17365D" w:themeColor="text2" w:themeShade="bf"/>
+      <w:spacing w:val="5"/>
+      <w:kern w:val="2"/>
+      <w:sz w:val="52"/>
+      <w:szCs w:val="52"/>
+    </w:rPr>
+  </w:style>
+  <w:style w:type="character" w:styleId="SubtleEmphasis">
+    <w:name w:val="Subtle Emphasis"/>
+    <w:basedOn w:val="DefaultParagraphFont"/>
+    <w:uiPriority w:val="19"/>
+    <w:qFormat/>
+    <w:rsid w:val="00104095"/>
+    <w:rPr>
+      <w:i/>
+      <w:iCs/>
+      <w:color w:val="808080" w:themeColor="text1" w:themeTint="7f"/>
+    </w:rPr>
+  </w:style>
+  <w:style w:type="character" w:styleId="SubttuloCar" w:customStyle="1">
+    <w:name w:val="Subtítulo Car"/>
+    <w:basedOn w:val="DefaultParagraphFont"/>
+    <w:link w:val="Subttulo"/>
+    <w:uiPriority w:val="11"/>
+    <w:qFormat/>
+    <w:rsid w:val="00104095"/>
+    <w:rPr>
+      <w:rFonts w:ascii="Cambria" w:hAnsi="Cambria" w:eastAsia="" w:cs="" w:asciiTheme="majorHAnsi" w:cstheme="majorBidi" w:eastAsiaTheme="majorEastAsia" w:hAnsiTheme="majorHAnsi"/>
+      <w:i/>
+      <w:iCs/>
+      <w:color w:val="4F81BD" w:themeColor="accent1"/>
+      <w:spacing w:val="15"/>
+      <w:sz w:val="24"/>
+      <w:szCs w:val="24"/>
+      <w:lang w:val="en-GB"/>
+    </w:rPr>
+  </w:style>
+  <w:style w:type="character" w:styleId="Ttulo1Car" w:customStyle="1">
+    <w:name w:val="Título 1 Car"/>
+    <w:basedOn w:val="DefaultParagraphFont"/>
+    <w:link w:val="Ttulo1"/>
+    <w:uiPriority w:val="9"/>
+    <w:qFormat/>
+    <w:rsid w:val="00104095"/>
+    <w:rPr>
+      <w:rFonts w:ascii="Cambria" w:hAnsi="Cambria" w:eastAsia="" w:cs="" w:asciiTheme="majorHAnsi" w:cstheme="majorBidi" w:eastAsiaTheme="majorEastAsia" w:hAnsiTheme="majorHAnsi"/>
+      <w:b/>
+      <w:bCs/>
+      <w:color w:val="365F91" w:themeColor="accent1" w:themeShade="bf"/>
+      <w:sz w:val="28"/>
+      <w:szCs w:val="28"/>
+      <w:lang w:val="en-GB"/>
+    </w:rPr>
+  </w:style>
+  <w:style w:type="character" w:styleId="Annotationreference">
+    <w:name w:val="annotation reference"/>
+    <w:basedOn w:val="DefaultParagraphFont"/>
+    <w:uiPriority w:val="99"/>
+    <w:semiHidden/>
+    <w:unhideWhenUsed/>
+    <w:qFormat/>
+    <w:rsid w:val="00104095"/>
+    <w:rPr>
+      <w:sz w:val="16"/>
+      <w:szCs w:val="16"/>
+    </w:rPr>
+  </w:style>
+  <w:style w:type="character" w:styleId="TextocomentarioCar" w:customStyle="1">
+    <w:name w:val="Texto comentario Car"/>
+    <w:basedOn w:val="DefaultParagraphFont"/>
+    <w:link w:val="Textocomentario"/>
+    <w:uiPriority w:val="99"/>
+    <w:semiHidden/>
+    <w:qFormat/>
+    <w:rsid w:val="00104095"/>
+    <w:rPr>
+      <w:sz w:val="20"/>
+      <w:szCs w:val="20"/>
+      <w:lang w:val="en-GB"/>
+    </w:rPr>
+  </w:style>
+  <w:style w:type="character" w:styleId="AsuntodelcomentarioCar" w:customStyle="1">
+    <w:name w:val="Asunto del comentario Car"/>
+    <w:basedOn w:val="TextocomentarioCar"/>
+    <w:link w:val="Asuntodelcomentario"/>
+    <w:uiPriority w:val="99"/>
+    <w:semiHidden/>
+    <w:qFormat/>
+    <w:rsid w:val="00104095"/>
+    <w:rPr>
+      <w:b/>
+      <w:bCs/>
+      <w:sz w:val="20"/>
+      <w:szCs w:val="20"/>
+      <w:lang w:val="en-GB"/>
+    </w:rPr>
+  </w:style>
+  <w:style w:type="character" w:styleId="TextodegloboCar" w:customStyle="1">
+    <w:name w:val="Texto de globo Car"/>
+    <w:basedOn w:val="DefaultParagraphFont"/>
+    <w:link w:val="Textodeglobo"/>
+    <w:uiPriority w:val="99"/>
+    <w:semiHidden/>
+    <w:qFormat/>
+    <w:rsid w:val="00104095"/>
+    <w:rPr>
+      <w:rFonts w:ascii="Tahoma" w:hAnsi="Tahoma" w:cs="Tahoma"/>
+      <w:sz w:val="16"/>
+      <w:szCs w:val="16"/>
+      <w:lang w:val="en-GB"/>
+    </w:rPr>
+  </w:style>
+  <w:style w:type="character" w:styleId="Ttulo2Car" w:customStyle="1">
+    <w:name w:val="Título 2 Car"/>
+    <w:basedOn w:val="DefaultParagraphFont"/>
+    <w:link w:val="Ttulo2"/>
+    <w:uiPriority w:val="9"/>
+    <w:qFormat/>
+    <w:rsid w:val="00b37160"/>
+    <w:rPr>
+      <w:rFonts w:ascii="Cambria" w:hAnsi="Cambria" w:eastAsia="" w:cs="" w:asciiTheme="majorHAnsi" w:cstheme="majorBidi" w:eastAsiaTheme="majorEastAsia" w:hAnsiTheme="majorHAnsi"/>
+      <w:b/>
+      <w:bCs/>
+      <w:color w:val="4F81BD" w:themeColor="accent1"/>
+      <w:sz w:val="26"/>
+      <w:szCs w:val="26"/>
+      <w:lang w:val="en-GB"/>
+    </w:rPr>
+  </w:style>
+  <w:style w:type="character" w:styleId="InternetLink">
+    <w:name w:val="Internet Link"/>
+    <w:basedOn w:val="DefaultParagraphFont"/>
+    <w:uiPriority w:val="99"/>
+    <w:unhideWhenUsed/>
+    <w:rsid w:val="00b37160"/>
+    <w:rPr>
+      <w:color w:val="0000FF" w:themeColor="hyperlink"/>
+      <w:u w:val="single"/>
+    </w:rPr>
+  </w:style>
+  <w:style w:type="character" w:styleId="Ttulo3Car" w:customStyle="1">
+    <w:name w:val="Título 3 Car"/>
+    <w:basedOn w:val="DefaultParagraphFont"/>
+    <w:link w:val="Ttulo3"/>
+    <w:uiPriority w:val="9"/>
+    <w:qFormat/>
+    <w:rsid w:val="00b37160"/>
+    <w:rPr>
+      <w:rFonts w:ascii="Cambria" w:hAnsi="Cambria" w:eastAsia="" w:cs="" w:asciiTheme="majorHAnsi" w:cstheme="majorBidi" w:eastAsiaTheme="majorEastAsia" w:hAnsiTheme="majorHAnsi"/>
+      <w:b/>
+      <w:bCs/>
+      <w:color w:val="4F81BD" w:themeColor="accent1"/>
+      <w:lang w:val="en-GB"/>
+    </w:rPr>
+  </w:style>
+  <w:style w:type="character" w:styleId="Strong">
+    <w:name w:val="Strong"/>
+    <w:basedOn w:val="DefaultParagraphFont"/>
+    <w:uiPriority w:val="22"/>
+    <w:qFormat/>
+    <w:rsid w:val="00f13d6d"/>
+    <w:rPr>
+      <w:b/>
+      <w:bCs/>
+    </w:rPr>
+  </w:style>
+  <w:style w:type="character" w:styleId="IndexLink" w:customStyle="1">
+    <w:name w:val="Index Link"/>
+    <w:qFormat/>
+    <w:rsid w:val="00e41e3d"/>
+    <w:rPr/>
+  </w:style>
+  <w:style w:type="paragraph" w:styleId="Heading">
+    <w:name w:val="Heading"/>
+    <w:basedOn w:val="Normal"/>
+    <w:next w:val="TextBody"/>
+    <w:qFormat/>
+    <w:pPr>
+      <w:keepNext w:val="true"/>
+      <w:spacing w:before="240" w:after="120"/>
+    </w:pPr>
+    <w:rPr>
+      <w:rFonts w:ascii="Liberation Sans" w:hAnsi="Liberation Sans" w:eastAsia="Noto Sans CJK SC Regular" w:cs="Lohit Devanagari"/>
+      <w:sz w:val="28"/>
+      <w:szCs w:val="28"/>
+    </w:rPr>
+  </w:style>
+  <w:style w:type="paragraph" w:styleId="TextBody">
+    <w:name w:val="Body Text"/>
+    <w:basedOn w:val="Normal"/>
+    <w:pPr>
+      <w:spacing w:lineRule="auto" w:line="276" w:before="0" w:after="140"/>
+    </w:pPr>
+    <w:rPr/>
+  </w:style>
+  <w:style w:type="paragraph" w:styleId="List">
+    <w:name w:val="List"/>
+    <w:basedOn w:val="TextBody"/>
+    <w:pPr/>
+    <w:rPr>
+      <w:rFonts w:cs="Lohit Devanagari"/>
+    </w:rPr>
+  </w:style>
+  <w:style w:type="paragraph" w:styleId="Caption">
+    <w:name w:val="Caption"/>
+    <w:basedOn w:val="Normal"/>
+    <w:qFormat/>
+    <w:pPr>
+      <w:suppressLineNumbers/>
+      <w:spacing w:before="120" w:after="120"/>
+    </w:pPr>
+    <w:rPr>
+      <w:rFonts w:cs="Lohit Devanagari"/>
+      <w:i/>
+      <w:iCs/>
+      <w:sz w:val="24"/>
+      <w:szCs w:val="24"/>
+    </w:rPr>
+  </w:style>
+  <w:style w:type="paragraph" w:styleId="Index">
+    <w:name w:val="Index"/>
+    <w:basedOn w:val="Normal"/>
+    <w:qFormat/>
+    <w:pPr>
+      <w:suppressLineNumbers/>
+    </w:pPr>
+    <w:rPr>
+      <w:rFonts w:cs="Lohit Devanagari"/>
+    </w:rPr>
+  </w:style>
+  <w:style w:type="paragraph" w:styleId="Title">
+    <w:name w:val="Title"/>
+    <w:basedOn w:val="Normal"/>
+    <w:next w:val="Normal"/>
+    <w:link w:val="TtuloCar"/>
+    <w:uiPriority w:val="10"/>
+    <w:qFormat/>
+    <w:rsid w:val="00104095"/>
+    <w:pPr>
+      <w:pBdr>
+        <w:bottom w:val="single" w:sz="8" w:space="4" w:color="4F81BD"/>
+      </w:pBdr>
+      <w:spacing w:lineRule="auto" w:line="240" w:before="0" w:after="300"/>
+      <w:contextualSpacing/>
+    </w:pPr>
+    <w:rPr>
+      <w:rFonts w:ascii="Cambria" w:hAnsi="Cambria" w:eastAsia="" w:cs="" w:asciiTheme="majorHAnsi" w:cstheme="majorBidi" w:eastAsiaTheme="majorEastAsia" w:hAnsiTheme="majorHAnsi"/>
+      <w:color w:val="17365D" w:themeColor="text2" w:themeShade="bf"/>
+      <w:spacing w:val="5"/>
+      <w:kern w:val="2"/>
+      <w:sz w:val="52"/>
+      <w:szCs w:val="52"/>
+    </w:rPr>
+  </w:style>
+  <w:style w:type="paragraph" w:styleId="TableText" w:customStyle="1">
+    <w:name w:val="Table Text"/>
+    <w:basedOn w:val="Normal"/>
+    <w:qFormat/>
+    <w:rsid w:val="00104095"/>
+    <w:pPr>
+      <w:spacing w:lineRule="auto" w:line="240" w:before="40" w:after="40"/>
+    </w:pPr>
+    <w:rPr>
+      <w:rFonts w:ascii="Times New Roman" w:hAnsi="Times New Roman" w:eastAsia="Times New Roman" w:cs="Times New Roman"/>
+      <w:szCs w:val="20"/>
+      <w:lang w:val="en-US"/>
+    </w:rPr>
+  </w:style>
+  <w:style w:type="paragraph" w:styleId="Notes" w:customStyle="1">
+    <w:name w:val="Notes"/>
+    <w:basedOn w:val="Normal"/>
+    <w:qFormat/>
+    <w:rsid w:val="00a31d60"/>
+    <w:pPr/>
+    <w:rPr>
+      <w:rFonts w:ascii="Comic Sans MS" w:hAnsi="Comic Sans MS"/>
+      <w:i/>
+      <w:color w:val="403152" w:themeColor="accent4" w:themeShade="80"/>
+    </w:rPr>
+  </w:style>
+  <w:style w:type="paragraph" w:styleId="Subtitle">
+    <w:name w:val="Subtitle"/>
+    <w:basedOn w:val="Normal"/>
+    <w:next w:val="Normal"/>
+    <w:link w:val="SubttuloCar"/>
+    <w:uiPriority w:val="11"/>
+    <w:qFormat/>
+    <w:rsid w:val="00104095"/>
+    <w:pPr/>
+    <w:rPr>
+      <w:rFonts w:ascii="Cambria" w:hAnsi="Cambria" w:eastAsia="" w:cs="" w:asciiTheme="majorHAnsi" w:cstheme="majorBidi" w:eastAsiaTheme="majorEastAsia" w:hAnsiTheme="majorHAnsi"/>
+      <w:i/>
+      <w:iCs/>
+      <w:color w:val="4F81BD" w:themeColor="accent1"/>
+      <w:spacing w:val="15"/>
+      <w:sz w:val="24"/>
+      <w:szCs w:val="24"/>
+    </w:rPr>
+  </w:style>
+  <w:style w:type="paragraph" w:styleId="Annotationtext">
+    <w:name w:val="annotation text"/>
+    <w:basedOn w:val="Normal"/>
+    <w:link w:val="TextocomentarioCar"/>
+    <w:uiPriority w:val="99"/>
+    <w:semiHidden/>
+    <w:unhideWhenUsed/>
+    <w:qFormat/>
+    <w:rsid w:val="00104095"/>
+    <w:pPr>
+      <w:spacing w:lineRule="auto" w:line="240"/>
+    </w:pPr>
+    <w:rPr>
+      <w:sz w:val="20"/>
+      <w:szCs w:val="20"/>
+    </w:rPr>
+  </w:style>
+  <w:style w:type="paragraph" w:styleId="Annotationsubject">
+    <w:name w:val="annotation subject"/>
+    <w:basedOn w:val="Annotationtext"/>
+    <w:next w:val="Annotationtext"/>
+    <w:link w:val="AsuntodelcomentarioCar"/>
+    <w:uiPriority w:val="99"/>
+    <w:semiHidden/>
+    <w:unhideWhenUsed/>
+    <w:qFormat/>
+    <w:rsid w:val="00104095"/>
+    <w:pPr/>
+    <w:rPr>
+      <w:b/>
+      <w:bCs/>
+    </w:rPr>
+  </w:style>
+  <w:style w:type="paragraph" w:styleId="BalloonText">
+    <w:name w:val="Balloon Text"/>
+    <w:basedOn w:val="Normal"/>
+    <w:link w:val="TextodegloboCar"/>
+    <w:uiPriority w:val="99"/>
+    <w:semiHidden/>
+    <w:unhideWhenUsed/>
+    <w:qFormat/>
+    <w:rsid w:val="00104095"/>
+    <w:pPr>
+      <w:spacing w:lineRule="auto" w:line="240" w:before="0" w:after="0"/>
+    </w:pPr>
+    <w:rPr>
+      <w:rFonts w:ascii="Tahoma" w:hAnsi="Tahoma" w:cs="Tahoma"/>
+      <w:sz w:val="16"/>
+      <w:szCs w:val="16"/>
+    </w:rPr>
+  </w:style>
+  <w:style w:type="paragraph" w:styleId="TOCHeading">
+    <w:name w:val="TOC Heading"/>
+    <w:basedOn w:val="Heading1"/>
+    <w:next w:val="Normal"/>
+    <w:uiPriority w:val="39"/>
+    <w:semiHidden/>
+    <w:unhideWhenUsed/>
+    <w:qFormat/>
+    <w:rsid w:val="00b37160"/>
+    <w:pPr/>
+    <w:rPr>
+      <w:lang w:eastAsia="en-GB"/>
+    </w:rPr>
+  </w:style>
+  <w:style w:type="paragraph" w:styleId="Contents1">
+    <w:name w:val="TOC 1"/>
+    <w:basedOn w:val="Normal"/>
+    <w:next w:val="Normal"/>
+    <w:autoRedefine/>
+    <w:uiPriority w:val="39"/>
+    <w:unhideWhenUsed/>
+    <w:rsid w:val="00b37160"/>
+    <w:pPr>
+      <w:spacing w:before="0" w:after="100"/>
+    </w:pPr>
+    <w:rPr/>
+  </w:style>
+  <w:style w:type="paragraph" w:styleId="NormalWeb">
+    <w:name w:val="Normal (Web)"/>
+    <w:basedOn w:val="Normal"/>
+    <w:uiPriority w:val="99"/>
+    <w:semiHidden/>
+    <w:unhideWhenUsed/>
+    <w:qFormat/>
+    <w:rsid w:val="00a0542a"/>
+    <w:pPr>
+      <w:spacing w:lineRule="auto" w:line="240" w:beforeAutospacing="1" w:afterAutospacing="1"/>
+    </w:pPr>
+    <w:rPr>
+      <w:rFonts w:ascii="Times New Roman" w:hAnsi="Times New Roman" w:eastAsia="Times New Roman" w:cs="Times New Roman"/>
+      <w:sz w:val="24"/>
+      <w:szCs w:val="24"/>
+      <w:lang w:val="es-ES" w:eastAsia="es-ES"/>
+    </w:rPr>
+  </w:style>
+  <w:style w:type="paragraph" w:styleId="ContentsHeading">
+    <w:name w:val="TOA Heading"/>
+    <w:basedOn w:val="Heading"/>
+    <w:pPr>
+      <w:suppressLineNumbers/>
+      <w:ind w:left="0" w:hanging="0"/>
+    </w:pPr>
+    <w:rPr>
+      <w:b/>
+      <w:bCs/>
+      <w:sz w:val="32"/>
+      <w:szCs w:val="32"/>
+    </w:rPr>
+  </w:style>
+  <w:style w:type="numbering" w:styleId="NoList" w:default="1">
+    <w:name w:val="No List"/>
+    <w:uiPriority w:val="99"/>
+    <w:semiHidden/>
+    <w:unhideWhenUsed/>
+    <w:qFormat/>
   </w:style>
   <w:style w:type="table" w:default="1" w:styleId="Tablanormal">
     <w:name w:val="Normal Table"/>
@@ -2373,51 +2977,6 @@
       </w:tblCellMar>
     </w:tblPr>
   </w:style>
-  <w:style w:type="numbering" w:default="1" w:styleId="Sinlista">
-    <w:name w:val="No List"/>
-    <w:uiPriority w:val="99"/>
-    <w:semiHidden/>
-    <w:unhideWhenUsed/>
-  </w:style>
-  <w:style w:type="paragraph" w:styleId="Ttulo">
-    <w:name w:val="Title"/>
-    <w:basedOn w:val="Normal"/>
-    <w:next w:val="Normal"/>
-    <w:link w:val="TtuloCar"/>
-    <w:uiPriority w:val="10"/>
-    <w:qFormat/>
-    <w:rsid w:val="00104095"/>
-    <w:pPr>
-      <w:pBdr>
-        <w:bottom w:val="single" w:sz="8" w:space="4" w:color="4F81BD" w:themeColor="accent1"/>
-      </w:pBdr>
-      <w:spacing w:after="300" w:line="240" w:lineRule="auto"/>
-      <w:contextualSpacing/>
-    </w:pPr>
-    <w:rPr>
-      <w:rFonts w:asciiTheme="majorHAnsi" w:eastAsiaTheme="majorEastAsia" w:hAnsiTheme="majorHAnsi" w:cstheme="majorBidi"/>
-      <w:color w:val="17365D" w:themeColor="text2" w:themeShade="BF"/>
-      <w:spacing w:val="5"/>
-      <w:kern w:val="28"/>
-      <w:sz w:val="52"/>
-      <w:szCs w:val="52"/>
-    </w:rPr>
-  </w:style>
-  <w:style w:type="character" w:customStyle="1" w:styleId="TtuloCar">
-    <w:name w:val="Título Car"/>
-    <w:basedOn w:val="Fuentedeprrafopredeter"/>
-    <w:link w:val="Ttulo"/>
-    <w:uiPriority w:val="10"/>
-    <w:rsid w:val="00104095"/>
-    <w:rPr>
-      <w:rFonts w:asciiTheme="majorHAnsi" w:eastAsiaTheme="majorEastAsia" w:hAnsiTheme="majorHAnsi" w:cstheme="majorBidi"/>
-      <w:color w:val="17365D" w:themeColor="text2" w:themeShade="BF"/>
-      <w:spacing w:val="5"/>
-      <w:kern w:val="28"/>
-      <w:sz w:val="52"/>
-      <w:szCs w:val="52"/>
-    </w:rPr>
-  </w:style>
   <w:style w:type="table" w:styleId="Tablaconcuadrcula">
     <w:name w:val="Table Grid"/>
     <w:basedOn w:val="Tablanormal"/>
@@ -2428,12 +2987,12 @@
     </w:pPr>
     <w:tblPr>
       <w:tblBorders>
-        <w:top w:val="single" w:sz="4" w:space="0" w:color="auto"/>
-        <w:left w:val="single" w:sz="4" w:space="0" w:color="auto"/>
-        <w:bottom w:val="single" w:sz="4" w:space="0" w:color="auto"/>
-        <w:right w:val="single" w:sz="4" w:space="0" w:color="auto"/>
-        <w:insideH w:val="single" w:sz="4" w:space="0" w:color="auto"/>
-        <w:insideV w:val="single" w:sz="4" w:space="0" w:color="auto"/>
+        <w:top w:val="single" w:color="auto" w:sz="4" w:space="0"/>
+        <w:left w:val="single" w:color="auto" w:sz="4" w:space="0"/>
+        <w:bottom w:val="single" w:color="auto" w:sz="4" w:space="0"/>
+        <w:right w:val="single" w:color="auto" w:sz="4" w:space="0"/>
+        <w:insideH w:val="single" w:color="auto" w:sz="4" w:space="0"/>
+        <w:insideV w:val="single" w:color="auto" w:sz="4" w:space="0"/>
       </w:tblBorders>
     </w:tblPr>
   </w:style>
@@ -2452,7 +3011,7 @@
       <w:tblStyleRowBandSize w:val="1"/>
       <w:tblStyleColBandSize w:val="1"/>
       <w:tblBorders>
-        <w:insideH w:val="single" w:sz="4" w:space="0" w:color="FFFFFF" w:themeColor="background1"/>
+        <w:insideH w:val="single" w:color="FFFFFF" w:themeColor="background1" w:sz="4" w:space="0"/>
       </w:tblBorders>
     </w:tblPr>
     <w:tcPr>
@@ -2485,7 +3044,7 @@
       </w:rPr>
       <w:tblPr/>
       <w:tcPr>
-        <w:shd w:val="clear" w:color="auto" w:fill="365F91" w:themeFill="accent1" w:themeFillShade="BF"/>
+        <w:shd w:val="clear" w:color="auto" w:fill="365F91" w:themeFill="accent1" w:themeFillShade="bf"/>
       </w:tcPr>
     </w:tblStylePr>
     <w:tblStylePr w:type="lastCol">
@@ -2494,19 +3053,19 @@
       </w:rPr>
       <w:tblPr/>
       <w:tcPr>
-        <w:shd w:val="clear" w:color="auto" w:fill="365F91" w:themeFill="accent1" w:themeFillShade="BF"/>
+        <w:shd w:val="clear" w:color="auto" w:fill="365F91" w:themeFill="accent1" w:themeFillShade="bf"/>
       </w:tcPr>
     </w:tblStylePr>
     <w:tblStylePr w:type="band1Vert">
       <w:tblPr/>
       <w:tcPr>
-        <w:shd w:val="clear" w:color="auto" w:fill="A7BFDE" w:themeFill="accent1" w:themeFillTint="7F"/>
+        <w:shd w:val="clear" w:color="auto" w:fill="A7BFDE" w:themeFill="accent1" w:themeFillTint="7f"/>
       </w:tcPr>
     </w:tblStylePr>
     <w:tblStylePr w:type="band1Horz">
       <w:tblPr/>
       <w:tcPr>
-        <w:shd w:val="clear" w:color="auto" w:fill="A7BFDE" w:themeFill="accent1" w:themeFillTint="7F"/>
+        <w:shd w:val="clear" w:color="auto" w:fill="A7BFDE" w:themeFill="accent1" w:themeFillTint="7f"/>
       </w:tcPr>
     </w:tblStylePr>
   </w:style>
@@ -2525,12 +3084,12 @@
       <w:tblStyleRowBandSize w:val="1"/>
       <w:tblStyleColBandSize w:val="1"/>
       <w:tblBorders>
-        <w:top w:val="single" w:sz="24" w:space="0" w:color="4BACC6" w:themeColor="accent5"/>
-        <w:left w:val="single" w:sz="4" w:space="0" w:color="F79646" w:themeColor="accent6"/>
-        <w:bottom w:val="single" w:sz="4" w:space="0" w:color="F79646" w:themeColor="accent6"/>
-        <w:right w:val="single" w:sz="4" w:space="0" w:color="F79646" w:themeColor="accent6"/>
-        <w:insideH w:val="single" w:sz="4" w:space="0" w:color="FFFFFF" w:themeColor="background1"/>
-        <w:insideV w:val="single" w:sz="4" w:space="0" w:color="FFFFFF" w:themeColor="background1"/>
+        <w:top w:val="single" w:color="4BACC6" w:themeColor="accent5" w:sz="24" w:space="0"/>
+        <w:left w:val="single" w:color="F79646" w:themeColor="accent6" w:sz="4" w:space="0"/>
+        <w:bottom w:val="single" w:color="F79646" w:themeColor="accent6" w:sz="4" w:space="0"/>
+        <w:right w:val="single" w:color="F79646" w:themeColor="accent6" w:sz="4" w:space="0"/>
+        <w:insideH w:val="single" w:color="FFFFFF" w:themeColor="background1" w:sz="4" w:space="0"/>
+        <w:insideV w:val="single" w:color="FFFFFF" w:themeColor="background1" w:sz="4" w:space="0"/>
       </w:tblBorders>
     </w:tblPr>
     <w:tcPr>
@@ -2546,7 +3105,7 @@
         <w:tcBorders>
           <w:top w:val="nil"/>
           <w:left w:val="nil"/>
-          <w:bottom w:val="single" w:sz="24" w:space="0" w:color="4BACC6" w:themeColor="accent5"/>
+          <w:bottom w:val="single" w:color="4BACC6" w:themeColor="accent5" w:sz="24" w:space="0"/>
           <w:right w:val="nil"/>
           <w:insideH w:val="nil"/>
           <w:insideV w:val="nil"/>
@@ -2563,7 +3122,7 @@
       <w:tblPr/>
       <w:tcPr>
         <w:tcBorders>
-          <w:top w:val="single" w:sz="6" w:space="0" w:color="FFFFFF" w:themeColor="background1"/>
+          <w:top w:val="single" w:color="FFFFFF" w:themeColor="background1" w:sz="6" w:space="0"/>
         </w:tcBorders>
         <w:shd w:val="clear" w:color="auto" w:fill="B65608" w:themeFill="accent6" w:themeFillShade="99"/>
       </w:tcPr>
@@ -2579,7 +3138,7 @@
           <w:left w:val="nil"/>
           <w:bottom w:val="nil"/>
           <w:right w:val="nil"/>
-          <w:insideH w:val="single" w:sz="4" w:space="0" w:color="B65608" w:themeColor="accent6" w:themeShade="99"/>
+          <w:insideH w:val="single" w:color="B65608" w:themeColor="accent6" w:sz="4" w:space="0"/>
           <w:insideV w:val="nil"/>
         </w:tcBorders>
         <w:shd w:val="clear" w:color="auto" w:fill="B65608" w:themeFill="accent6" w:themeFillShade="99"/>
@@ -2611,18 +3170,20 @@
     <w:tblStylePr w:type="band1Horz">
       <w:tblPr/>
       <w:tcPr>
-        <w:shd w:val="clear" w:color="auto" w:fill="FBCAA2" w:themeFill="accent6" w:themeFillTint="7F"/>
+        <w:shd w:val="clear" w:color="auto" w:fill="FBCAA2" w:themeFill="accent6" w:themeFillTint="7f"/>
       </w:tcPr>
     </w:tblStylePr>
     <w:tblStylePr w:type="neCell">
       <w:rPr>
         <w:color w:val="000000" w:themeColor="text1"/>
       </w:rPr>
+      <w:tblPr/>
     </w:tblStylePr>
     <w:tblStylePr w:type="nwCell">
       <w:rPr>
         <w:color w:val="000000" w:themeColor="text1"/>
       </w:rPr>
+      <w:tblPr/>
     </w:tblStylePr>
   </w:style>
   <w:style w:type="table" w:styleId="Listavistosa-nfasis2">
@@ -2652,21 +3213,21 @@
       <w:tblPr/>
       <w:tcPr>
         <w:tcBorders>
-          <w:bottom w:val="single" w:sz="12" w:space="0" w:color="FFFFFF" w:themeColor="background1"/>
+          <w:bottom w:val="single" w:color="FFFFFF" w:themeColor="background1" w:sz="12" w:space="0"/>
         </w:tcBorders>
-        <w:shd w:val="clear" w:color="auto" w:fill="9E3A38" w:themeFill="accent2" w:themeFillShade="CC"/>
+        <w:shd w:val="clear" w:color="auto" w:fill="9E3A38" w:themeFill="accent2" w:themeFillShade="cc"/>
       </w:tcPr>
     </w:tblStylePr>
     <w:tblStylePr w:type="lastRow">
       <w:rPr>
         <w:b/>
         <w:bCs/>
-        <w:color w:val="9E3A38" w:themeColor="accent2" w:themeShade="CC"/>
+        <w:color w:val="9E3A38" w:themeColor="accent2" w:themeShade="cc"/>
       </w:rPr>
       <w:tblPr/>
       <w:tcPr>
         <w:tcBorders>
-          <w:top w:val="single" w:sz="12" w:space="0" w:color="000000" w:themeColor="text1"/>
+          <w:top w:val="single" w:color="000000" w:themeColor="text1" w:sz="12" w:space="0"/>
         </w:tcBorders>
         <w:shd w:val="clear" w:color="auto" w:fill="FFFFFF" w:themeFill="background1"/>
       </w:tcPr>
@@ -2676,12 +3237,14 @@
         <w:b/>
         <w:bCs/>
       </w:rPr>
+      <w:tblPr/>
     </w:tblStylePr>
     <w:tblStylePr w:type="lastCol">
       <w:rPr>
         <w:b/>
         <w:bCs/>
       </w:rPr>
+      <w:tblPr/>
     </w:tblStylePr>
     <w:tblStylePr w:type="band1Vert">
       <w:tblPr/>
@@ -2694,7 +3257,7 @@
           <w:insideH w:val="nil"/>
           <w:insideV w:val="nil"/>
         </w:tcBorders>
-        <w:shd w:val="clear" w:color="auto" w:fill="EFD3D2" w:themeFill="accent2" w:themeFillTint="3F"/>
+        <w:shd w:val="clear" w:color="auto" w:fill="EFD3D2" w:themeFill="accent2" w:themeFillTint="3f"/>
       </w:tcPr>
     </w:tblStylePr>
     <w:tblStylePr w:type="band1Horz">
@@ -2716,8 +3279,8 @@
       <w:tblStyleRowBandSize w:val="1"/>
       <w:tblStyleColBandSize w:val="1"/>
       <w:tblBorders>
-        <w:top w:val="single" w:sz="18" w:space="0" w:color="auto"/>
-        <w:bottom w:val="single" w:sz="18" w:space="0" w:color="auto"/>
+        <w:top w:val="single" w:color="auto" w:sz="18" w:space="0"/>
+        <w:bottom w:val="single" w:color="auto" w:sz="18" w:space="0"/>
       </w:tblBorders>
     </w:tblPr>
     <w:tblStylePr w:type="firstRow">
@@ -2732,9 +3295,9 @@
       <w:tblPr/>
       <w:tcPr>
         <w:tcBorders>
-          <w:top w:val="single" w:sz="18" w:space="0" w:color="auto"/>
+          <w:top w:val="single" w:color="auto" w:sz="18" w:space="0"/>
           <w:left w:val="nil"/>
-          <w:bottom w:val="single" w:sz="18" w:space="0" w:color="auto"/>
+          <w:bottom w:val="single" w:color="auto" w:sz="18" w:space="0"/>
           <w:right w:val="nil"/>
           <w:insideH w:val="nil"/>
           <w:insideV w:val="nil"/>
@@ -2752,9 +3315,9 @@
       <w:tblPr/>
       <w:tcPr>
         <w:tcBorders>
-          <w:top w:val="double" w:sz="6" w:space="0" w:color="auto"/>
+          <w:top w:val="double" w:color="auto" w:sz="6" w:space="0"/>
           <w:left w:val="nil"/>
-          <w:bottom w:val="single" w:sz="18" w:space="0" w:color="auto"/>
+          <w:bottom w:val="single" w:color="auto" w:sz="18" w:space="0"/>
           <w:right w:val="nil"/>
           <w:insideH w:val="nil"/>
           <w:insideV w:val="nil"/>
@@ -2773,7 +3336,7 @@
         <w:tcBorders>
           <w:top w:val="nil"/>
           <w:left w:val="nil"/>
-          <w:bottom w:val="single" w:sz="18" w:space="0" w:color="auto"/>
+          <w:bottom w:val="single" w:color="auto" w:sz="18" w:space="0"/>
           <w:right w:val="nil"/>
           <w:insideH w:val="nil"/>
           <w:insideV w:val="nil"/>
@@ -2807,22 +3370,22 @@
           <w:insideH w:val="nil"/>
           <w:insideV w:val="nil"/>
         </w:tcBorders>
-        <w:shd w:val="clear" w:color="auto" w:fill="D8D8D8" w:themeFill="background1" w:themeFillShade="D8"/>
+        <w:shd w:val="clear" w:color="auto" w:fill="D8D8D8" w:themeFill="background1" w:themeFillShade="d8"/>
       </w:tcPr>
     </w:tblStylePr>
     <w:tblStylePr w:type="band1Horz">
       <w:tblPr/>
       <w:tcPr>
-        <w:shd w:val="clear" w:color="auto" w:fill="D8D8D8" w:themeFill="background1" w:themeFillShade="D8"/>
+        <w:shd w:val="clear" w:color="auto" w:fill="D8D8D8" w:themeFill="background1" w:themeFillShade="d8"/>
       </w:tcPr>
     </w:tblStylePr>
     <w:tblStylePr w:type="neCell">
       <w:tblPr/>
       <w:tcPr>
         <w:tcBorders>
-          <w:top w:val="single" w:sz="18" w:space="0" w:color="auto"/>
+          <w:top w:val="single" w:color="auto" w:sz="18" w:space="0"/>
           <w:left w:val="nil"/>
-          <w:bottom w:val="single" w:sz="18" w:space="0" w:color="auto"/>
+          <w:bottom w:val="single" w:color="auto" w:sz="18" w:space="0"/>
           <w:right w:val="nil"/>
           <w:insideH w:val="nil"/>
           <w:insideV w:val="nil"/>
@@ -2836,9 +3399,9 @@
       <w:tblPr/>
       <w:tcPr>
         <w:tcBorders>
-          <w:top w:val="single" w:sz="18" w:space="0" w:color="auto"/>
+          <w:top w:val="single" w:color="auto" w:sz="18" w:space="0"/>
           <w:left w:val="nil"/>
-          <w:bottom w:val="single" w:sz="18" w:space="0" w:color="auto"/>
+          <w:bottom w:val="single" w:color="auto" w:sz="18" w:space="0"/>
           <w:right w:val="nil"/>
           <w:insideH w:val="nil"/>
           <w:insideV w:val="nil"/>
@@ -2858,8 +3421,8 @@
       <w:tblStyleRowBandSize w:val="1"/>
       <w:tblStyleColBandSize w:val="1"/>
       <w:tblBorders>
-        <w:top w:val="single" w:sz="18" w:space="0" w:color="auto"/>
-        <w:bottom w:val="single" w:sz="18" w:space="0" w:color="auto"/>
+        <w:top w:val="single" w:color="auto" w:sz="18" w:space="0"/>
+        <w:bottom w:val="single" w:color="auto" w:sz="18" w:space="0"/>
       </w:tblBorders>
     </w:tblPr>
     <w:tblStylePr w:type="firstRow">
@@ -2874,9 +3437,9 @@
       <w:tblPr/>
       <w:tcPr>
         <w:tcBorders>
-          <w:top w:val="single" w:sz="18" w:space="0" w:color="auto"/>
+          <w:top w:val="single" w:color="auto" w:sz="18" w:space="0"/>
           <w:left w:val="nil"/>
-          <w:bottom w:val="single" w:sz="18" w:space="0" w:color="auto"/>
+          <w:bottom w:val="single" w:color="auto" w:sz="18" w:space="0"/>
           <w:right w:val="nil"/>
           <w:insideH w:val="nil"/>
           <w:insideV w:val="nil"/>
@@ -2894,9 +3457,9 @@
       <w:tblPr/>
       <w:tcPr>
         <w:tcBorders>
-          <w:top w:val="double" w:sz="6" w:space="0" w:color="auto"/>
+          <w:top w:val="double" w:color="auto" w:sz="6" w:space="0"/>
           <w:left w:val="nil"/>
-          <w:bottom w:val="single" w:sz="18" w:space="0" w:color="auto"/>
+          <w:bottom w:val="single" w:color="auto" w:sz="18" w:space="0"/>
           <w:right w:val="nil"/>
           <w:insideH w:val="nil"/>
           <w:insideV w:val="nil"/>
@@ -2915,7 +3478,7 @@
         <w:tcBorders>
           <w:top w:val="nil"/>
           <w:left w:val="nil"/>
-          <w:bottom w:val="single" w:sz="18" w:space="0" w:color="auto"/>
+          <w:bottom w:val="single" w:color="auto" w:sz="18" w:space="0"/>
           <w:right w:val="nil"/>
           <w:insideH w:val="nil"/>
           <w:insideV w:val="nil"/>
@@ -2949,22 +3512,22 @@
           <w:insideH w:val="nil"/>
           <w:insideV w:val="nil"/>
         </w:tcBorders>
-        <w:shd w:val="clear" w:color="auto" w:fill="D8D8D8" w:themeFill="background1" w:themeFillShade="D8"/>
+        <w:shd w:val="clear" w:color="auto" w:fill="D8D8D8" w:themeFill="background1" w:themeFillShade="d8"/>
       </w:tcPr>
     </w:tblStylePr>
     <w:tblStylePr w:type="band1Horz">
       <w:tblPr/>
       <w:tcPr>
-        <w:shd w:val="clear" w:color="auto" w:fill="D8D8D8" w:themeFill="background1" w:themeFillShade="D8"/>
+        <w:shd w:val="clear" w:color="auto" w:fill="D8D8D8" w:themeFill="background1" w:themeFillShade="d8"/>
       </w:tcPr>
     </w:tblStylePr>
     <w:tblStylePr w:type="neCell">
       <w:tblPr/>
       <w:tcPr>
         <w:tcBorders>
-          <w:top w:val="single" w:sz="18" w:space="0" w:color="auto"/>
+          <w:top w:val="single" w:color="auto" w:sz="18" w:space="0"/>
           <w:left w:val="nil"/>
-          <w:bottom w:val="single" w:sz="18" w:space="0" w:color="auto"/>
+          <w:bottom w:val="single" w:color="auto" w:sz="18" w:space="0"/>
           <w:right w:val="nil"/>
           <w:insideH w:val="nil"/>
           <w:insideV w:val="nil"/>
@@ -2978,9 +3541,9 @@
       <w:tblPr/>
       <w:tcPr>
         <w:tcBorders>
-          <w:top w:val="single" w:sz="18" w:space="0" w:color="auto"/>
+          <w:top w:val="single" w:color="auto" w:sz="18" w:space="0"/>
           <w:left w:val="nil"/>
-          <w:bottom w:val="single" w:sz="18" w:space="0" w:color="auto"/>
+          <w:bottom w:val="single" w:color="auto" w:sz="18" w:space="0"/>
           <w:right w:val="nil"/>
           <w:insideH w:val="nil"/>
           <w:insideV w:val="nil"/>
@@ -3000,11 +3563,11 @@
       <w:tblStyleRowBandSize w:val="1"/>
       <w:tblStyleColBandSize w:val="1"/>
       <w:tblBorders>
-        <w:top w:val="single" w:sz="8" w:space="0" w:color="7BA0CD" w:themeColor="accent1" w:themeTint="BF"/>
-        <w:left w:val="single" w:sz="8" w:space="0" w:color="7BA0CD" w:themeColor="accent1" w:themeTint="BF"/>
-        <w:bottom w:val="single" w:sz="8" w:space="0" w:color="7BA0CD" w:themeColor="accent1" w:themeTint="BF"/>
-        <w:right w:val="single" w:sz="8" w:space="0" w:color="7BA0CD" w:themeColor="accent1" w:themeTint="BF"/>
-        <w:insideH w:val="single" w:sz="8" w:space="0" w:color="7BA0CD" w:themeColor="accent1" w:themeTint="BF"/>
+        <w:top w:val="single" w:color="7BA0CD" w:themeColor="accent1" w:themeTint="bf" w:sz="8" w:space="0"/>
+        <w:left w:val="single" w:color="7BA0CD" w:themeColor="accent1" w:themeTint="bf" w:sz="8" w:space="0"/>
+        <w:bottom w:val="single" w:color="7BA0CD" w:themeColor="accent1" w:themeTint="bf" w:sz="8" w:space="0"/>
+        <w:right w:val="single" w:color="7BA0CD" w:themeColor="accent1" w:themeTint="bf" w:sz="8" w:space="0"/>
+        <w:insideH w:val="single" w:color="7BA0CD" w:themeColor="accent1" w:themeTint="bf" w:sz="8" w:space="0"/>
       </w:tblBorders>
     </w:tblPr>
     <w:tblStylePr w:type="firstRow">
@@ -3019,10 +3582,10 @@
       <w:tblPr/>
       <w:tcPr>
         <w:tcBorders>
-          <w:top w:val="single" w:sz="8" w:space="0" w:color="7BA0CD" w:themeColor="accent1" w:themeTint="BF"/>
-          <w:left w:val="single" w:sz="8" w:space="0" w:color="7BA0CD" w:themeColor="accent1" w:themeTint="BF"/>
-          <w:bottom w:val="single" w:sz="8" w:space="0" w:color="7BA0CD" w:themeColor="accent1" w:themeTint="BF"/>
-          <w:right w:val="single" w:sz="8" w:space="0" w:color="7BA0CD" w:themeColor="accent1" w:themeTint="BF"/>
+          <w:top w:val="single" w:color="7BA0CD" w:themeColor="accent1" w:sz="8" w:space="0"/>
+          <w:left w:val="single" w:color="7BA0CD" w:themeColor="accent1" w:sz="8" w:space="0"/>
+          <w:bottom w:val="single" w:color="7BA0CD" w:themeColor="accent1" w:sz="8" w:space="0"/>
+          <w:right w:val="single" w:color="7BA0CD" w:themeColor="accent1" w:sz="8" w:space="0"/>
           <w:insideH w:val="nil"/>
           <w:insideV w:val="nil"/>
         </w:tcBorders>
@@ -3040,10 +3603,10 @@
       <w:tblPr/>
       <w:tcPr>
         <w:tcBorders>
-          <w:top w:val="double" w:sz="6" w:space="0" w:color="7BA0CD" w:themeColor="accent1" w:themeTint="BF"/>
-          <w:left w:val="single" w:sz="8" w:space="0" w:color="7BA0CD" w:themeColor="accent1" w:themeTint="BF"/>
-          <w:bottom w:val="single" w:sz="8" w:space="0" w:color="7BA0CD" w:themeColor="accent1" w:themeTint="BF"/>
-          <w:right w:val="single" w:sz="8" w:space="0" w:color="7BA0CD" w:themeColor="accent1" w:themeTint="BF"/>
+          <w:top w:val="double" w:color="7BA0CD" w:themeColor="accent1" w:sz="6" w:space="0"/>
+          <w:left w:val="single" w:color="7BA0CD" w:themeColor="accent1" w:sz="8" w:space="0"/>
+          <w:bottom w:val="single" w:color="7BA0CD" w:themeColor="accent1" w:sz="8" w:space="0"/>
+          <w:right w:val="single" w:color="7BA0CD" w:themeColor="accent1" w:sz="8" w:space="0"/>
           <w:insideH w:val="nil"/>
           <w:insideV w:val="nil"/>
         </w:tcBorders>
@@ -3054,17 +3617,19 @@
         <w:b/>
         <w:bCs/>
       </w:rPr>
+      <w:tblPr/>
     </w:tblStylePr>
     <w:tblStylePr w:type="lastCol">
       <w:rPr>
         <w:b/>
         <w:bCs/>
       </w:rPr>
+      <w:tblPr/>
     </w:tblStylePr>
     <w:tblStylePr w:type="band1Vert">
       <w:tblPr/>
       <w:tcPr>
-        <w:shd w:val="clear" w:color="auto" w:fill="D3DFEE" w:themeFill="accent1" w:themeFillTint="3F"/>
+        <w:shd w:val="clear" w:color="auto" w:fill="D3DFEE" w:themeFill="accent1" w:themeFillTint="3f"/>
       </w:tcPr>
     </w:tblStylePr>
     <w:tblStylePr w:type="band1Horz">
@@ -3074,7 +3639,7 @@
           <w:insideH w:val="nil"/>
           <w:insideV w:val="nil"/>
         </w:tcBorders>
-        <w:shd w:val="clear" w:color="auto" w:fill="D3DFEE" w:themeFill="accent1" w:themeFillTint="3F"/>
+        <w:shd w:val="clear" w:color="auto" w:fill="D3DFEE" w:themeFill="accent1" w:themeFillTint="3f"/>
       </w:tcPr>
     </w:tblStylePr>
     <w:tblStylePr w:type="band2Horz">
@@ -3086,19 +3651,6 @@
         </w:tcBorders>
       </w:tcPr>
     </w:tblStylePr>
-  </w:style>
-  <w:style w:type="paragraph" w:customStyle="1" w:styleId="TableText">
-    <w:name w:val="Table Text"/>
-    <w:basedOn w:val="Normal"/>
-    <w:rsid w:val="00104095"/>
-    <w:pPr>
-      <w:spacing w:before="40" w:after="40" w:line="240" w:lineRule="auto"/>
-    </w:pPr>
-    <w:rPr>
-      <w:rFonts w:ascii="Times New Roman" w:eastAsia="Times New Roman" w:hAnsi="Times New Roman" w:cs="Times New Roman"/>
-      <w:szCs w:val="20"/>
-      <w:lang w:val="en-US"/>
-    </w:rPr>
   </w:style>
   <w:style w:type="table" w:styleId="Listaclara-nfasis1">
     <w:name w:val="Light List Accent 1"/>
@@ -3112,10 +3664,10 @@
       <w:tblStyleRowBandSize w:val="1"/>
       <w:tblStyleColBandSize w:val="1"/>
       <w:tblBorders>
-        <w:top w:val="single" w:sz="8" w:space="0" w:color="4F81BD" w:themeColor="accent1"/>
-        <w:left w:val="single" w:sz="8" w:space="0" w:color="4F81BD" w:themeColor="accent1"/>
-        <w:bottom w:val="single" w:sz="8" w:space="0" w:color="4F81BD" w:themeColor="accent1"/>
-        <w:right w:val="single" w:sz="8" w:space="0" w:color="4F81BD" w:themeColor="accent1"/>
+        <w:top w:val="single" w:color="4F81BD" w:themeColor="accent1" w:sz="8" w:space="0"/>
+        <w:left w:val="single" w:color="4F81BD" w:themeColor="accent1" w:sz="8" w:space="0"/>
+        <w:bottom w:val="single" w:color="4F81BD" w:themeColor="accent1" w:sz="8" w:space="0"/>
+        <w:right w:val="single" w:color="4F81BD" w:themeColor="accent1" w:sz="8" w:space="0"/>
       </w:tblBorders>
     </w:tblPr>
     <w:tblStylePr w:type="firstRow">
@@ -3143,10 +3695,10 @@
       <w:tblPr/>
       <w:tcPr>
         <w:tcBorders>
-          <w:top w:val="double" w:sz="6" w:space="0" w:color="4F81BD" w:themeColor="accent1"/>
-          <w:left w:val="single" w:sz="8" w:space="0" w:color="4F81BD" w:themeColor="accent1"/>
-          <w:bottom w:val="single" w:sz="8" w:space="0" w:color="4F81BD" w:themeColor="accent1"/>
-          <w:right w:val="single" w:sz="8" w:space="0" w:color="4F81BD" w:themeColor="accent1"/>
+          <w:top w:val="double" w:color="4F81BD" w:themeColor="accent1" w:sz="6" w:space="0"/>
+          <w:left w:val="single" w:color="4F81BD" w:themeColor="accent1" w:sz="8" w:space="0"/>
+          <w:bottom w:val="single" w:color="4F81BD" w:themeColor="accent1" w:sz="8" w:space="0"/>
+          <w:right w:val="single" w:color="4F81BD" w:themeColor="accent1" w:sz="8" w:space="0"/>
         </w:tcBorders>
       </w:tcPr>
     </w:tblStylePr>
@@ -3155,21 +3707,23 @@
         <w:b/>
         <w:bCs/>
       </w:rPr>
+      <w:tblPr/>
     </w:tblStylePr>
     <w:tblStylePr w:type="lastCol">
       <w:rPr>
         <w:b/>
         <w:bCs/>
       </w:rPr>
+      <w:tblPr/>
     </w:tblStylePr>
     <w:tblStylePr w:type="band1Vert">
       <w:tblPr/>
       <w:tcPr>
         <w:tcBorders>
-          <w:top w:val="single" w:sz="8" w:space="0" w:color="4F81BD" w:themeColor="accent1"/>
-          <w:left w:val="single" w:sz="8" w:space="0" w:color="4F81BD" w:themeColor="accent1"/>
-          <w:bottom w:val="single" w:sz="8" w:space="0" w:color="4F81BD" w:themeColor="accent1"/>
-          <w:right w:val="single" w:sz="8" w:space="0" w:color="4F81BD" w:themeColor="accent1"/>
+          <w:top w:val="single" w:color="4F81BD" w:themeColor="accent1" w:sz="8" w:space="0"/>
+          <w:left w:val="single" w:color="4F81BD" w:themeColor="accent1" w:sz="8" w:space="0"/>
+          <w:bottom w:val="single" w:color="4F81BD" w:themeColor="accent1" w:sz="8" w:space="0"/>
+          <w:right w:val="single" w:color="4F81BD" w:themeColor="accent1" w:sz="8" w:space="0"/>
         </w:tcBorders>
       </w:tcPr>
     </w:tblStylePr>
@@ -3177,220 +3731,40 @@
       <w:tblPr/>
       <w:tcPr>
         <w:tcBorders>
-          <w:top w:val="single" w:sz="8" w:space="0" w:color="4F81BD" w:themeColor="accent1"/>
-          <w:left w:val="single" w:sz="8" w:space="0" w:color="4F81BD" w:themeColor="accent1"/>
-          <w:bottom w:val="single" w:sz="8" w:space="0" w:color="4F81BD" w:themeColor="accent1"/>
-          <w:right w:val="single" w:sz="8" w:space="0" w:color="4F81BD" w:themeColor="accent1"/>
+          <w:top w:val="single" w:color="4F81BD" w:themeColor="accent1" w:sz="8" w:space="0"/>
+          <w:left w:val="single" w:color="4F81BD" w:themeColor="accent1" w:sz="8" w:space="0"/>
+          <w:bottom w:val="single" w:color="4F81BD" w:themeColor="accent1" w:sz="8" w:space="0"/>
+          <w:right w:val="single" w:color="4F81BD" w:themeColor="accent1" w:sz="8" w:space="0"/>
         </w:tcBorders>
       </w:tcPr>
     </w:tblStylePr>
   </w:style>
-  <w:style w:type="character" w:styleId="nfasissutil">
-    <w:name w:val="Subtle Emphasis"/>
-    <w:basedOn w:val="Fuentedeprrafopredeter"/>
-    <w:uiPriority w:val="19"/>
-    <w:qFormat/>
-    <w:rsid w:val="00104095"/>
-    <w:rPr>
-      <w:i/>
-      <w:iCs/>
-      <w:color w:val="808080" w:themeColor="text1" w:themeTint="7F"/>
-    </w:rPr>
-  </w:style>
-  <w:style w:type="paragraph" w:customStyle="1" w:styleId="Notes">
-    <w:name w:val="Notes"/>
-    <w:basedOn w:val="Normal"/>
-    <w:qFormat/>
-    <w:rsid w:val="00A31D60"/>
-    <w:rPr>
-      <w:rFonts w:ascii="Comic Sans MS" w:hAnsi="Comic Sans MS"/>
-      <w:i/>
-      <w:color w:val="403152" w:themeColor="accent4" w:themeShade="80"/>
-    </w:rPr>
-  </w:style>
-  <w:style w:type="paragraph" w:styleId="Subttulo">
-    <w:name w:val="Subtitle"/>
-    <w:basedOn w:val="Normal"/>
-    <w:next w:val="Normal"/>
-    <w:link w:val="SubttuloCar"/>
-    <w:uiPriority w:val="11"/>
-    <w:qFormat/>
-    <w:rsid w:val="00104095"/>
-    <w:pPr>
-      <w:numPr>
-        <w:ilvl w:val="1"/>
-      </w:numPr>
-    </w:pPr>
-    <w:rPr>
-      <w:rFonts w:asciiTheme="majorHAnsi" w:eastAsiaTheme="majorEastAsia" w:hAnsiTheme="majorHAnsi" w:cstheme="majorBidi"/>
-      <w:i/>
-      <w:iCs/>
-      <w:color w:val="4F81BD" w:themeColor="accent1"/>
-      <w:spacing w:val="15"/>
-      <w:sz w:val="24"/>
-      <w:szCs w:val="24"/>
-    </w:rPr>
-  </w:style>
-  <w:style w:type="character" w:customStyle="1" w:styleId="SubttuloCar">
-    <w:name w:val="Subtítulo Car"/>
-    <w:basedOn w:val="Fuentedeprrafopredeter"/>
-    <w:link w:val="Subttulo"/>
-    <w:uiPriority w:val="11"/>
-    <w:rsid w:val="00104095"/>
-    <w:rPr>
-      <w:rFonts w:asciiTheme="majorHAnsi" w:eastAsiaTheme="majorEastAsia" w:hAnsiTheme="majorHAnsi" w:cstheme="majorBidi"/>
-      <w:i/>
-      <w:iCs/>
-      <w:color w:val="4F81BD" w:themeColor="accent1"/>
-      <w:spacing w:val="15"/>
-      <w:sz w:val="24"/>
-      <w:szCs w:val="24"/>
-      <w:lang w:val="en-GB"/>
-    </w:rPr>
-  </w:style>
-  <w:style w:type="character" w:customStyle="1" w:styleId="Ttulo1Car">
-    <w:name w:val="Título 1 Car"/>
-    <w:basedOn w:val="Fuentedeprrafopredeter"/>
-    <w:link w:val="Ttulo1"/>
-    <w:uiPriority w:val="9"/>
-    <w:rsid w:val="00104095"/>
-    <w:rPr>
-      <w:rFonts w:asciiTheme="majorHAnsi" w:eastAsiaTheme="majorEastAsia" w:hAnsiTheme="majorHAnsi" w:cstheme="majorBidi"/>
-      <w:b/>
-      <w:bCs/>
-      <w:color w:val="365F91" w:themeColor="accent1" w:themeShade="BF"/>
-      <w:sz w:val="28"/>
-      <w:szCs w:val="28"/>
-      <w:lang w:val="en-GB"/>
-    </w:rPr>
-  </w:style>
-  <w:style w:type="character" w:styleId="Refdecomentario">
-    <w:name w:val="annotation reference"/>
-    <w:basedOn w:val="Fuentedeprrafopredeter"/>
-    <w:uiPriority w:val="99"/>
-    <w:semiHidden/>
-    <w:unhideWhenUsed/>
-    <w:rsid w:val="00104095"/>
-    <w:rPr>
-      <w:sz w:val="16"/>
-      <w:szCs w:val="16"/>
-    </w:rPr>
-  </w:style>
-  <w:style w:type="paragraph" w:styleId="Textocomentario">
-    <w:name w:val="annotation text"/>
-    <w:basedOn w:val="Normal"/>
-    <w:link w:val="TextocomentarioCar"/>
-    <w:uiPriority w:val="99"/>
-    <w:semiHidden/>
-    <w:unhideWhenUsed/>
-    <w:rsid w:val="00104095"/>
-    <w:pPr>
-      <w:spacing w:line="240" w:lineRule="auto"/>
-    </w:pPr>
-    <w:rPr>
-      <w:sz w:val="20"/>
-      <w:szCs w:val="20"/>
-    </w:rPr>
-  </w:style>
-  <w:style w:type="character" w:customStyle="1" w:styleId="TextocomentarioCar">
-    <w:name w:val="Texto comentario Car"/>
-    <w:basedOn w:val="Fuentedeprrafopredeter"/>
-    <w:link w:val="Textocomentario"/>
-    <w:uiPriority w:val="99"/>
-    <w:semiHidden/>
-    <w:rsid w:val="00104095"/>
-    <w:rPr>
-      <w:sz w:val="20"/>
-      <w:szCs w:val="20"/>
-      <w:lang w:val="en-GB"/>
-    </w:rPr>
-  </w:style>
-  <w:style w:type="paragraph" w:styleId="Asuntodelcomentario">
-    <w:name w:val="annotation subject"/>
-    <w:basedOn w:val="Textocomentario"/>
-    <w:next w:val="Textocomentario"/>
-    <w:link w:val="AsuntodelcomentarioCar"/>
-    <w:uiPriority w:val="99"/>
-    <w:semiHidden/>
-    <w:unhideWhenUsed/>
-    <w:rsid w:val="00104095"/>
-    <w:rPr>
-      <w:b/>
-      <w:bCs/>
-    </w:rPr>
-  </w:style>
-  <w:style w:type="character" w:customStyle="1" w:styleId="AsuntodelcomentarioCar">
-    <w:name w:val="Asunto del comentario Car"/>
-    <w:basedOn w:val="TextocomentarioCar"/>
-    <w:link w:val="Asuntodelcomentario"/>
-    <w:uiPriority w:val="99"/>
-    <w:semiHidden/>
-    <w:rsid w:val="00104095"/>
-    <w:rPr>
-      <w:b/>
-      <w:bCs/>
-      <w:sz w:val="20"/>
-      <w:szCs w:val="20"/>
-      <w:lang w:val="en-GB"/>
-    </w:rPr>
-  </w:style>
-  <w:style w:type="paragraph" w:styleId="Textodeglobo">
-    <w:name w:val="Balloon Text"/>
-    <w:basedOn w:val="Normal"/>
-    <w:link w:val="TextodegloboCar"/>
-    <w:uiPriority w:val="99"/>
-    <w:semiHidden/>
-    <w:unhideWhenUsed/>
-    <w:rsid w:val="00104095"/>
+  <w:style w:type="table" w:styleId="Cuadrculamedia2-nfasis1">
+    <w:name w:val="Medium Grid 2 Accent 1"/>
+    <w:basedOn w:val="Tablanormal"/>
+    <w:uiPriority w:val="68"/>
+    <w:rsid w:val="00b37160"/>
     <w:pPr>
       <w:spacing w:after="0" w:line="240" w:lineRule="auto"/>
     </w:pPr>
     <w:rPr>
-      <w:rFonts w:ascii="Tahoma" w:hAnsi="Tahoma" w:cs="Tahoma"/>
-      <w:sz w:val="16"/>
-      <w:szCs w:val="16"/>
-    </w:rPr>
-  </w:style>
-  <w:style w:type="character" w:customStyle="1" w:styleId="TextodegloboCar">
-    <w:name w:val="Texto de globo Car"/>
-    <w:basedOn w:val="Fuentedeprrafopredeter"/>
-    <w:link w:val="Textodeglobo"/>
-    <w:uiPriority w:val="99"/>
-    <w:semiHidden/>
-    <w:rsid w:val="00104095"/>
-    <w:rPr>
-      <w:rFonts w:ascii="Tahoma" w:hAnsi="Tahoma" w:cs="Tahoma"/>
-      <w:sz w:val="16"/>
-      <w:szCs w:val="16"/>
-      <w:lang w:val="en-GB"/>
-    </w:rPr>
-  </w:style>
-  <w:style w:type="table" w:styleId="Cuadrculamedia2-nfasis1">
-    <w:name w:val="Medium Grid 2 Accent 1"/>
-    <w:basedOn w:val="Tablanormal"/>
-    <w:uiPriority w:val="68"/>
-    <w:rsid w:val="00B37160"/>
-    <w:pPr>
-      <w:spacing w:after="0" w:line="240" w:lineRule="auto"/>
-    </w:pPr>
-    <w:rPr>
-      <w:rFonts w:asciiTheme="majorHAnsi" w:eastAsiaTheme="majorEastAsia" w:hAnsiTheme="majorHAnsi" w:cstheme="majorBidi"/>
+      <w:rFonts w:asciiTheme="majorHAnsi" w:hAnsiTheme="majorHAnsi" w:eastAsiaTheme="majorEastAsia" w:cstheme="majorBidi"/>
       <w:color w:val="000000" w:themeColor="text1"/>
     </w:rPr>
     <w:tblPr>
       <w:tblStyleRowBandSize w:val="1"/>
       <w:tblStyleColBandSize w:val="1"/>
       <w:tblBorders>
-        <w:top w:val="single" w:sz="8" w:space="0" w:color="4F81BD" w:themeColor="accent1"/>
-        <w:left w:val="single" w:sz="8" w:space="0" w:color="4F81BD" w:themeColor="accent1"/>
-        <w:bottom w:val="single" w:sz="8" w:space="0" w:color="4F81BD" w:themeColor="accent1"/>
-        <w:right w:val="single" w:sz="8" w:space="0" w:color="4F81BD" w:themeColor="accent1"/>
-        <w:insideH w:val="single" w:sz="8" w:space="0" w:color="4F81BD" w:themeColor="accent1"/>
-        <w:insideV w:val="single" w:sz="8" w:space="0" w:color="4F81BD" w:themeColor="accent1"/>
+        <w:top w:val="single" w:color="4F81BD" w:themeColor="accent1" w:sz="8" w:space="0"/>
+        <w:left w:val="single" w:color="4F81BD" w:themeColor="accent1" w:sz="8" w:space="0"/>
+        <w:bottom w:val="single" w:color="4F81BD" w:themeColor="accent1" w:sz="8" w:space="0"/>
+        <w:right w:val="single" w:color="4F81BD" w:themeColor="accent1" w:sz="8" w:space="0"/>
+        <w:insideH w:val="single" w:color="4F81BD" w:themeColor="accent1" w:sz="8" w:space="0"/>
+        <w:insideV w:val="single" w:color="4F81BD" w:themeColor="accent1" w:sz="8" w:space="0"/>
       </w:tblBorders>
     </w:tblPr>
     <w:tcPr>
-      <w:shd w:val="clear" w:color="auto" w:fill="D3DFEE" w:themeFill="accent1" w:themeFillTint="3F"/>
+      <w:shd w:val="clear" w:color="auto" w:fill="D3DFEE" w:themeFill="accent1" w:themeFillTint="3f"/>
     </w:tcPr>
     <w:tblStylePr w:type="firstRow">
       <w:rPr>
@@ -3412,7 +3786,7 @@
       <w:tblPr/>
       <w:tcPr>
         <w:tcBorders>
-          <w:top w:val="single" w:sz="12" w:space="0" w:color="000000" w:themeColor="text1"/>
+          <w:top w:val="single" w:color="000000" w:themeColor="text1" w:sz="12" w:space="0"/>
           <w:left w:val="nil"/>
           <w:bottom w:val="nil"/>
           <w:right w:val="nil"/>
@@ -3463,17 +3837,17 @@
     <w:tblStylePr w:type="band1Vert">
       <w:tblPr/>
       <w:tcPr>
-        <w:shd w:val="clear" w:color="auto" w:fill="A7BFDE" w:themeFill="accent1" w:themeFillTint="7F"/>
+        <w:shd w:val="clear" w:color="auto" w:fill="A7BFDE" w:themeFill="accent1" w:themeFillTint="7f"/>
       </w:tcPr>
     </w:tblStylePr>
     <w:tblStylePr w:type="band1Horz">
       <w:tblPr/>
       <w:tcPr>
         <w:tcBorders>
-          <w:insideH w:val="single" w:sz="6" w:space="0" w:color="4F81BD" w:themeColor="accent1"/>
-          <w:insideV w:val="single" w:sz="6" w:space="0" w:color="4F81BD" w:themeColor="accent1"/>
+          <w:insideH w:val="single" w:color="4F81BD" w:themeColor="accent1" w:sz="6" w:space="0"/>
+          <w:insideV w:val="single" w:color="4F81BD" w:themeColor="accent1" w:sz="6" w:space="0"/>
         </w:tcBorders>
-        <w:shd w:val="clear" w:color="auto" w:fill="A7BFDE" w:themeFill="accent1" w:themeFillTint="7F"/>
+        <w:shd w:val="clear" w:color="auto" w:fill="A7BFDE" w:themeFill="accent1" w:themeFillTint="7f"/>
       </w:tcPr>
     </w:tblStylePr>
     <w:tblStylePr w:type="nwCell">
@@ -3487,7 +3861,7 @@
     <w:name w:val="Light Grid Accent 1"/>
     <w:basedOn w:val="Tablanormal"/>
     <w:uiPriority w:val="62"/>
-    <w:rsid w:val="00B37160"/>
+    <w:rsid w:val="00b37160"/>
     <w:pPr>
       <w:spacing w:after="0" w:line="240" w:lineRule="auto"/>
     </w:pPr>
@@ -3495,12 +3869,12 @@
       <w:tblStyleRowBandSize w:val="1"/>
       <w:tblStyleColBandSize w:val="1"/>
       <w:tblBorders>
-        <w:top w:val="single" w:sz="8" w:space="0" w:color="4F81BD" w:themeColor="accent1"/>
-        <w:left w:val="single" w:sz="8" w:space="0" w:color="4F81BD" w:themeColor="accent1"/>
-        <w:bottom w:val="single" w:sz="8" w:space="0" w:color="4F81BD" w:themeColor="accent1"/>
-        <w:right w:val="single" w:sz="8" w:space="0" w:color="4F81BD" w:themeColor="accent1"/>
-        <w:insideH w:val="single" w:sz="8" w:space="0" w:color="4F81BD" w:themeColor="accent1"/>
-        <w:insideV w:val="single" w:sz="8" w:space="0" w:color="4F81BD" w:themeColor="accent1"/>
+        <w:top w:val="single" w:color="4F81BD" w:themeColor="accent1" w:sz="8" w:space="0"/>
+        <w:left w:val="single" w:color="4F81BD" w:themeColor="accent1" w:sz="8" w:space="0"/>
+        <w:bottom w:val="single" w:color="4F81BD" w:themeColor="accent1" w:sz="8" w:space="0"/>
+        <w:right w:val="single" w:color="4F81BD" w:themeColor="accent1" w:sz="8" w:space="0"/>
+        <w:insideH w:val="single" w:color="4F81BD" w:themeColor="accent1" w:sz="8" w:space="0"/>
+        <w:insideV w:val="single" w:color="4F81BD" w:themeColor="accent1" w:sz="8" w:space="0"/>
       </w:tblBorders>
     </w:tblPr>
     <w:tblStylePr w:type="firstRow">
@@ -3508,19 +3882,19 @@
         <w:spacing w:before="0" w:after="0" w:line="240" w:lineRule="auto"/>
       </w:pPr>
       <w:rPr>
-        <w:rFonts w:asciiTheme="majorHAnsi" w:eastAsiaTheme="majorEastAsia" w:hAnsiTheme="majorHAnsi" w:cstheme="majorBidi"/>
+        <w:rFonts w:asciiTheme="majorHAnsi" w:hAnsiTheme="majorHAnsi" w:eastAsiaTheme="majorEastAsia" w:cstheme="majorBidi"/>
         <w:b/>
         <w:bCs/>
       </w:rPr>
       <w:tblPr/>
       <w:tcPr>
         <w:tcBorders>
-          <w:top w:val="single" w:sz="8" w:space="0" w:color="4F81BD" w:themeColor="accent1"/>
-          <w:left w:val="single" w:sz="8" w:space="0" w:color="4F81BD" w:themeColor="accent1"/>
-          <w:bottom w:val="single" w:sz="18" w:space="0" w:color="4F81BD" w:themeColor="accent1"/>
-          <w:right w:val="single" w:sz="8" w:space="0" w:color="4F81BD" w:themeColor="accent1"/>
+          <w:top w:val="single" w:color="4F81BD" w:themeColor="accent1" w:sz="8" w:space="0"/>
+          <w:left w:val="single" w:color="4F81BD" w:themeColor="accent1" w:sz="8" w:space="0"/>
+          <w:bottom w:val="single" w:color="4F81BD" w:themeColor="accent1" w:sz="18" w:space="0"/>
+          <w:right w:val="single" w:color="4F81BD" w:themeColor="accent1" w:sz="8" w:space="0"/>
           <w:insideH w:val="nil"/>
-          <w:insideV w:val="single" w:sz="8" w:space="0" w:color="4F81BD" w:themeColor="accent1"/>
+          <w:insideV w:val="single" w:color="4F81BD" w:themeColor="accent1" w:sz="8" w:space="0"/>
         </w:tcBorders>
       </w:tcPr>
     </w:tblStylePr>
@@ -3529,42 +3903,43 @@
         <w:spacing w:before="0" w:after="0" w:line="240" w:lineRule="auto"/>
       </w:pPr>
       <w:rPr>
-        <w:rFonts w:asciiTheme="majorHAnsi" w:eastAsiaTheme="majorEastAsia" w:hAnsiTheme="majorHAnsi" w:cstheme="majorBidi"/>
+        <w:rFonts w:asciiTheme="majorHAnsi" w:hAnsiTheme="majorHAnsi" w:eastAsiaTheme="majorEastAsia" w:cstheme="majorBidi"/>
         <w:b/>
         <w:bCs/>
       </w:rPr>
       <w:tblPr/>
       <w:tcPr>
         <w:tcBorders>
-          <w:top w:val="double" w:sz="6" w:space="0" w:color="4F81BD" w:themeColor="accent1"/>
-          <w:left w:val="single" w:sz="8" w:space="0" w:color="4F81BD" w:themeColor="accent1"/>
-          <w:bottom w:val="single" w:sz="8" w:space="0" w:color="4F81BD" w:themeColor="accent1"/>
-          <w:right w:val="single" w:sz="8" w:space="0" w:color="4F81BD" w:themeColor="accent1"/>
+          <w:top w:val="double" w:color="4F81BD" w:themeColor="accent1" w:sz="6" w:space="0"/>
+          <w:left w:val="single" w:color="4F81BD" w:themeColor="accent1" w:sz="8" w:space="0"/>
+          <w:bottom w:val="single" w:color="4F81BD" w:themeColor="accent1" w:sz="8" w:space="0"/>
+          <w:right w:val="single" w:color="4F81BD" w:themeColor="accent1" w:sz="8" w:space="0"/>
           <w:insideH w:val="nil"/>
-          <w:insideV w:val="single" w:sz="8" w:space="0" w:color="4F81BD" w:themeColor="accent1"/>
+          <w:insideV w:val="single" w:color="4F81BD" w:themeColor="accent1" w:sz="8" w:space="0"/>
         </w:tcBorders>
       </w:tcPr>
     </w:tblStylePr>
     <w:tblStylePr w:type="firstCol">
       <w:rPr>
-        <w:rFonts w:asciiTheme="majorHAnsi" w:eastAsiaTheme="majorEastAsia" w:hAnsiTheme="majorHAnsi" w:cstheme="majorBidi"/>
+        <w:rFonts w:asciiTheme="majorHAnsi" w:hAnsiTheme="majorHAnsi" w:eastAsiaTheme="majorEastAsia" w:cstheme="majorBidi"/>
         <w:b/>
         <w:bCs/>
       </w:rPr>
+      <w:tblPr/>
     </w:tblStylePr>
     <w:tblStylePr w:type="lastCol">
       <w:rPr>
-        <w:rFonts w:asciiTheme="majorHAnsi" w:eastAsiaTheme="majorEastAsia" w:hAnsiTheme="majorHAnsi" w:cstheme="majorBidi"/>
+        <w:rFonts w:asciiTheme="majorHAnsi" w:hAnsiTheme="majorHAnsi" w:eastAsiaTheme="majorEastAsia" w:cstheme="majorBidi"/>
         <w:b/>
         <w:bCs/>
       </w:rPr>
       <w:tblPr/>
       <w:tcPr>
         <w:tcBorders>
-          <w:top w:val="single" w:sz="8" w:space="0" w:color="4F81BD" w:themeColor="accent1"/>
-          <w:left w:val="single" w:sz="8" w:space="0" w:color="4F81BD" w:themeColor="accent1"/>
-          <w:bottom w:val="single" w:sz="8" w:space="0" w:color="4F81BD" w:themeColor="accent1"/>
-          <w:right w:val="single" w:sz="8" w:space="0" w:color="4F81BD" w:themeColor="accent1"/>
+          <w:top w:val="single" w:color="4F81BD" w:themeColor="accent1" w:sz="8" w:space="0"/>
+          <w:left w:val="single" w:color="4F81BD" w:themeColor="accent1" w:sz="8" w:space="0"/>
+          <w:bottom w:val="single" w:color="4F81BD" w:themeColor="accent1" w:sz="8" w:space="0"/>
+          <w:right w:val="single" w:color="4F81BD" w:themeColor="accent1" w:sz="8" w:space="0"/>
         </w:tcBorders>
       </w:tcPr>
     </w:tblStylePr>
@@ -3572,141 +3947,39 @@
       <w:tblPr/>
       <w:tcPr>
         <w:tcBorders>
-          <w:top w:val="single" w:sz="8" w:space="0" w:color="4F81BD" w:themeColor="accent1"/>
-          <w:left w:val="single" w:sz="8" w:space="0" w:color="4F81BD" w:themeColor="accent1"/>
-          <w:bottom w:val="single" w:sz="8" w:space="0" w:color="4F81BD" w:themeColor="accent1"/>
-          <w:right w:val="single" w:sz="8" w:space="0" w:color="4F81BD" w:themeColor="accent1"/>
+          <w:top w:val="single" w:color="4F81BD" w:themeColor="accent1" w:sz="8" w:space="0"/>
+          <w:left w:val="single" w:color="4F81BD" w:themeColor="accent1" w:sz="8" w:space="0"/>
+          <w:bottom w:val="single" w:color="4F81BD" w:themeColor="accent1" w:sz="8" w:space="0"/>
+          <w:right w:val="single" w:color="4F81BD" w:themeColor="accent1" w:sz="8" w:space="0"/>
         </w:tcBorders>
-        <w:shd w:val="clear" w:color="auto" w:fill="D3DFEE" w:themeFill="accent1" w:themeFillTint="3F"/>
+        <w:shd w:val="clear" w:color="auto" w:fill="D3DFEE" w:themeFill="accent1" w:themeFillTint="3f"/>
       </w:tcPr>
     </w:tblStylePr>
     <w:tblStylePr w:type="band1Horz">
       <w:tblPr/>
       <w:tcPr>
         <w:tcBorders>
-          <w:top w:val="single" w:sz="8" w:space="0" w:color="4F81BD" w:themeColor="accent1"/>
-          <w:left w:val="single" w:sz="8" w:space="0" w:color="4F81BD" w:themeColor="accent1"/>
-          <w:bottom w:val="single" w:sz="8" w:space="0" w:color="4F81BD" w:themeColor="accent1"/>
-          <w:right w:val="single" w:sz="8" w:space="0" w:color="4F81BD" w:themeColor="accent1"/>
-          <w:insideV w:val="single" w:sz="8" w:space="0" w:color="4F81BD" w:themeColor="accent1"/>
+          <w:top w:val="single" w:color="4F81BD" w:themeColor="accent1" w:sz="8" w:space="0"/>
+          <w:left w:val="single" w:color="4F81BD" w:themeColor="accent1" w:sz="8" w:space="0"/>
+          <w:bottom w:val="single" w:color="4F81BD" w:themeColor="accent1" w:sz="8" w:space="0"/>
+          <w:right w:val="single" w:color="4F81BD" w:themeColor="accent1" w:sz="8" w:space="0"/>
+          <w:insideV w:val="single" w:color="4F81BD" w:themeColor="accent1" w:sz="8" w:space="0"/>
         </w:tcBorders>
-        <w:shd w:val="clear" w:color="auto" w:fill="D3DFEE" w:themeFill="accent1" w:themeFillTint="3F"/>
+        <w:shd w:val="clear" w:color="auto" w:fill="D3DFEE" w:themeFill="accent1" w:themeFillTint="3f"/>
       </w:tcPr>
     </w:tblStylePr>
     <w:tblStylePr w:type="band2Horz">
       <w:tblPr/>
       <w:tcPr>
         <w:tcBorders>
-          <w:top w:val="single" w:sz="8" w:space="0" w:color="4F81BD" w:themeColor="accent1"/>
-          <w:left w:val="single" w:sz="8" w:space="0" w:color="4F81BD" w:themeColor="accent1"/>
-          <w:bottom w:val="single" w:sz="8" w:space="0" w:color="4F81BD" w:themeColor="accent1"/>
-          <w:right w:val="single" w:sz="8" w:space="0" w:color="4F81BD" w:themeColor="accent1"/>
-          <w:insideV w:val="single" w:sz="8" w:space="0" w:color="4F81BD" w:themeColor="accent1"/>
+          <w:top w:val="single" w:color="4F81BD" w:themeColor="accent1" w:sz="8" w:space="0"/>
+          <w:left w:val="single" w:color="4F81BD" w:themeColor="accent1" w:sz="8" w:space="0"/>
+          <w:bottom w:val="single" w:color="4F81BD" w:themeColor="accent1" w:sz="8" w:space="0"/>
+          <w:right w:val="single" w:color="4F81BD" w:themeColor="accent1" w:sz="8" w:space="0"/>
+          <w:insideV w:val="single" w:color="4F81BD" w:themeColor="accent1" w:sz="8" w:space="0"/>
         </w:tcBorders>
       </w:tcPr>
     </w:tblStylePr>
-  </w:style>
-  <w:style w:type="character" w:customStyle="1" w:styleId="Ttulo2Car">
-    <w:name w:val="Título 2 Car"/>
-    <w:basedOn w:val="Fuentedeprrafopredeter"/>
-    <w:link w:val="Ttulo2"/>
-    <w:uiPriority w:val="9"/>
-    <w:rsid w:val="00B37160"/>
-    <w:rPr>
-      <w:rFonts w:asciiTheme="majorHAnsi" w:eastAsiaTheme="majorEastAsia" w:hAnsiTheme="majorHAnsi" w:cstheme="majorBidi"/>
-      <w:b/>
-      <w:bCs/>
-      <w:color w:val="4F81BD" w:themeColor="accent1"/>
-      <w:sz w:val="26"/>
-      <w:szCs w:val="26"/>
-      <w:lang w:val="en-GB"/>
-    </w:rPr>
-  </w:style>
-  <w:style w:type="paragraph" w:styleId="TtuloTDC">
-    <w:name w:val="TOC Heading"/>
-    <w:basedOn w:val="Ttulo1"/>
-    <w:next w:val="Normal"/>
-    <w:uiPriority w:val="39"/>
-    <w:semiHidden/>
-    <w:unhideWhenUsed/>
-    <w:qFormat/>
-    <w:rsid w:val="00B37160"/>
-    <w:pPr>
-      <w:outlineLvl w:val="9"/>
-    </w:pPr>
-    <w:rPr>
-      <w:lang w:eastAsia="en-GB"/>
-    </w:rPr>
-  </w:style>
-  <w:style w:type="paragraph" w:styleId="TDC1">
-    <w:name w:val="toc 1"/>
-    <w:basedOn w:val="Normal"/>
-    <w:next w:val="Normal"/>
-    <w:autoRedefine/>
-    <w:uiPriority w:val="39"/>
-    <w:unhideWhenUsed/>
-    <w:rsid w:val="00B37160"/>
-    <w:pPr>
-      <w:spacing w:after="100"/>
-    </w:pPr>
-  </w:style>
-  <w:style w:type="character" w:styleId="Hipervnculo">
-    <w:name w:val="Hyperlink"/>
-    <w:basedOn w:val="Fuentedeprrafopredeter"/>
-    <w:uiPriority w:val="99"/>
-    <w:unhideWhenUsed/>
-    <w:rsid w:val="00B37160"/>
-    <w:rPr>
-      <w:color w:val="0000FF" w:themeColor="hyperlink"/>
-      <w:u w:val="single"/>
-    </w:rPr>
-  </w:style>
-  <w:style w:type="character" w:customStyle="1" w:styleId="Ttulo3Car">
-    <w:name w:val="Título 3 Car"/>
-    <w:basedOn w:val="Fuentedeprrafopredeter"/>
-    <w:link w:val="Ttulo3"/>
-    <w:uiPriority w:val="9"/>
-    <w:rsid w:val="00B37160"/>
-    <w:rPr>
-      <w:rFonts w:asciiTheme="majorHAnsi" w:eastAsiaTheme="majorEastAsia" w:hAnsiTheme="majorHAnsi" w:cstheme="majorBidi"/>
-      <w:b/>
-      <w:bCs/>
-      <w:color w:val="4F81BD" w:themeColor="accent1"/>
-      <w:lang w:val="en-GB"/>
-    </w:rPr>
-  </w:style>
-  <w:style w:type="character" w:styleId="Textoennegrita">
-    <w:name w:val="Strong"/>
-    <w:basedOn w:val="Fuentedeprrafopredeter"/>
-    <w:uiPriority w:val="22"/>
-    <w:qFormat/>
-    <w:rsid w:val="00F13D6D"/>
-    <w:rPr>
-      <w:b/>
-      <w:bCs/>
-    </w:rPr>
-  </w:style>
-  <w:style w:type="paragraph" w:styleId="NormalWeb">
-    <w:name w:val="Normal (Web)"/>
-    <w:basedOn w:val="Normal"/>
-    <w:uiPriority w:val="99"/>
-    <w:semiHidden/>
-    <w:unhideWhenUsed/>
-    <w:rsid w:val="00A0542A"/>
-    <w:pPr>
-      <w:spacing w:before="100" w:beforeAutospacing="1" w:after="100" w:afterAutospacing="1" w:line="240" w:lineRule="auto"/>
-    </w:pPr>
-    <w:rPr>
-      <w:rFonts w:ascii="Times New Roman" w:eastAsia="Times New Roman" w:hAnsi="Times New Roman" w:cs="Times New Roman"/>
-      <w:sz w:val="24"/>
-      <w:szCs w:val="24"/>
-      <w:lang w:val="es-ES" w:eastAsia="es-ES"/>
-    </w:rPr>
-  </w:style>
-  <w:style w:type="character" w:customStyle="1" w:styleId="IndexLink">
-    <w:name w:val="Index Link"/>
-    <w:qFormat/>
-    <w:rsid w:val="00E41E3D"/>
   </w:style>
 </w:styles>
 </file>

--- a/Item 7/My-Project-Bugs.docx
+++ b/Item 7/My-Project-Bugs.docx
@@ -63,11 +63,7 @@
             <w:pPr>
               <w:pStyle w:val="Normal"/>
               <w:spacing w:lineRule="auto" w:line="240" w:before="0" w:after="0"/>
-              <w:rPr>
-                <w:rStyle w:val="Strong"/>
-                <w:b/>
-                <w:b/>
-              </w:rPr>
+              <w:rPr/>
             </w:pPr>
             <w:r>
               <w:rPr>
@@ -76,7 +72,7 @@
                 <w:bCs/>
                 <w:color w:val="FFFFFF" w:themeColor="background1"/>
               </w:rPr>
-              <w:t>Development team</w:t>
+              <w:t>Equipo de desarrollo</w:t>
             </w:r>
           </w:p>
         </w:tc>
@@ -99,16 +95,14 @@
             <w:pPr>
               <w:pStyle w:val="Normal"/>
               <w:spacing w:lineRule="auto" w:line="240" w:before="0" w:after="0"/>
-              <w:rPr>
-                <w:rStyle w:val="Strong"/>
-              </w:rPr>
+              <w:rPr/>
             </w:pPr>
             <w:r>
               <w:rPr>
                 <w:rStyle w:val="Strong"/>
                 <w:color w:val="FFFFFF" w:themeColor="background1"/>
               </w:rPr>
-              <w:t>Identifier</w:t>
+              <w:t>Id</w:t>
             </w:r>
           </w:p>
         </w:tc>
@@ -155,16 +149,14 @@
             <w:pPr>
               <w:pStyle w:val="Normal"/>
               <w:spacing w:lineRule="auto" w:line="240" w:before="0" w:after="0"/>
-              <w:rPr>
-                <w:rStyle w:val="Strong"/>
-              </w:rPr>
+              <w:rPr/>
             </w:pPr>
             <w:r>
               <w:rPr>
                 <w:rStyle w:val="Strong"/>
                 <w:color w:val="FFFFFF" w:themeColor="background1"/>
               </w:rPr>
-              <w:t>Members</w:t>
+              <w:t>Miembros</w:t>
             </w:r>
           </w:p>
         </w:tc>
@@ -173,6 +165,7 @@
             <w:tcW w:w="7291" w:type="dxa"/>
             <w:tcBorders>
               <w:top w:val="single" w:sz="4" w:space="0" w:color="FFFFFF"/>
+              <w:bottom w:val="single" w:sz="4" w:space="0" w:color="FFFFFF"/>
             </w:tcBorders>
             <w:shd w:color="auto" w:fill="DBE5F1" w:themeFill="accent1" w:themeFillTint="33" w:val="clear"/>
           </w:tcPr>
@@ -277,16 +270,14 @@
             <w:pPr>
               <w:pStyle w:val="Normal"/>
               <w:spacing w:lineRule="auto" w:line="240" w:before="0" w:after="0"/>
-              <w:rPr>
-                <w:rStyle w:val="Strong"/>
-              </w:rPr>
+              <w:rPr/>
             </w:pPr>
             <w:r>
               <w:rPr>
                 <w:rStyle w:val="Strong"/>
                 <w:color w:val="FFFFFF" w:themeColor="background1"/>
               </w:rPr>
-              <w:t>Testing team</w:t>
+              <w:t>Equipo de pruebas</w:t>
             </w:r>
           </w:p>
         </w:tc>
@@ -307,16 +298,14 @@
             <w:pPr>
               <w:pStyle w:val="Normal"/>
               <w:spacing w:lineRule="auto" w:line="240" w:before="0" w:after="0"/>
-              <w:rPr>
-                <w:rStyle w:val="Strong"/>
-              </w:rPr>
+              <w:rPr/>
             </w:pPr>
             <w:r>
               <w:rPr>
                 <w:rStyle w:val="Strong"/>
                 <w:color w:val="FFFFFF" w:themeColor="background1"/>
               </w:rPr>
-              <w:t>Identifier</w:t>
+              <w:t>Id</w:t>
             </w:r>
           </w:p>
         </w:tc>
@@ -365,16 +354,14 @@
             <w:pPr>
               <w:pStyle w:val="Normal"/>
               <w:spacing w:lineRule="auto" w:line="240" w:before="0" w:after="0"/>
-              <w:rPr>
-                <w:rStyle w:val="Strong"/>
-              </w:rPr>
+              <w:rPr/>
             </w:pPr>
             <w:r>
               <w:rPr>
                 <w:rStyle w:val="Strong"/>
                 <w:color w:val="FFFFFF" w:themeColor="background1"/>
               </w:rPr>
-              <w:t>Members</w:t>
+              <w:t>Miembros</w:t>
             </w:r>
           </w:p>
         </w:tc>
@@ -383,6 +370,7 @@
             <w:tcW w:w="7291" w:type="dxa"/>
             <w:tcBorders>
               <w:top w:val="single" w:sz="4" w:space="0" w:color="FFFFFF"/>
+              <w:bottom w:val="single" w:sz="4" w:space="0" w:color="FFFFFF"/>
             </w:tcBorders>
             <w:shd w:color="auto" w:fill="DBE5F1" w:themeFill="accent1" w:themeFillTint="33" w:val="clear"/>
           </w:tcPr>
@@ -485,16 +473,14 @@
             <w:pPr>
               <w:pStyle w:val="Normal"/>
               <w:spacing w:lineRule="auto" w:line="240" w:before="0" w:after="0"/>
-              <w:rPr>
-                <w:rStyle w:val="Strong"/>
-              </w:rPr>
+              <w:rPr/>
             </w:pPr>
             <w:r>
               <w:rPr>
                 <w:rStyle w:val="Strong"/>
                 <w:color w:val="FFFFFF" w:themeColor="background1"/>
               </w:rPr>
-              <w:t>Indexing data</w:t>
+              <w:t>Datos indexados</w:t>
             </w:r>
           </w:p>
         </w:tc>
@@ -517,16 +503,14 @@
             <w:pPr>
               <w:pStyle w:val="Normal"/>
               <w:spacing w:lineRule="auto" w:line="240" w:before="0" w:after="0"/>
-              <w:rPr>
-                <w:rStyle w:val="Strong"/>
-              </w:rPr>
+              <w:rPr/>
             </w:pPr>
             <w:r>
               <w:rPr>
                 <w:rStyle w:val="Strong"/>
                 <w:color w:val="FFFFFF" w:themeColor="background1"/>
               </w:rPr>
-              <w:t>Designers</w:t>
+              <w:t>Diseñadores de pruebas</w:t>
             </w:r>
           </w:p>
         </w:tc>
@@ -737,61 +721,6 @@
                 <w:color w:val="000000" w:themeColor="text1"/>
               </w:rPr>
               <w:t>García Limones, Raúl</w:t>
-            </w:r>
-          </w:p>
-        </w:tc>
-      </w:tr>
-      <w:tr>
-        <w:trPr>
-          <w:cnfStyle w:val="000000100000" w:firstRow="0" w:lastRow="0" w:firstColumn="0" w:lastColumn="0" w:oddVBand="0" w:evenVBand="0" w:oddHBand="1" w:evenHBand="0" w:firstRowFirstColumn="0" w:firstRowLastColumn="0" w:lastRowFirstColumn="0" w:lastRowLastColumn="0"/>
-        </w:trPr>
-        <w:tc>
-          <w:tcPr>
-            <w:tcW w:w="1950" w:type="dxa"/>
-            <w:cnfStyle w:val="001000000000" w:firstRow="0" w:lastRow="0" w:firstColumn="1" w:lastColumn="0" w:oddVBand="0" w:evenVBand="0" w:oddHBand="0" w:evenHBand="0" w:firstRowFirstColumn="0" w:firstRowLastColumn="0" w:lastRowFirstColumn="0" w:lastRowLastColumn="0"/>
-            <w:tcBorders>
-              <w:top w:val="single" w:sz="4" w:space="0" w:color="FFFFFF"/>
-            </w:tcBorders>
-            <w:shd w:color="auto" w:fill="1F497D" w:themeFill="text2" w:val="clear"/>
-          </w:tcPr>
-          <w:p>
-            <w:pPr>
-              <w:pStyle w:val="Normal"/>
-              <w:spacing w:lineRule="auto" w:line="240" w:before="0" w:after="0"/>
-              <w:rPr>
-                <w:rStyle w:val="Strong"/>
-              </w:rPr>
-            </w:pPr>
-            <w:r>
-              <w:rPr>
-                <w:rStyle w:val="Strong"/>
-                <w:color w:val="FFFFFF" w:themeColor="background1"/>
-              </w:rPr>
-              <w:t>Notes</w:t>
-            </w:r>
-          </w:p>
-        </w:tc>
-        <w:tc>
-          <w:tcPr>
-            <w:tcW w:w="7291" w:type="dxa"/>
-            <w:tcBorders>
-              <w:top w:val="single" w:sz="4" w:space="0" w:color="FFFFFF"/>
-            </w:tcBorders>
-            <w:shd w:color="auto" w:fill="DBE5F1" w:themeFill="accent1" w:themeFillTint="33" w:val="clear"/>
-          </w:tcPr>
-          <w:p>
-            <w:pPr>
-              <w:pStyle w:val="Notes"/>
-              <w:spacing w:lineRule="auto" w:line="240" w:before="0" w:after="0"/>
-              <w:cnfStyle w:val="000000100000" w:firstRow="0" w:lastRow="0" w:firstColumn="0" w:lastColumn="0" w:oddVBand="0" w:evenVBand="0" w:oddHBand="1" w:evenHBand="0" w:firstRowFirstColumn="0" w:firstRowLastColumn="0" w:lastRowFirstColumn="0" w:lastRowLastColumn="0"/>
-              <w:rPr>
-                <w:color w:val="000000" w:themeColor="text1"/>
-              </w:rPr>
-            </w:pPr>
-            <w:r>
-              <w:rPr>
-                <w:color w:val="000000" w:themeColor="text1"/>
-              </w:rPr>
             </w:r>
           </w:p>
         </w:tc>
@@ -841,11 +770,7 @@
             <w:pPr>
               <w:pStyle w:val="Normal"/>
               <w:spacing w:lineRule="auto" w:line="240" w:before="0" w:after="0"/>
-              <w:rPr>
-                <w:rStyle w:val="Strong"/>
-                <w:b/>
-                <w:b/>
-              </w:rPr>
+              <w:rPr/>
             </w:pPr>
             <w:r>
               <w:rPr>
@@ -854,13 +779,14 @@
                 <w:bCs/>
                 <w:color w:val="FFFFFF" w:themeColor="background1"/>
               </w:rPr>
-              <w:t>Effectiveness</w:t>
+              <w:t>Efectividad</w:t>
             </w:r>
           </w:p>
         </w:tc>
       </w:tr>
       <w:tr>
         <w:trPr>
+          <w:trHeight w:val="364" w:hRule="atLeast"/>
           <w:cnfStyle w:val="000000100000" w:firstRow="0" w:lastRow="0" w:firstColumn="0" w:lastColumn="0" w:oddVBand="0" w:evenVBand="0" w:oddHBand="1" w:evenHBand="0" w:firstRowFirstColumn="0" w:firstRowLastColumn="0" w:lastRowFirstColumn="0" w:lastRowLastColumn="0"/>
         </w:trPr>
         <w:tc>
@@ -878,15 +804,109 @@
               <w:pStyle w:val="Notes"/>
               <w:spacing w:lineRule="auto" w:line="240" w:before="0" w:after="0"/>
               <w:rPr>
-                <w:color w:val="FFFFFF" w:themeColor="background1"/>
+                <w:rFonts w:ascii="Calibri" w:hAnsi="Calibri"/>
+                <w:i w:val="false"/>
+                <w:i w:val="false"/>
+                <w:iCs w:val="false"/>
+                <w:color w:val="000000"/>
               </w:rPr>
             </w:pPr>
             <w:r>
               <w:rPr>
+                <w:rFonts w:ascii="Calibri" w:hAnsi="Calibri"/>
+                <w:i w:val="false"/>
+                <w:iCs w:val="false"/>
+                <w:color w:val="000000" w:themeColor="background1"/>
+              </w:rPr>
+              <w:t xml:space="preserve">Efectividad de los testers = </w:t>
+            </w:r>
+            <w:r>
+              <w:rPr>
                 <w:color w:val="FFFFFF" w:themeColor="background1"/>
               </w:rPr>
-              <w:t>Document the effectiveness of your testers.  Compute it as the ratio of intentional bugs that they've found to the total number of intentional bugs that you injected, e.g., “85.56%”.</w:t>
             </w:r>
+            <m:oMath xmlns:m="http://schemas.openxmlformats.org/officeDocument/2006/math">
+              <m:f>
+                <m:num>
+                  <m:r>
+                    <w:rPr>
+                      <w:rFonts w:ascii="Cambria Math" w:hAnsi="Cambria Math"/>
+                    </w:rPr>
+                    <m:t xml:space="preserve">7</m:t>
+                  </m:r>
+                  <m:d>
+                    <m:dPr>
+                      <m:begChr m:val="("/>
+                      <m:endChr m:val=")"/>
+                    </m:dPr>
+                    <m:e>
+                      <m:r>
+                        <w:rPr>
+                          <w:rFonts w:ascii="Cambria Math" w:hAnsi="Cambria Math"/>
+                        </w:rPr>
+                        <m:t xml:space="preserve">bugs</m:t>
+                      </m:r>
+                      <m:r>
+                        <w:rPr>
+                          <w:rFonts w:ascii="Cambria Math" w:hAnsi="Cambria Math"/>
+                        </w:rPr>
+                        <m:t xml:space="preserve">encontrados</m:t>
+                      </m:r>
+                    </m:e>
+                  </m:d>
+                </m:num>
+                <m:den>
+                  <m:r>
+                    <w:rPr>
+                      <w:rFonts w:ascii="Cambria Math" w:hAnsi="Cambria Math"/>
+                    </w:rPr>
+                    <m:t xml:space="preserve">10</m:t>
+                  </m:r>
+                  <m:d>
+                    <m:dPr>
+                      <m:begChr m:val="("/>
+                      <m:endChr m:val=")"/>
+                    </m:dPr>
+                    <m:e>
+                      <m:r>
+                        <w:rPr>
+                          <w:rFonts w:ascii="Cambria Math" w:hAnsi="Cambria Math"/>
+                        </w:rPr>
+                        <m:t xml:space="preserve">bugs</m:t>
+                      </m:r>
+                      <m:r>
+                        <w:rPr>
+                          <w:rFonts w:ascii="Cambria Math" w:hAnsi="Cambria Math"/>
+                        </w:rPr>
+                        <m:t xml:space="preserve">totales</m:t>
+                      </m:r>
+                    </m:e>
+                  </m:d>
+                </m:den>
+              </m:f>
+              <m:r>
+                <w:rPr>
+                  <w:rFonts w:ascii="Cambria Math" w:hAnsi="Cambria Math"/>
+                </w:rPr>
+                <m:t xml:space="preserve">=</m:t>
+              </m:r>
+              <m:r>
+                <w:rPr>
+                  <w:rFonts w:ascii="Cambria Math" w:hAnsi="Cambria Math"/>
+                </w:rPr>
+                <m:t xml:space="preserve">70</m:t>
+              </m:r>
+              <m:r>
+                <m:rPr>
+                  <m:lit/>
+                  <m:nor/>
+                </m:rPr>
+                <w:rPr>
+                  <w:rFonts w:ascii="Cambria Math" w:hAnsi="Cambria Math"/>
+                </w:rPr>
+                <m:t xml:space="preserve">%</m:t>
+              </m:r>
+            </m:oMath>
           </w:p>
         </w:tc>
       </w:tr>
@@ -898,6 +918,36 @@
       </w:pPr>
       <w:r>
         <w:rPr/>
+      </w:r>
+    </w:p>
+    <w:p>
+      <w:pPr>
+        <w:pStyle w:val="Normal"/>
+        <w:rPr/>
+      </w:pPr>
+      <w:r>
+        <w:rPr/>
+      </w:r>
+    </w:p>
+    <w:p>
+      <w:pPr>
+        <w:pStyle w:val="Normal"/>
+        <w:rPr/>
+      </w:pPr>
+      <w:r>
+        <w:rPr/>
+      </w:r>
+    </w:p>
+    <w:p>
+      <w:pPr>
+        <w:pStyle w:val="Normal"/>
+        <w:rPr/>
+      </w:pPr>
+      <w:r>
+        <w:rPr/>
+      </w:r>
+      <w:r>
+        <w:br w:type="page"/>
       </w:r>
     </w:p>
     <w:p>
@@ -919,12 +969,25 @@
       <w:sdtContent>
         <w:p>
           <w:pPr>
-            <w:pStyle w:val="ContentsHeading"/>
-            <w:rPr/>
+            <w:pStyle w:val="TOAHeading"/>
+            <w:suppressLineNumbers/>
+            <w:ind w:left="0" w:hanging="0"/>
+            <w:rPr>
+              <w:b/>
+              <w:b/>
+              <w:bCs/>
+              <w:sz w:val="32"/>
+              <w:szCs w:val="32"/>
+            </w:rPr>
           </w:pPr>
           <w:r>
-            <w:rPr/>
-            <w:t>Table of contents</w:t>
+            <w:rPr>
+              <w:b/>
+              <w:bCs/>
+              <w:sz w:val="32"/>
+              <w:szCs w:val="32"/>
+            </w:rPr>
+            <w:t>Índice</w:t>
           </w:r>
         </w:p>
         <w:p>
@@ -941,14 +1004,12 @@
           </w:r>
           <w:r>
             <w:rPr>
-              <w:webHidden/>
               <w:rStyle w:val="IndexLink"/>
             </w:rPr>
-            <w:instrText> TOC \z \o "1-3" \u \h</w:instrText>
+            <w:instrText> TOC \o "1-3" \h</w:instrText>
           </w:r>
           <w:r>
             <w:rPr>
-              <w:webHidden/>
               <w:rStyle w:val="IndexLink"/>
             </w:rPr>
             <w:fldChar w:fldCharType="separate"/>
@@ -956,7 +1017,6 @@
           <w:hyperlink w:anchor="__RefHeading___Toc6076_1802160782">
             <w:r>
               <w:rPr>
-                <w:webHidden/>
                 <w:rStyle w:val="IndexLink"/>
               </w:rPr>
               <w:t>Bug en caso de uso UC009 Un actor autenticado puede crear un perfil social</w:t>
@@ -977,7 +1037,6 @@
           <w:hyperlink w:anchor="__RefHeading___Toc6078_1802160782">
             <w:r>
               <w:rPr>
-                <w:webHidden/>
                 <w:rStyle w:val="IndexLink"/>
               </w:rPr>
               <w:t>Bug en caso de uso UC015 Un actor autenticado puede crear un mensaje</w:t>
@@ -998,7 +1057,6 @@
           <w:hyperlink w:anchor="__RefHeading___Toc6080_1802160782">
             <w:r>
               <w:rPr>
-                <w:webHidden/>
                 <w:rStyle w:val="IndexLink"/>
               </w:rPr>
               <w:t>Bug en caso de uso UC028 Un actor autenticado como profesor puede consultar su horario</w:t>
@@ -1019,7 +1077,6 @@
           <w:hyperlink w:anchor="__RefHeading___Toc6074_1802160782">
             <w:r>
               <w:rPr>
-                <w:webHidden/>
                 <w:rStyle w:val="IndexLink"/>
               </w:rPr>
               <w:t>Bug en caso de uso UC042 Un actor autenticado como profesor puede editar su registro personal (currículum)</w:t>
@@ -1040,7 +1097,6 @@
           <w:hyperlink w:anchor="__RefHeading___Toc6112_1802160782">
             <w:r>
               <w:rPr>
-                <w:webHidden/>
                 <w:rStyle w:val="IndexLink"/>
               </w:rPr>
               <w:t>Bug en caso de uso UC048 Un actor autenticado como profesor puede crear una clase sobre una asignatura</w:t>
@@ -1061,7 +1117,6 @@
           <w:hyperlink w:anchor="__RefHeading___Toc11929_1802160782">
             <w:r>
               <w:rPr>
-                <w:webHidden/>
                 <w:rStyle w:val="IndexLink"/>
               </w:rPr>
               <w:t>Bug en caso de uso UC49 Un actor autenticado como profesor puede borrar una reserva en modo final</w:t>
@@ -1082,7 +1137,6 @@
           <w:hyperlink w:anchor="__RefHeading___Toc11931_1802160782">
             <w:r>
               <w:rPr>
-                <w:webHidden/>
                 <w:rStyle w:val="IndexLink"/>
               </w:rPr>
               <w:t>Bug en caso de uso UC53 Un actor autenticado como profesor puede editar un tramo horario</w:t>
@@ -1103,7 +1157,6 @@
           <w:hyperlink w:anchor="__RefHeading___Toc6082_1802160782">
             <w:r>
               <w:rPr>
-                <w:webHidden/>
                 <w:rStyle w:val="IndexLink"/>
               </w:rPr>
               <w:t>Bug en caso de uso UC69 Un actor autenticado como estudiante puede crear una reserva</w:t>
@@ -1124,7 +1177,6 @@
           <w:hyperlink w:anchor="__RefHeading___Toc6084_18021607821">
             <w:r>
               <w:rPr>
-                <w:webHidden/>
                 <w:rStyle w:val="IndexLink"/>
               </w:rPr>
               <w:t>Bug en caso de uso UC90 Un actor autenticado como administrador puede borrar una asignatura</w:t>
@@ -1145,7 +1197,6 @@
           <w:hyperlink w:anchor="__RefHeading___Toc6084_1802160782">
             <w:r>
               <w:rPr>
-                <w:webHidden/>
                 <w:rStyle w:val="IndexLink"/>
               </w:rPr>
               <w:t>Bug en caso de uso UC98 Un actor autenticado como administrador puede desbanear a un actor</w:t>
@@ -1235,7 +1286,12 @@
         </w:rPr>
       </w:pPr>
       <w:r>
-        <w:rPr/>
+        <w:rPr>
+          <w:rFonts w:cs="Arial" w:ascii="Arial" w:hAnsi="Arial"/>
+          <w:color w:val="000000"/>
+          <w:sz w:val="22"/>
+          <w:szCs w:val="22"/>
+        </w:rPr>
       </w:r>
     </w:p>
     <w:p>
@@ -1255,6 +1311,11 @@
       </w:pPr>
       <w:r>
         <w:rPr/>
+        <w:t xml:space="preserve">El equipo de pruebas </w:t>
+      </w:r>
+      <w:r>
+        <w:rPr/>
+        <w:t>ha detectado el bug.</w:t>
       </w:r>
     </w:p>
     <w:p>
@@ -1309,7 +1370,12 @@
         </w:rPr>
       </w:pPr>
       <w:r>
-        <w:rPr/>
+        <w:rPr>
+          <w:rFonts w:cs="Arial" w:ascii="Arial" w:hAnsi="Arial"/>
+          <w:color w:val="000000"/>
+          <w:sz w:val="22"/>
+          <w:szCs w:val="22"/>
+        </w:rPr>
       </w:r>
     </w:p>
     <w:p>
@@ -1329,6 +1395,7 @@
       </w:pPr>
       <w:r>
         <w:rPr/>
+        <w:t>El equipo de pruebas ha detectado el bug.</w:t>
       </w:r>
     </w:p>
     <w:p>
@@ -1341,23 +1408,7 @@
       <w:bookmarkEnd w:id="6"/>
       <w:r>
         <w:rPr/>
-        <w:t>Bu</w:t>
-      </w:r>
-      <w:r>
-        <w:rPr/>
-        <w:t>g</w:t>
-      </w:r>
-      <w:r>
-        <w:rPr/>
-        <w:t xml:space="preserve"> en </w:t>
-      </w:r>
-      <w:r>
-        <w:rPr/>
-        <w:t>c</w:t>
-      </w:r>
-      <w:r>
-        <w:rPr/>
-        <w:t>aso de uso UC028 Un actor autenticado como profesor puede consultar su horario</w:t>
+        <w:t>Bug en caso de uso UC028 Un actor autenticado como profesor puede consultar su horario</w:t>
       </w:r>
       <w:bookmarkEnd w:id="7"/>
     </w:p>
@@ -1399,7 +1450,12 @@
         </w:rPr>
       </w:pPr>
       <w:r>
-        <w:rPr/>
+        <w:rPr>
+          <w:rFonts w:cs="Arial" w:ascii="Arial" w:hAnsi="Arial"/>
+          <w:color w:val="000000"/>
+          <w:sz w:val="22"/>
+          <w:szCs w:val="22"/>
+        </w:rPr>
       </w:r>
     </w:p>
     <w:p>
@@ -1419,6 +1475,7 @@
       </w:pPr>
       <w:r>
         <w:rPr/>
+        <w:t>El equipo de pruebas ha detectado el bug.</w:t>
       </w:r>
     </w:p>
     <w:p>
@@ -1473,7 +1530,12 @@
         </w:rPr>
       </w:pPr>
       <w:r>
-        <w:rPr/>
+        <w:rPr>
+          <w:rFonts w:cs="Arial" w:ascii="Arial" w:hAnsi="Arial"/>
+          <w:color w:val="000000"/>
+          <w:sz w:val="22"/>
+          <w:szCs w:val="22"/>
+        </w:rPr>
       </w:r>
     </w:p>
     <w:p>
@@ -1493,6 +1555,7 @@
       </w:pPr>
       <w:r>
         <w:rPr/>
+        <w:t>El equipo de pruebas ha detectado el bug.</w:t>
       </w:r>
     </w:p>
     <w:p>
@@ -1506,15 +1569,7 @@
       <w:bookmarkEnd w:id="10"/>
       <w:r>
         <w:rPr/>
-        <w:t xml:space="preserve">Bug en </w:t>
-      </w:r>
-      <w:r>
-        <w:rPr/>
-        <w:t>caso de uso</w:t>
-      </w:r>
-      <w:r>
-        <w:rPr/>
-        <w:t xml:space="preserve"> </w:t>
+        <w:t xml:space="preserve">Bug en caso de uso </w:t>
       </w:r>
       <w:bookmarkEnd w:id="12"/>
       <w:r>
@@ -1558,11 +1613,23 @@
     </w:p>
     <w:p>
       <w:pPr>
-        <w:pStyle w:val="Heading1"/>
-        <w:rPr/>
-      </w:pPr>
-      <w:r>
-        <w:rPr/>
+        <w:pStyle w:val="Normal"/>
+        <w:rPr/>
+      </w:pPr>
+      <w:r>
+        <w:rPr/>
+        <w:t xml:space="preserve">El equipo de pruebas </w:t>
+      </w:r>
+      <w:r>
+        <w:rPr>
+          <w:b/>
+          <w:bCs/>
+        </w:rPr>
+        <w:t>no</w:t>
+      </w:r>
+      <w:r>
+        <w:rPr/>
+        <w:t xml:space="preserve"> ha detectado el bug.</w:t>
       </w:r>
     </w:p>
     <w:p>
@@ -1575,24 +1642,12 @@
       <w:bookmarkEnd w:id="13"/>
       <w:r>
         <w:rPr/>
-        <w:t>Bu</w:t>
-      </w:r>
-      <w:r>
-        <w:rPr/>
-        <w:t>g</w:t>
-      </w:r>
-      <w:r>
-        <w:rPr/>
-        <w:t xml:space="preserve"> en </w:t>
+        <w:t xml:space="preserve">Bug en </w:t>
       </w:r>
       <w:bookmarkEnd w:id="14"/>
       <w:r>
         <w:rPr/>
-        <w:t>c</w:t>
-      </w:r>
-      <w:r>
-        <w:rPr/>
-        <w:t>aso de uso UC49 Un actor autenticado como profesor puede borrar una reserva en modo final</w:t>
+        <w:t>caso de uso UC49 Un actor autenticado como profesor puede borrar una reserva en modo final</w:t>
       </w:r>
     </w:p>
     <w:p>
@@ -1649,7 +1704,12 @@
         </w:rPr>
       </w:pPr>
       <w:r>
-        <w:rPr/>
+        <w:rPr>
+          <w:rFonts w:cs="Arial" w:ascii="Arial" w:hAnsi="Arial"/>
+          <w:color w:val="000000"/>
+          <w:sz w:val="22"/>
+          <w:szCs w:val="22"/>
+        </w:rPr>
       </w:r>
     </w:p>
     <w:p>
@@ -1664,11 +1724,23 @@
     </w:p>
     <w:p>
       <w:pPr>
-        <w:pStyle w:val="Heading1"/>
-        <w:rPr/>
-      </w:pPr>
-      <w:r>
-        <w:rPr/>
+        <w:pStyle w:val="Normal"/>
+        <w:rPr/>
+      </w:pPr>
+      <w:r>
+        <w:rPr/>
+        <w:t xml:space="preserve">El equipo de pruebas </w:t>
+      </w:r>
+      <w:r>
+        <w:rPr>
+          <w:b/>
+          <w:bCs/>
+        </w:rPr>
+        <w:t>no</w:t>
+      </w:r>
+      <w:r>
+        <w:rPr/>
+        <w:t xml:space="preserve"> ha detectado el bug.</w:t>
       </w:r>
     </w:p>
     <w:p>
@@ -1681,24 +1753,12 @@
       <w:bookmarkEnd w:id="15"/>
       <w:r>
         <w:rPr/>
-        <w:t>Bu</w:t>
-      </w:r>
-      <w:r>
-        <w:rPr/>
-        <w:t>g</w:t>
-      </w:r>
-      <w:r>
-        <w:rPr/>
-        <w:t xml:space="preserve"> en </w:t>
+        <w:t xml:space="preserve">Bug en </w:t>
       </w:r>
       <w:bookmarkEnd w:id="16"/>
       <w:r>
         <w:rPr/>
-        <w:t>c</w:t>
-      </w:r>
-      <w:r>
-        <w:rPr/>
-        <w:t>aso de uso UC53 Un actor autenticado como profesor puede editar un tramo horario</w:t>
+        <w:t>caso de uso UC53 Un actor autenticado como profesor puede editar un tramo horario</w:t>
       </w:r>
     </w:p>
     <w:p>
@@ -1739,7 +1799,12 @@
         </w:rPr>
       </w:pPr>
       <w:r>
-        <w:rPr/>
+        <w:rPr>
+          <w:rFonts w:cs="Arial" w:ascii="Arial" w:hAnsi="Arial"/>
+          <w:color w:val="000000"/>
+          <w:sz w:val="22"/>
+          <w:szCs w:val="22"/>
+        </w:rPr>
       </w:r>
     </w:p>
     <w:p>
@@ -1754,11 +1819,12 @@
     </w:p>
     <w:p>
       <w:pPr>
-        <w:pStyle w:val="Heading1"/>
-        <w:rPr/>
-      </w:pPr>
-      <w:r>
-        <w:rPr/>
+        <w:pStyle w:val="Normal"/>
+        <w:rPr/>
+      </w:pPr>
+      <w:r>
+        <w:rPr/>
+        <w:t>El equipo de pruebas ha detectado el bug.</w:t>
       </w:r>
     </w:p>
     <w:p>
@@ -1771,19 +1837,7 @@
       <w:bookmarkEnd w:id="17"/>
       <w:r>
         <w:rPr/>
-        <w:t>Bu</w:t>
-      </w:r>
-      <w:r>
-        <w:rPr/>
-        <w:t>g</w:t>
-      </w:r>
-      <w:r>
-        <w:rPr/>
-        <w:t xml:space="preserve"> en </w:t>
-      </w:r>
-      <w:r>
-        <w:rPr/>
-        <w:t>c</w:t>
+        <w:t>Bug en c</w:t>
       </w:r>
       <w:bookmarkEnd w:id="18"/>
       <w:r>
@@ -1829,7 +1883,12 @@
         </w:rPr>
       </w:pPr>
       <w:r>
-        <w:rPr/>
+        <w:rPr>
+          <w:rFonts w:cs="Arial" w:ascii="Arial" w:hAnsi="Arial"/>
+          <w:color w:val="000000"/>
+          <w:sz w:val="22"/>
+          <w:szCs w:val="22"/>
+        </w:rPr>
       </w:r>
     </w:p>
     <w:p>
@@ -1847,31 +1906,26 @@
         <w:pStyle w:val="Normal"/>
         <w:rPr/>
       </w:pPr>
-      <w:r>
-        <w:rPr/>
-      </w:r>
+      <w:bookmarkStart w:id="19" w:name="__DdeLink__12178_2199927031"/>
+      <w:r>
+        <w:rPr/>
+        <w:t>El equipo de pruebas ha detectado el bug.</w:t>
+      </w:r>
+      <w:bookmarkEnd w:id="19"/>
     </w:p>
     <w:p>
       <w:pPr>
         <w:pStyle w:val="Heading1"/>
         <w:rPr/>
       </w:pPr>
-      <w:bookmarkStart w:id="19" w:name="__RefHeading___Toc6084_18021607821"/>
-      <w:bookmarkStart w:id="20" w:name="_Toc10240398113"/>
-      <w:bookmarkEnd w:id="19"/>
-      <w:r>
-        <w:rPr/>
-        <w:t>Bu</w:t>
-      </w:r>
-      <w:r>
-        <w:rPr/>
-        <w:t>g</w:t>
-      </w:r>
-      <w:r>
-        <w:rPr/>
-        <w:t xml:space="preserve"> en </w:t>
-      </w:r>
+      <w:bookmarkStart w:id="20" w:name="__RefHeading___Toc6084_18021607821"/>
+      <w:bookmarkStart w:id="21" w:name="_Toc10240398113"/>
       <w:bookmarkEnd w:id="20"/>
+      <w:r>
+        <w:rPr/>
+        <w:t xml:space="preserve">Bug en </w:t>
+      </w:r>
+      <w:bookmarkEnd w:id="21"/>
       <w:r>
         <w:rPr/>
         <w:t>caso de uso UC90 Un actor autenticado como administrador puede borrar una asignatura</w:t>
@@ -1915,7 +1969,12 @@
         </w:rPr>
       </w:pPr>
       <w:r>
-        <w:rPr/>
+        <w:rPr>
+          <w:rFonts w:cs="Arial" w:ascii="Arial" w:hAnsi="Arial"/>
+          <w:color w:val="000000"/>
+          <w:sz w:val="22"/>
+          <w:szCs w:val="22"/>
+        </w:rPr>
       </w:r>
     </w:p>
     <w:p>
@@ -1930,41 +1989,30 @@
     </w:p>
     <w:p>
       <w:pPr>
+        <w:pStyle w:val="Normal"/>
+        <w:rPr/>
+      </w:pPr>
+      <w:r>
+        <w:rPr/>
+        <w:t>El equipo de pruebas ha detectado el bug.</w:t>
+      </w:r>
+    </w:p>
+    <w:p>
+      <w:pPr>
         <w:pStyle w:val="Heading1"/>
         <w:rPr/>
       </w:pPr>
-      <w:r>
-        <w:rPr/>
-      </w:r>
-    </w:p>
-    <w:p>
-      <w:pPr>
-        <w:pStyle w:val="Heading1"/>
-        <w:rPr/>
-      </w:pPr>
-      <w:bookmarkStart w:id="21" w:name="__RefHeading___Toc6084_1802160782"/>
-      <w:bookmarkStart w:id="22" w:name="_Toc1024039811"/>
-      <w:bookmarkEnd w:id="21"/>
-      <w:r>
-        <w:rPr/>
-        <w:t>Bu</w:t>
-      </w:r>
-      <w:r>
-        <w:rPr/>
-        <w:t>g</w:t>
-      </w:r>
-      <w:r>
-        <w:rPr/>
-        <w:t xml:space="preserve"> en </w:t>
-      </w:r>
+      <w:bookmarkStart w:id="22" w:name="__RefHeading___Toc6084_1802160782"/>
+      <w:bookmarkStart w:id="23" w:name="_Toc1024039811"/>
       <w:bookmarkEnd w:id="22"/>
       <w:r>
         <w:rPr/>
-        <w:t>c</w:t>
-      </w:r>
-      <w:r>
-        <w:rPr/>
-        <w:t>aso de uso UC98 Un actor autenticado como administrador puede desbanear a un actor</w:t>
+        <w:t xml:space="preserve">Bug en </w:t>
+      </w:r>
+      <w:bookmarkEnd w:id="23"/>
+      <w:r>
+        <w:rPr/>
+        <w:t>caso de uso UC98 Un actor autenticado como administrador puede desbanear a un actor</w:t>
       </w:r>
     </w:p>
     <w:p>
@@ -2005,7 +2053,12 @@
         </w:rPr>
       </w:pPr>
       <w:r>
-        <w:rPr/>
+        <w:rPr>
+          <w:rFonts w:cs="Arial" w:ascii="Arial" w:hAnsi="Arial"/>
+          <w:color w:val="000000"/>
+          <w:sz w:val="22"/>
+          <w:szCs w:val="22"/>
+        </w:rPr>
       </w:r>
     </w:p>
     <w:p>
@@ -2020,11 +2073,23 @@
     </w:p>
     <w:p>
       <w:pPr>
-        <w:pStyle w:val="Heading1"/>
-        <w:rPr/>
-      </w:pPr>
-      <w:r>
-        <w:rPr/>
+        <w:pStyle w:val="Normal"/>
+        <w:rPr/>
+      </w:pPr>
+      <w:r>
+        <w:rPr/>
+        <w:t xml:space="preserve">El equipo de pruebas </w:t>
+      </w:r>
+      <w:r>
+        <w:rPr>
+          <w:b/>
+          <w:bCs/>
+        </w:rPr>
+        <w:t>no</w:t>
+      </w:r>
+      <w:r>
+        <w:rPr/>
+        <w:t xml:space="preserve"> ha detectado el bug.</w:t>
       </w:r>
     </w:p>
     <w:p>
@@ -2056,7 +2121,6 @@
     <w:rPrDefault>
       <w:rPr>
         <w:rFonts w:ascii="Calibri" w:hAnsi="Calibri" w:eastAsia="Calibri" w:cs="" w:asciiTheme="minorHAnsi" w:cstheme="minorBidi" w:eastAsiaTheme="minorHAnsi" w:hAnsiTheme="minorHAnsi"/>
-        <w:sz w:val="22"/>
         <w:szCs w:val="22"/>
         <w:lang w:val="es-ES" w:eastAsia="en-US" w:bidi="ar-SA"/>
       </w:rPr>
@@ -2941,9 +3005,10 @@
       <w:lang w:val="es-ES" w:eastAsia="es-ES"/>
     </w:rPr>
   </w:style>
-  <w:style w:type="paragraph" w:styleId="ContentsHeading">
+  <w:style w:type="paragraph" w:styleId="TOAHeading">
     <w:name w:val="TOA Heading"/>
     <w:basedOn w:val="Heading"/>
+    <w:qFormat/>
     <w:pPr>
       <w:suppressLineNumbers/>
       <w:ind w:left="0" w:hanging="0"/>
